--- a/Project.docx
+++ b/Project.docx
@@ -7,7 +7,16 @@
         <w:t>Data Description</w:t>
       </w:r>
     </w:p>
-    <w:p/>
+    <w:p>
+      <w:r>
+        <w:t>Walter Lai, Sreeni Prabhala, Peter Phan, Ou</w:t>
+      </w:r>
+      <w:bookmarkStart w:id="0" w:name="_GoBack"/>
+      <w:bookmarkEnd w:id="0"/>
+      <w:r>
+        <w:t>sman Kanteh, Sophia Wu</w:t>
+      </w:r>
+    </w:p>
     <w:p>
       <w:pPr>
         <w:pStyle w:val="Heading1"/>
@@ -1076,17 +1085,584 @@
     <w:p>
       <w:pPr>
         <w:pStyle w:val="Heading3"/>
+      </w:pPr>
+      <w:r>
         <w:rPr>
           <w:b/>
         </w:rPr>
-      </w:pPr>
-      <w:r>
+        <w:tab/>
+      </w:r>
+    </w:p>
+    <w:p>
+      <w:pPr>
+        <w:pStyle w:val="Heading3"/>
+      </w:pPr>
+      <w:r>
+        <w:t>Methodology</w:t>
+      </w:r>
+    </w:p>
+    <w:p>
+      <w:r>
+        <w:tab/>
+        <w:t>We first used stepwise automated variable selection to obtain the variables:</w:t>
+      </w:r>
+    </w:p>
+    <w:p>
+      <w:r>
+        <w:t>M</w:t>
+      </w:r>
+      <w:r>
+        <w:t>szoning</w:t>
+      </w:r>
+      <w:r>
+        <w:t xml:space="preserve"> </w:t>
+      </w:r>
+      <w:r>
+        <w:t>lotarea</w:t>
+      </w:r>
+      <w:r>
+        <w:t xml:space="preserve"> </w:t>
+      </w:r>
+      <w:r>
+        <w:t>bldgtype overallqual</w:t>
+      </w:r>
+      <w:r>
+        <w:t xml:space="preserve"> </w:t>
+      </w:r>
+      <w:r>
+        <w:t>overallcond</w:t>
+      </w:r>
+      <w:r>
+        <w:t xml:space="preserve"> </w:t>
+      </w:r>
+      <w:r>
+        <w:t>yearbuilt</w:t>
+      </w:r>
+      <w:r>
+        <w:t xml:space="preserve"> </w:t>
+      </w:r>
+      <w:r>
+        <w:t>yearremodadd  bsmtfinsf1</w:t>
+      </w:r>
+    </w:p>
+    <w:p>
+      <w:r>
+        <w:t>T</w:t>
+      </w:r>
+      <w:r>
+        <w:t>otalbsmtsf</w:t>
+      </w:r>
+      <w:r>
+        <w:t xml:space="preserve"> </w:t>
+      </w:r>
+      <w:r>
+        <w:t>centralair</w:t>
+      </w:r>
+      <w:r>
+        <w:t xml:space="preserve"> </w:t>
+      </w:r>
+      <w:r>
+        <w:t>grlivarea</w:t>
+      </w:r>
+      <w:r>
+        <w:t xml:space="preserve"> </w:t>
+      </w:r>
+      <w:r>
+        <w:t>bsmtfullbath</w:t>
+      </w:r>
+      <w:r>
+        <w:t xml:space="preserve"> </w:t>
+      </w:r>
+      <w:r>
+        <w:t>bedroomabvgr</w:t>
+      </w:r>
+      <w:r>
+        <w:t xml:space="preserve"> </w:t>
+      </w:r>
+      <w:r>
+        <w:t>kitchenqual</w:t>
+      </w:r>
+      <w:r>
+        <w:t xml:space="preserve"> </w:t>
+      </w:r>
+      <w:r>
+        <w:t>functional</w:t>
+      </w:r>
+    </w:p>
+    <w:p>
+      <w:r>
+        <w:t>F</w:t>
+      </w:r>
+      <w:r>
+        <w:t>ireplaces</w:t>
+      </w:r>
+      <w:r>
+        <w:t xml:space="preserve"> </w:t>
+      </w:r>
+      <w:r>
+        <w:t>garagecars</w:t>
+      </w:r>
+      <w:r>
+        <w:t xml:space="preserve"> </w:t>
+      </w:r>
+      <w:r>
+        <w:t>wooddecksf</w:t>
+      </w:r>
+      <w:r>
+        <w:t xml:space="preserve"> </w:t>
+      </w:r>
+      <w:r>
+        <w:t>salecondition</w:t>
+      </w:r>
+      <w:r>
+        <w:tab/>
+      </w:r>
+    </w:p>
+    <w:p>
+      <w:r>
+        <w:tab/>
+        <w:t>We removed yearremodadd because of its redundancy with yearbuilt.</w:t>
+      </w:r>
+    </w:p>
+    <w:p>
+      <w:r>
+        <w:t xml:space="preserve">We next performed a correlation matrix on all variables returned from stepwise selection and found the 5 lowest correlated to log sale price. </w:t>
+      </w:r>
+    </w:p>
+    <w:p>
+      <w:r>
+        <w:t xml:space="preserve">  We removed Wooddecksf because a correlation scatter showed that the points are too clustered and there are too many 0s for a log transform.  Bsmtfullbath did not have an observable linear correlation.</w:t>
+      </w:r>
+    </w:p>
+    <w:p>
+      <w:r>
+        <w:tab/>
+        <w:t xml:space="preserve">Our next task was to determine which categorical variables are most influential on log sale price.  </w:t>
+      </w:r>
+    </w:p>
+    <w:p>
+      <w:r>
+        <w:t xml:space="preserve">We wanted to create a loop that would make a dot plot of each categorical variable against log sale price.  </w:t>
+      </w:r>
+      <w:r>
+        <w:t>In order to do this, we read in all variables as numN or facN where num is numerical and fac is factor.  N stands for whether the variable is the 1</w:t>
+      </w:r>
+      <w:r>
+        <w:rPr>
+          <w:vertAlign w:val="superscript"/>
+        </w:rPr>
+        <w:t>st</w:t>
+      </w:r>
+      <w:r>
+        <w:t>, 2</w:t>
+      </w:r>
+      <w:r>
+        <w:rPr>
+          <w:vertAlign w:val="superscript"/>
+        </w:rPr>
+        <w:t>nd</w:t>
+      </w:r>
+      <w:r>
+        <w:t xml:space="preserve"> , 3</w:t>
+      </w:r>
+      <w:r>
+        <w:rPr>
+          <w:vertAlign w:val="superscript"/>
+        </w:rPr>
+        <w:t>rd</w:t>
+      </w:r>
+      <w:r>
+        <w:t xml:space="preserve">, or etc. numerical or factor variable.  For example num1 is Id.  The purpose of this was SAS could loop through variables with common suffixes.  </w:t>
+      </w:r>
+    </w:p>
+    <w:p>
+      <w:r>
+        <w:lastRenderedPageBreak/>
+        <w:t xml:space="preserve">The dot plots suggested that BsmtQual and GarageQual were among the most influential categorical variables on Log Sale Price.  </w:t>
+      </w:r>
+    </w:p>
+    <w:p>
+      <w:r>
+        <w:tab/>
+      </w:r>
+    </w:p>
+    <w:p>
+      <w:pPr>
+        <w:pStyle w:val="Heading4"/>
+      </w:pPr>
+      <w:r>
+        <w:t>Plots</w:t>
+      </w:r>
+    </w:p>
+    <w:p>
+      <w:r>
+        <w:rPr>
+          <w:noProof/>
+        </w:rPr>
+        <w:drawing>
+          <wp:inline distT="0" distB="0" distL="0" distR="0" wp14:anchorId="1680D166" wp14:editId="53612949">
+            <wp:extent cx="3142444" cy="2458126"/>
+            <wp:effectExtent l="0" t="0" r="1270" b="0"/>
+            <wp:docPr id="30" name="Picture 30"/>
+            <wp:cNvGraphicFramePr>
+              <a:graphicFrameLocks xmlns:a="http://schemas.openxmlformats.org/drawingml/2006/main" noChangeAspect="1"/>
+            </wp:cNvGraphicFramePr>
+            <a:graphic xmlns:a="http://schemas.openxmlformats.org/drawingml/2006/main">
+              <a:graphicData uri="http://schemas.openxmlformats.org/drawingml/2006/picture">
+                <pic:pic xmlns:pic="http://schemas.openxmlformats.org/drawingml/2006/picture">
+                  <pic:nvPicPr>
+                    <pic:cNvPr id="0" name="Picture 5"/>
+                    <pic:cNvPicPr>
+                      <a:picLocks noChangeAspect="1" noChangeArrowheads="1"/>
+                    </pic:cNvPicPr>
+                  </pic:nvPicPr>
+                  <pic:blipFill>
+                    <a:blip r:embed="rId18">
+                      <a:extLst>
+                        <a:ext uri="{28A0092B-C50C-407E-A947-70E740481C1C}">
+                          <a14:useLocalDpi xmlns:a14="http://schemas.microsoft.com/office/drawing/2010/main" val="0"/>
+                        </a:ext>
+                      </a:extLst>
+                    </a:blip>
+                    <a:srcRect/>
+                    <a:stretch>
+                      <a:fillRect/>
+                    </a:stretch>
+                  </pic:blipFill>
+                  <pic:spPr bwMode="auto">
+                    <a:xfrm>
+                      <a:off x="0" y="0"/>
+                      <a:ext cx="3156757" cy="2469322"/>
+                    </a:xfrm>
+                    <a:prstGeom prst="rect">
+                      <a:avLst/>
+                    </a:prstGeom>
+                    <a:noFill/>
+                    <a:ln>
+                      <a:noFill/>
+                    </a:ln>
+                  </pic:spPr>
+                </pic:pic>
+              </a:graphicData>
+            </a:graphic>
+          </wp:inline>
+        </w:drawing>
+      </w:r>
+      <w:r>
+        <w:t>BsmtQual</w:t>
+      </w:r>
+    </w:p>
+    <w:p>
+      <w:r>
+        <w:rPr>
+          <w:noProof/>
+        </w:rPr>
+        <w:drawing>
+          <wp:inline distT="0" distB="0" distL="0" distR="0" wp14:anchorId="25DFB970" wp14:editId="2FFE7C49">
+            <wp:extent cx="3087494" cy="2357729"/>
+            <wp:effectExtent l="0" t="0" r="0" b="5080"/>
+            <wp:docPr id="31" name="Picture 31"/>
+            <wp:cNvGraphicFramePr>
+              <a:graphicFrameLocks xmlns:a="http://schemas.openxmlformats.org/drawingml/2006/main" noChangeAspect="1"/>
+            </wp:cNvGraphicFramePr>
+            <a:graphic xmlns:a="http://schemas.openxmlformats.org/drawingml/2006/main">
+              <a:graphicData uri="http://schemas.openxmlformats.org/drawingml/2006/picture">
+                <pic:pic xmlns:pic="http://schemas.openxmlformats.org/drawingml/2006/picture">
+                  <pic:nvPicPr>
+                    <pic:cNvPr id="0" name="Picture 6"/>
+                    <pic:cNvPicPr>
+                      <a:picLocks noChangeAspect="1" noChangeArrowheads="1"/>
+                    </pic:cNvPicPr>
+                  </pic:nvPicPr>
+                  <pic:blipFill>
+                    <a:blip r:embed="rId19">
+                      <a:extLst>
+                        <a:ext uri="{28A0092B-C50C-407E-A947-70E740481C1C}">
+                          <a14:useLocalDpi xmlns:a14="http://schemas.microsoft.com/office/drawing/2010/main" val="0"/>
+                        </a:ext>
+                      </a:extLst>
+                    </a:blip>
+                    <a:srcRect/>
+                    <a:stretch>
+                      <a:fillRect/>
+                    </a:stretch>
+                  </pic:blipFill>
+                  <pic:spPr bwMode="auto">
+                    <a:xfrm>
+                      <a:off x="0" y="0"/>
+                      <a:ext cx="3095396" cy="2363764"/>
+                    </a:xfrm>
+                    <a:prstGeom prst="rect">
+                      <a:avLst/>
+                    </a:prstGeom>
+                    <a:noFill/>
+                    <a:ln>
+                      <a:noFill/>
+                    </a:ln>
+                  </pic:spPr>
+                </pic:pic>
+              </a:graphicData>
+            </a:graphic>
+          </wp:inline>
+        </w:drawing>
+      </w:r>
+      <w:r>
+        <w:t>garagequal</w:t>
+      </w:r>
+    </w:p>
+    <w:p>
+      <w:pPr>
+        <w:pStyle w:val="Heading3"/>
         <w:rPr>
           <w:b/>
         </w:rPr>
+      </w:pPr>
+      <w:r>
+        <w:t xml:space="preserve">Checking Assumptions </w:t>
+      </w:r>
+    </w:p>
+    <w:p>
+      <w:pPr>
+        <w:pStyle w:val="Heading4"/>
+      </w:pPr>
+      <w:r>
+        <w:rPr>
+          <w:b/>
+        </w:rPr>
         <w:tab/>
       </w:r>
       <w:r>
+        <w:rPr>
+          <w:b/>
+        </w:rPr>
+        <w:tab/>
+      </w:r>
+      <w:r>
+        <w:rPr>
+          <w:b/>
+        </w:rPr>
+        <w:tab/>
+      </w:r>
+      <w:r>
+        <w:t>Residual Plots</w:t>
+      </w:r>
+    </w:p>
+    <w:p>
+      <w:r>
+        <w:t xml:space="preserve">The residual plot shows a random cloud centered at 0 and constant variance.  The residuals based on QQ plot look normally distributed with a few outliers on the left tail.  </w:t>
+      </w:r>
+    </w:p>
+    <w:p>
+      <w:pPr>
+        <w:pStyle w:val="Heading4"/>
+      </w:pPr>
+      <w:r>
+        <w:tab/>
+      </w:r>
+      <w:r>
+        <w:tab/>
+      </w:r>
+      <w:r>
+        <w:tab/>
+      </w:r>
+    </w:p>
+    <w:p>
+      <w:r>
+        <w:t>There do not seem to be points that have Cook’s D that are substantially higher than others.  There are points with high leverage but their Cook’s D are not large.</w:t>
+      </w:r>
+      <w:r>
+        <w:tab/>
+      </w:r>
+    </w:p>
+    <w:p>
+      <w:r>
+        <w:rPr>
+          <w:noProof/>
+        </w:rPr>
+        <w:lastRenderedPageBreak/>
+        <w:drawing>
+          <wp:inline distT="0" distB="0" distL="0" distR="0" wp14:anchorId="34E019A1" wp14:editId="14440F68">
+            <wp:extent cx="1956435" cy="1690370"/>
+            <wp:effectExtent l="0" t="0" r="5715" b="5080"/>
+            <wp:docPr id="22" name="Picture 22"/>
+            <wp:cNvGraphicFramePr>
+              <a:graphicFrameLocks xmlns:a="http://schemas.openxmlformats.org/drawingml/2006/main" noChangeAspect="1"/>
+            </wp:cNvGraphicFramePr>
+            <a:graphic xmlns:a="http://schemas.openxmlformats.org/drawingml/2006/main">
+              <a:graphicData uri="http://schemas.openxmlformats.org/drawingml/2006/picture">
+                <pic:pic xmlns:pic="http://schemas.openxmlformats.org/drawingml/2006/picture">
+                  <pic:nvPicPr>
+                    <pic:cNvPr id="0" name="Picture 1"/>
+                    <pic:cNvPicPr>
+                      <a:picLocks noChangeAspect="1" noChangeArrowheads="1"/>
+                    </pic:cNvPicPr>
+                  </pic:nvPicPr>
+                  <pic:blipFill>
+                    <a:blip r:embed="rId20">
+                      <a:extLst>
+                        <a:ext uri="{28A0092B-C50C-407E-A947-70E740481C1C}">
+                          <a14:useLocalDpi xmlns:a14="http://schemas.microsoft.com/office/drawing/2010/main" val="0"/>
+                        </a:ext>
+                      </a:extLst>
+                    </a:blip>
+                    <a:srcRect/>
+                    <a:stretch>
+                      <a:fillRect/>
+                    </a:stretch>
+                  </pic:blipFill>
+                  <pic:spPr bwMode="auto">
+                    <a:xfrm>
+                      <a:off x="0" y="0"/>
+                      <a:ext cx="1956435" cy="1690370"/>
+                    </a:xfrm>
+                    <a:prstGeom prst="rect">
+                      <a:avLst/>
+                    </a:prstGeom>
+                    <a:noFill/>
+                    <a:ln>
+                      <a:noFill/>
+                    </a:ln>
+                  </pic:spPr>
+                </pic:pic>
+              </a:graphicData>
+            </a:graphic>
+          </wp:inline>
+        </w:drawing>
+      </w:r>
+      <w:r>
+        <w:rPr>
+          <w:noProof/>
+        </w:rPr>
+        <w:drawing>
+          <wp:inline distT="0" distB="0" distL="0" distR="0" wp14:anchorId="120FBB10" wp14:editId="008803B9">
+            <wp:extent cx="1945640" cy="1871345"/>
+            <wp:effectExtent l="0" t="0" r="0" b="0"/>
+            <wp:docPr id="23" name="Picture 23"/>
+            <wp:cNvGraphicFramePr>
+              <a:graphicFrameLocks xmlns:a="http://schemas.openxmlformats.org/drawingml/2006/main" noChangeAspect="1"/>
+            </wp:cNvGraphicFramePr>
+            <a:graphic xmlns:a="http://schemas.openxmlformats.org/drawingml/2006/main">
+              <a:graphicData uri="http://schemas.openxmlformats.org/drawingml/2006/picture">
+                <pic:pic xmlns:pic="http://schemas.openxmlformats.org/drawingml/2006/picture">
+                  <pic:nvPicPr>
+                    <pic:cNvPr id="0" name="Picture 2"/>
+                    <pic:cNvPicPr>
+                      <a:picLocks noChangeAspect="1" noChangeArrowheads="1"/>
+                    </pic:cNvPicPr>
+                  </pic:nvPicPr>
+                  <pic:blipFill>
+                    <a:blip r:embed="rId21">
+                      <a:extLst>
+                        <a:ext uri="{28A0092B-C50C-407E-A947-70E740481C1C}">
+                          <a14:useLocalDpi xmlns:a14="http://schemas.microsoft.com/office/drawing/2010/main" val="0"/>
+                        </a:ext>
+                      </a:extLst>
+                    </a:blip>
+                    <a:srcRect/>
+                    <a:stretch>
+                      <a:fillRect/>
+                    </a:stretch>
+                  </pic:blipFill>
+                  <pic:spPr bwMode="auto">
+                    <a:xfrm>
+                      <a:off x="0" y="0"/>
+                      <a:ext cx="1945640" cy="1871345"/>
+                    </a:xfrm>
+                    <a:prstGeom prst="rect">
+                      <a:avLst/>
+                    </a:prstGeom>
+                    <a:noFill/>
+                    <a:ln>
+                      <a:noFill/>
+                    </a:ln>
+                  </pic:spPr>
+                </pic:pic>
+              </a:graphicData>
+            </a:graphic>
+          </wp:inline>
+        </w:drawing>
+      </w:r>
+      <w:r>
+        <w:rPr>
+          <w:noProof/>
+        </w:rPr>
+        <w:drawing>
+          <wp:inline distT="0" distB="0" distL="0" distR="0" wp14:anchorId="7D037871" wp14:editId="093075A6">
+            <wp:extent cx="1956435" cy="1967230"/>
+            <wp:effectExtent l="0" t="0" r="5715" b="0"/>
+            <wp:docPr id="24" name="Picture 24"/>
+            <wp:cNvGraphicFramePr>
+              <a:graphicFrameLocks xmlns:a="http://schemas.openxmlformats.org/drawingml/2006/main" noChangeAspect="1"/>
+            </wp:cNvGraphicFramePr>
+            <a:graphic xmlns:a="http://schemas.openxmlformats.org/drawingml/2006/main">
+              <a:graphicData uri="http://schemas.openxmlformats.org/drawingml/2006/picture">
+                <pic:pic xmlns:pic="http://schemas.openxmlformats.org/drawingml/2006/picture">
+                  <pic:nvPicPr>
+                    <pic:cNvPr id="0" name="Picture 3"/>
+                    <pic:cNvPicPr>
+                      <a:picLocks noChangeAspect="1" noChangeArrowheads="1"/>
+                    </pic:cNvPicPr>
+                  </pic:nvPicPr>
+                  <pic:blipFill>
+                    <a:blip r:embed="rId22">
+                      <a:extLst>
+                        <a:ext uri="{28A0092B-C50C-407E-A947-70E740481C1C}">
+                          <a14:useLocalDpi xmlns:a14="http://schemas.microsoft.com/office/drawing/2010/main" val="0"/>
+                        </a:ext>
+                      </a:extLst>
+                    </a:blip>
+                    <a:srcRect/>
+                    <a:stretch>
+                      <a:fillRect/>
+                    </a:stretch>
+                  </pic:blipFill>
+                  <pic:spPr bwMode="auto">
+                    <a:xfrm>
+                      <a:off x="0" y="0"/>
+                      <a:ext cx="1956435" cy="1967230"/>
+                    </a:xfrm>
+                    <a:prstGeom prst="rect">
+                      <a:avLst/>
+                    </a:prstGeom>
+                    <a:noFill/>
+                    <a:ln>
+                      <a:noFill/>
+                    </a:ln>
+                  </pic:spPr>
+                </pic:pic>
+              </a:graphicData>
+            </a:graphic>
+          </wp:inline>
+        </w:drawing>
+      </w:r>
+    </w:p>
+    <w:p>
+      <w:r>
+        <w:t>Residuals appear random cloud equivariance around 0, no Cook’s D too different from rest, and</w:t>
+      </w:r>
+    </w:p>
+    <w:p>
+      <w:r>
+        <w:t>The quantiles show normally distributed residuals.</w:t>
+      </w:r>
+    </w:p>
+    <w:p/>
+    <w:p>
+      <w:pPr>
+        <w:pStyle w:val="Heading3"/>
+      </w:pPr>
+      <w:r>
+        <w:t>Forward</w:t>
+      </w:r>
+    </w:p>
+    <w:p>
+      <w:pPr>
+        <w:pStyle w:val="Heading3"/>
+        <w:rPr>
+          <w:b/>
+        </w:rPr>
+      </w:pPr>
+      <w:r>
         <w:t xml:space="preserve">Checking Assumptions </w:t>
       </w:r>
     </w:p>
@@ -1118,7 +1694,7 @@
     </w:p>
     <w:p>
       <w:r>
-        <w:t xml:space="preserve">The residual plot shows a random cloud centered at 0 and constant variance.  The residuals based on QQ plot look normally distributed with a few outliers on the left tail.  </w:t>
+        <w:t>Residual plots show random cloud centered at 0 with constant variance.  Qq plot shows normally distributed residuals.</w:t>
       </w:r>
     </w:p>
     <w:p>
@@ -1126,179 +1702,116 @@
         <w:pStyle w:val="Heading4"/>
       </w:pPr>
       <w:r>
+        <w:t>Influential point analysis (Cook’s D and Leverage)</w:t>
+      </w:r>
+    </w:p>
+    <w:p>
+      <w:r>
+        <w:t>After removing the house with Id of 411 and 1000 we see that there are evenly distributed Cook’s Ds.</w:t>
+      </w:r>
+    </w:p>
+    <w:p>
+      <w:pPr>
+        <w:pStyle w:val="Heading3"/>
+      </w:pPr>
+      <w:r>
+        <w:t>Backward</w:t>
+      </w:r>
+    </w:p>
+    <w:p>
+      <w:pPr>
+        <w:pStyle w:val="Heading4"/>
+      </w:pPr>
+      <w:r>
+        <w:t>Residual Plots</w:t>
+      </w:r>
+    </w:p>
+    <w:p>
+      <w:r>
+        <w:rPr>
+          <w:noProof/>
+        </w:rPr>
+        <w:t xml:space="preserve">From the residual plots we observe a random cloud centered at 0 with constant variance.  From the qq plot we see that the residuals are normally distributed.  </w:t>
+      </w:r>
+    </w:p>
+    <w:p>
+      <w:pPr>
+        <w:pStyle w:val="Heading4"/>
+      </w:pPr>
+      <w:r>
+        <w:t>Influential point analysis (Cook’s D and Leverage)</w:t>
+      </w:r>
+    </w:p>
+    <w:p>
+      <w:r>
+        <w:t>There is one observation with a Cook’s D of around 0.125 which is above the 0.0027 threshold for Cook’s D using 4/number of observations.  But there are no observations with both high leverage and high studentized residuals so we can leave it alone.</w:t>
+      </w:r>
+    </w:p>
+    <w:p>
+      <w:pPr>
+        <w:ind w:right="-630"/>
+        <w:rPr>
+          <w:b/>
+        </w:rPr>
+      </w:pPr>
+    </w:p>
+    <w:p>
+      <w:pPr>
+        <w:ind w:right="-630"/>
+        <w:rPr>
+          <w:b/>
+        </w:rPr>
+      </w:pPr>
+    </w:p>
+    <w:p>
+      <w:pPr>
+        <w:ind w:right="-630"/>
+        <w:rPr>
+          <w:b/>
+        </w:rPr>
+      </w:pPr>
+    </w:p>
+    <w:p>
+      <w:pPr>
+        <w:ind w:right="-630"/>
+        <w:rPr>
+          <w:b/>
+        </w:rPr>
+      </w:pPr>
+    </w:p>
+    <w:p>
+      <w:pPr>
+        <w:ind w:right="-630"/>
+        <w:rPr>
+          <w:b/>
+        </w:rPr>
+      </w:pPr>
+    </w:p>
+    <w:p>
+      <w:pPr>
+        <w:pStyle w:val="Heading2"/>
+      </w:pPr>
+      <w:r>
+        <w:rPr>
+          <w:b/>
+        </w:rPr>
         <w:tab/>
       </w:r>
-      <w:r>
-        <w:tab/>
-      </w:r>
-      <w:r>
-        <w:tab/>
-      </w:r>
-    </w:p>
-    <w:p>
-      <w:r>
-        <w:t>There do not seem to be points that have Cook’s D that are substantially higher than others.  There are points with high leverage but their Cook’s D are not large.</w:t>
-      </w:r>
-      <w:r>
-        <w:tab/>
-      </w:r>
-      <w:r>
-        <w:tab/>
-      </w:r>
-    </w:p>
-    <w:p>
-      <w:pPr>
-        <w:pStyle w:val="Heading3"/>
-      </w:pPr>
-      <w:r>
-        <w:t>Forward</w:t>
-      </w:r>
-    </w:p>
-    <w:p>
-      <w:pPr>
-        <w:pStyle w:val="Heading3"/>
+    </w:p>
+    <w:p>
+      <w:pPr>
+        <w:ind w:right="-630"/>
         <w:rPr>
           <w:b/>
         </w:rPr>
       </w:pPr>
-      <w:r>
-        <w:t xml:space="preserve">Checking Assumptions </w:t>
-      </w:r>
-    </w:p>
-    <w:p>
-      <w:pPr>
-        <w:pStyle w:val="Heading4"/>
-      </w:pPr>
-      <w:r>
-        <w:rPr>
-          <w:b/>
-        </w:rPr>
-        <w:tab/>
-      </w:r>
-      <w:r>
-        <w:rPr>
-          <w:b/>
-        </w:rPr>
-        <w:tab/>
-      </w:r>
-      <w:r>
-        <w:rPr>
-          <w:b/>
-        </w:rPr>
-        <w:tab/>
-      </w:r>
-      <w:r>
-        <w:t>Residual Plots</w:t>
-      </w:r>
-    </w:p>
-    <w:p>
-      <w:r>
-        <w:t>Residual plots show random cloud centered at 0 with constant variance.  Qq plot shows normally distributed residuals.</w:t>
-      </w:r>
-    </w:p>
-    <w:p>
-      <w:pPr>
-        <w:pStyle w:val="Heading4"/>
-      </w:pPr>
-      <w:r>
-        <w:t>Influential point analysis (Cook’s D and Leverage)</w:t>
-      </w:r>
-    </w:p>
-    <w:p>
-      <w:r>
-        <w:t>After removing the house with Id of 411 and 1000 we see that there are evenly distributed Cook’s Ds.</w:t>
-      </w:r>
-    </w:p>
-    <w:p>
-      <w:pPr>
-        <w:pStyle w:val="Heading3"/>
-      </w:pPr>
-      <w:r>
-        <w:t>Backward</w:t>
-      </w:r>
-    </w:p>
-    <w:p>
-      <w:pPr>
-        <w:pStyle w:val="Heading4"/>
-      </w:pPr>
-      <w:r>
-        <w:t>Residual Plots</w:t>
-      </w:r>
-    </w:p>
-    <w:p>
-      <w:r>
-        <w:rPr>
-          <w:noProof/>
-        </w:rPr>
-        <w:t xml:space="preserve">From the residual plots we observe a random cloud centered at 0 with constant variance.  From the qq plot we see that the residuals are normally distributed.  </w:t>
-      </w:r>
-    </w:p>
-    <w:p>
-      <w:pPr>
-        <w:pStyle w:val="Heading4"/>
+    </w:p>
+    <w:p>
+      <w:pPr>
+        <w:pStyle w:val="Heading2"/>
       </w:pPr>
       <w:r>
         <w:lastRenderedPageBreak/>
-        <w:t>Influential point analysis (Cook’s D and Leverage)</w:t>
-      </w:r>
-    </w:p>
-    <w:p>
-      <w:r>
-        <w:t>There is one observation with a Cook’s D of around 0.125 which is above the 0.0027 threshold for Cook’s D using 4/number of observations.  But there are no observations with both high leverage and high studentized residuals so we can leave it alone.</w:t>
-      </w:r>
-    </w:p>
-    <w:p>
-      <w:pPr>
-        <w:pStyle w:val="Heading3"/>
-      </w:pPr>
-      <w:r>
-        <w:t xml:space="preserve">Custom </w:t>
-      </w:r>
-      <w:r>
-        <w:tab/>
-      </w:r>
-      <w:r>
-        <w:tab/>
-      </w:r>
-      <w:r>
-        <w:rPr>
-          <w:b/>
-        </w:rPr>
-        <w:t xml:space="preserve"> </w:t>
-      </w:r>
-    </w:p>
-    <w:p>
-      <w:pPr>
-        <w:ind w:right="-630"/>
-        <w:rPr>
-          <w:b/>
-        </w:rPr>
-      </w:pPr>
-    </w:p>
-    <w:p>
-      <w:pPr>
-        <w:pStyle w:val="Heading2"/>
-      </w:pPr>
-      <w:r>
-        <w:rPr>
-          <w:b/>
-        </w:rPr>
-        <w:tab/>
-      </w:r>
-    </w:p>
-    <w:p>
-      <w:pPr>
-        <w:ind w:right="-630"/>
-        <w:rPr>
-          <w:b/>
-        </w:rPr>
-      </w:pPr>
-    </w:p>
-    <w:p>
-      <w:pPr>
-        <w:pStyle w:val="Heading2"/>
-      </w:pPr>
-      <w:r>
         <w:tab/>
       </w:r>
       <w:r>
@@ -1590,7 +2103,7 @@
     <w:p/>
     <w:p>
       <w:pPr>
-        <w:pStyle w:val="Heading2"/>
+        <w:pStyle w:val="Heading1"/>
       </w:pPr>
       <w:r>
         <w:t>Code and Plots</w:t>
@@ -1606,1877 +2119,343 @@
         </w:rPr>
       </w:pPr>
     </w:p>
-    <w:p>
-      <w:pPr>
-        <w:spacing w:after="0" w:line="240" w:lineRule="auto"/>
-        <w:rPr>
-          <w:rFonts w:ascii="Courier New" w:hAnsi="Courier New" w:cs="Courier New"/>
-          <w:sz w:val="20"/>
-          <w:szCs w:val="20"/>
-        </w:rPr>
-      </w:pPr>
+    <w:p/>
+    <w:p>
+      <w:pPr>
+        <w:pStyle w:val="Heading3"/>
+      </w:pPr>
+      <w:r>
+        <w:t>Data Cleaning</w:t>
+      </w:r>
+    </w:p>
+    <w:p>
+      <w:pPr>
+        <w:pStyle w:val="Heading3"/>
+      </w:pPr>
+    </w:p>
+    <w:p>
+      <w:r>
+        <w:t>data train;</w:t>
+      </w:r>
+    </w:p>
+    <w:p>
+      <w:r>
+        <w:t>infile "/folders/myfolders/Kaggle/train.csv" dlm="," firstobs=2;</w:t>
+      </w:r>
+    </w:p>
+    <w:p>
+      <w:r>
+        <w:t>input Id MSSubClass MSZoning $ LotFrontage LotArea Street $ Alley $ LotShape $ LandContour $ Utilities $ LotConfig $ LandSlope $ Neighborhood $ Condition1 $ Condition2 $ BldgType $ HouseStyle $ OverallQual OverallCond YearBuilt YearRemodAdd RoofStyle $ RoofMatl $ Exterior1st $ Exterior2nd $ MasVnrType $ MasVnrArea ExterQual $ ExterCond $ Foundation $ BsmtQual $ BsmtCond $ BsmtExposure $ BsmtFinType1 $ BsmtFinSF1 BsmtFinType2 $ BsmtFinSF2 BsmtUnfSF TotalBsmtSF Heating $ HeatingQC $ CentralAir $ Electrical $ _1stflrsf _2ndflrsf LowQualFinSF GrLivArea BsmtFullBath BsmtHalfBath FullBath HalfBath BedroomAbvGr KitchenAbvGr KitchenQual $ TotRmsAbvGrd Functional $ Fireplaces FireplaceQu $ GarageType $ GarageYrBlt GarageFinish $ GarageCars GarageArea GarageQual $ GarageCond $ PavedDrive $ WoodDeckSF OpenPorchSF EnclosedPorch _3SsnPorch ScreenPorch PoolArea PoolQC $ Fence $ MiscFeature $ MiscVal MoSold YrSold SaleType $ SaleCondition $ SalePrice ;</w:t>
+      </w:r>
+    </w:p>
+    <w:p/>
+    <w:p>
+      <w:r>
+        <w:t>data test;</w:t>
+      </w:r>
+    </w:p>
+    <w:p>
+      <w:r>
+        <w:t>infile "/folders/myfolders/Kaggle/test.csv" dlm="," firstobs=2;</w:t>
+      </w:r>
+    </w:p>
+    <w:p>
+      <w:r>
+        <w:t xml:space="preserve">input Id MSSubClass MSZoning $ LotFrontage LotArea Street $ Alley $ LotShape $ LandContour $ Utilities $ LotConfig $ LandSlope $ Neighborhood $ Condition1 $ Condition2 $ BldgType $ HouseStyle $ OverallQual OverallCond YearBuilt YearRemodAdd RoofStyle $ RoofMatl $ Exterior1st $ Exterior2nd $ </w:t>
+      </w:r>
+      <w:r>
+        <w:lastRenderedPageBreak/>
+        <w:t>MasVnrType $ MasVnrArea ExterQual $ ExterCond $ Foundation $ BsmtQual $ BsmtCond $ BsmtExposure $ BsmtFinType1 $ BsmtFinSF1 BsmtFinType2 $ BsmtFinSF2 BsmtUnfSF TotalBsmtSF Heating $ HeatingQC $ CentralAir $ Electrical $ _1stflrsf _2ndflrsf LowQualFinSF GrLivArea BsmtFullBath BsmtHalfBath FullBath HalfBath BedroomAbvGr KitchenAbvGr KitchenQual $ TotRmsAbvGrd Functional $ Fireplaces FireplaceQu $ GarageType $ GarageYrBlt GarageFinish $ GarageCars GarageArea GarageQual $ GarageCond $ PavedDrive $ WoodDeckSF OpenPorchSF EnclosedPorch _3SsnPorch ScreenPorch PoolArea PoolQC $ Fence $ MiscFeature $ MiscVal MoSold YrSold SaleType $ SaleCondition $ ;</w:t>
+      </w:r>
+    </w:p>
+    <w:p>
+      <w:r>
+        <w:t>/*Prepare the train and test sets for prediction*/</w:t>
+      </w:r>
+    </w:p>
+    <w:p/>
+    <w:p>
+      <w:pPr>
+        <w:ind w:left="720"/>
+      </w:pPr>
+      <w:r>
+        <w:t>data test;</w:t>
+      </w:r>
+    </w:p>
+    <w:p>
+      <w:pPr>
+        <w:ind w:left="720"/>
+      </w:pPr>
+      <w:r>
+        <w:t>set test;</w:t>
+      </w:r>
+    </w:p>
+    <w:p>
+      <w:pPr>
+        <w:ind w:left="720"/>
+      </w:pPr>
+      <w:r>
+        <w:t>SalePrice=.;</w:t>
+      </w:r>
+    </w:p>
+    <w:p>
+      <w:pPr>
+        <w:ind w:left="720"/>
+      </w:pPr>
+      <w:r>
+        <w:t>;</w:t>
+      </w:r>
+    </w:p>
+    <w:p>
+      <w:pPr>
+        <w:ind w:left="720"/>
+      </w:pPr>
+      <w:r>
+        <w:t>data trainTest;</w:t>
+      </w:r>
+    </w:p>
+    <w:p>
+      <w:pPr>
+        <w:ind w:left="720"/>
+      </w:pPr>
+      <w:r>
+        <w:t>set train test;</w:t>
+      </w:r>
+    </w:p>
+    <w:p>
+      <w:pPr>
+        <w:ind w:left="720"/>
+      </w:pPr>
+      <w:r>
+        <w:t>run;</w:t>
+      </w:r>
+    </w:p>
+    <w:p>
+      <w:r>
+        <w:t>*Find the columns with NAs or .;</w:t>
+      </w:r>
     </w:p>
     <w:p/>
     <w:p/>
     <w:p>
       <w:pPr>
-        <w:pStyle w:val="Heading3"/>
-      </w:pPr>
-      <w:r>
-        <w:t>Data Cleaning</w:t>
-      </w:r>
-    </w:p>
-    <w:p>
-      <w:r>
-        <w:t>/*everything is the same as stepwise until the line 111, with proc corr, */</w:t>
-      </w:r>
-    </w:p>
-    <w:p>
-      <w:pPr>
-        <w:ind w:left="720"/>
-        <w:rPr>
-          <w:rFonts w:ascii="Courier New" w:hAnsi="Courier New" w:cs="Courier New"/>
-          <w:sz w:val="20"/>
-          <w:szCs w:val="20"/>
-        </w:rPr>
-      </w:pPr>
-      <w:r>
-        <w:rPr>
-          <w:rFonts w:ascii="Courier New" w:hAnsi="Courier New" w:cs="Courier New"/>
-          <w:sz w:val="20"/>
-          <w:szCs w:val="20"/>
-        </w:rPr>
-        <w:t>/</w:t>
-      </w:r>
-      <w:r>
-        <w:rPr>
-          <w:rFonts w:ascii="Courier New" w:hAnsi="Courier New" w:cs="Courier New"/>
-          <w:sz w:val="20"/>
-          <w:szCs w:val="20"/>
-        </w:rPr>
-        <w:t>*DISCLAIMER: The idea to plot residuals against potential explanatory variables</w:t>
-      </w:r>
-    </w:p>
-    <w:p>
-      <w:pPr>
-        <w:ind w:left="720"/>
-        <w:rPr>
-          <w:rFonts w:ascii="Courier New" w:hAnsi="Courier New" w:cs="Courier New"/>
-          <w:sz w:val="20"/>
-          <w:szCs w:val="20"/>
-        </w:rPr>
-      </w:pPr>
-      <w:r>
-        <w:rPr>
-          <w:rFonts w:ascii="Courier New" w:hAnsi="Courier New" w:cs="Courier New"/>
-          <w:sz w:val="20"/>
-          <w:szCs w:val="20"/>
-        </w:rPr>
-        <w:t>was borrowed from Doing Data Science Week 3 Exploratory Data Analysis by Bivin Sadler</w:t>
-      </w:r>
-      <w:r>
-        <w:rPr>
-          <w:rFonts w:ascii="Courier New" w:hAnsi="Courier New" w:cs="Courier New"/>
-          <w:sz w:val="20"/>
-          <w:szCs w:val="20"/>
-        </w:rPr>
-        <w:t xml:space="preserve"> */</w:t>
-      </w:r>
-    </w:p>
-    <w:p>
-      <w:pPr>
-        <w:spacing w:after="0" w:line="240" w:lineRule="auto"/>
-        <w:rPr>
-          <w:rFonts w:ascii="Courier New" w:hAnsi="Courier New" w:cs="Courier New"/>
-          <w:sz w:val="20"/>
-          <w:szCs w:val="20"/>
-        </w:rPr>
-      </w:pPr>
-      <w:r>
-        <w:rPr>
-          <w:rFonts w:ascii="Courier New" w:hAnsi="Courier New" w:cs="Courier New"/>
-          <w:sz w:val="20"/>
-          <w:szCs w:val="20"/>
-        </w:rPr>
-        <w:t>data train;</w:t>
-      </w:r>
-    </w:p>
-    <w:p>
-      <w:pPr>
-        <w:spacing w:after="0" w:line="240" w:lineRule="auto"/>
-        <w:rPr>
-          <w:rFonts w:ascii="Courier New" w:hAnsi="Courier New" w:cs="Courier New"/>
-          <w:sz w:val="20"/>
-          <w:szCs w:val="20"/>
-        </w:rPr>
-      </w:pPr>
-      <w:r>
-        <w:rPr>
-          <w:rFonts w:ascii="Courier New" w:hAnsi="Courier New" w:cs="Courier New"/>
-          <w:sz w:val="20"/>
-          <w:szCs w:val="20"/>
-        </w:rPr>
-        <w:t>infile "/folders/myfolders/Kaggle/train.csv" dlm="," firstobs=2;</w:t>
-      </w:r>
-    </w:p>
-    <w:p>
-      <w:pPr>
-        <w:spacing w:after="0" w:line="240" w:lineRule="auto"/>
-        <w:rPr>
-          <w:rFonts w:ascii="Courier New" w:hAnsi="Courier New" w:cs="Courier New"/>
-          <w:sz w:val="20"/>
-          <w:szCs w:val="20"/>
-        </w:rPr>
-      </w:pPr>
-      <w:r>
-        <w:rPr>
-          <w:rFonts w:ascii="Courier New" w:hAnsi="Courier New" w:cs="Courier New"/>
-          <w:sz w:val="20"/>
-          <w:szCs w:val="20"/>
-        </w:rPr>
-        <w:t xml:space="preserve">input Id MSSubClass MSZoning $ LotFrontage LotArea Street $ Alley $ LotShape $ LandContour $ Utilities $ LotConfig $ LandSlope $ Neighborhood $ Condition1 $ Condition2 $ BldgType $ HouseStyle $ OverallQual OverallCond YearBuilt YearRemodAdd RoofStyle $ RoofMatl $ Exterior1st $ Exterior2nd $ MasVnrType $ MasVnrArea ExterQual $ ExterCond $ Foundation $ BsmtQual $ BsmtCond $ </w:t>
-      </w:r>
-      <w:r>
-        <w:rPr>
-          <w:rFonts w:ascii="Courier New" w:hAnsi="Courier New" w:cs="Courier New"/>
-          <w:sz w:val="20"/>
-          <w:szCs w:val="20"/>
-        </w:rPr>
-        <w:lastRenderedPageBreak/>
-        <w:t>BsmtExposure $ BsmtFinType1 $ BsmtFinSF1 BsmtFinType2 $ BsmtFinSF2 BsmtUnfSF TotalBsmtSF Heating $ HeatingQC $ CentralAir $ Electrical $ _1stflrsf _2ndflrsf LowQualFinSF GrLivArea BsmtFullBath BsmtHalfBath FullBath HalfBath BedroomAbvGr KitchenAbvGr KitchenQual $ TotRmsAbvGrd Functional $ Fireplaces FireplaceQu $ GarageType $ GarageYrBlt GarageFinish $ GarageCars GarageArea GarageQual $ GarageCond $ PavedDrive $ WoodDeckSF OpenPorchSF EnclosedPorch _3SsnPorch ScreenPorch PoolArea PoolQC $ Fence $ MiscFeature $ MiscVal MoSold YrSold SaleType $ SaleCondition $ SalePrice ;</w:t>
-      </w:r>
-    </w:p>
-    <w:p>
-      <w:pPr>
-        <w:spacing w:after="0" w:line="240" w:lineRule="auto"/>
-        <w:rPr>
-          <w:rFonts w:ascii="Courier New" w:hAnsi="Courier New" w:cs="Courier New"/>
-          <w:sz w:val="20"/>
-          <w:szCs w:val="20"/>
-        </w:rPr>
-      </w:pPr>
-    </w:p>
-    <w:p>
-      <w:pPr>
-        <w:spacing w:after="0" w:line="240" w:lineRule="auto"/>
-        <w:rPr>
-          <w:rFonts w:ascii="Courier New" w:hAnsi="Courier New" w:cs="Courier New"/>
-          <w:sz w:val="20"/>
-          <w:szCs w:val="20"/>
-        </w:rPr>
-      </w:pPr>
-    </w:p>
-    <w:p>
-      <w:pPr>
-        <w:spacing w:after="0" w:line="240" w:lineRule="auto"/>
-        <w:rPr>
-          <w:rFonts w:ascii="Courier New" w:hAnsi="Courier New" w:cs="Courier New"/>
-          <w:sz w:val="20"/>
-          <w:szCs w:val="20"/>
-        </w:rPr>
-      </w:pPr>
-    </w:p>
-    <w:p>
-      <w:pPr>
-        <w:spacing w:after="0" w:line="240" w:lineRule="auto"/>
-        <w:rPr>
-          <w:rFonts w:ascii="Courier New" w:hAnsi="Courier New" w:cs="Courier New"/>
-          <w:sz w:val="20"/>
-          <w:szCs w:val="20"/>
-        </w:rPr>
-      </w:pPr>
-    </w:p>
-    <w:p>
-      <w:pPr>
-        <w:spacing w:after="0" w:line="240" w:lineRule="auto"/>
-        <w:rPr>
-          <w:rFonts w:ascii="Courier New" w:hAnsi="Courier New" w:cs="Courier New"/>
-          <w:sz w:val="20"/>
-          <w:szCs w:val="20"/>
-        </w:rPr>
-      </w:pPr>
-      <w:r>
-        <w:rPr>
-          <w:rFonts w:ascii="Courier New" w:hAnsi="Courier New" w:cs="Courier New"/>
-          <w:sz w:val="20"/>
-          <w:szCs w:val="20"/>
-        </w:rPr>
-        <w:t>data test;</w:t>
-      </w:r>
-    </w:p>
-    <w:p>
-      <w:pPr>
-        <w:spacing w:after="0" w:line="240" w:lineRule="auto"/>
-        <w:rPr>
-          <w:rFonts w:ascii="Courier New" w:hAnsi="Courier New" w:cs="Courier New"/>
-          <w:sz w:val="20"/>
-          <w:szCs w:val="20"/>
-        </w:rPr>
-      </w:pPr>
-      <w:r>
-        <w:rPr>
-          <w:rFonts w:ascii="Courier New" w:hAnsi="Courier New" w:cs="Courier New"/>
-          <w:sz w:val="20"/>
-          <w:szCs w:val="20"/>
-        </w:rPr>
-        <w:t>infile "/folders/myfolders/Kaggle/test.csv" dlm="," firstobs=2;</w:t>
-      </w:r>
-    </w:p>
-    <w:p>
-      <w:pPr>
-        <w:spacing w:after="0" w:line="240" w:lineRule="auto"/>
-        <w:rPr>
-          <w:rFonts w:ascii="Courier New" w:hAnsi="Courier New" w:cs="Courier New"/>
-          <w:sz w:val="20"/>
-          <w:szCs w:val="20"/>
-        </w:rPr>
-      </w:pPr>
-      <w:r>
-        <w:rPr>
-          <w:rFonts w:ascii="Courier New" w:hAnsi="Courier New" w:cs="Courier New"/>
-          <w:sz w:val="20"/>
-          <w:szCs w:val="20"/>
-        </w:rPr>
-        <w:t>input Id MSSubClass MSZoning $ LotFrontage LotArea Street $ Alley $ LotShape $ LandContour $ Utilities $ LotConfig $ LandSlope $ Neighborhood $ Condition1 $ Condition2 $ BldgType $ HouseStyle $ OverallQual OverallCond YearBuilt YearRemodAdd RoofStyle $ RoofMatl $ Exterior1st $ Exterior2nd $ MasVnrType $ MasVnrArea ExterQual $ ExterCond $ Foundation $ BsmtQual $ BsmtCond $ BsmtExposure $ BsmtFinType1 $ BsmtFinSF1 BsmtFinType2 $ BsmtFinSF2 BsmtUnfSF TotalBsmtSF Heating $ HeatingQC $ CentralAir $ Electrical $ _1stflrsf _2ndflrsf LowQualFinSF GrLivArea BsmtFullBath BsmtHalfBath FullBath HalfBath BedroomAbvGr KitchenAbvGr KitchenQual $ TotRmsAbvGrd Functional $ Fireplaces FireplaceQu $ GarageType $ GarageYrBlt GarageFinish $ GarageCars GarageArea GarageQual $ GarageCond $ PavedDrive $ WoodDeckSF OpenPorchSF EnclosedPorch _3SsnPorch ScreenPorch PoolArea PoolQC $ Fence $ MiscFeature $ MiscVal MoSold YrSold SaleType $ SaleCondition $ ;</w:t>
-      </w:r>
-    </w:p>
-    <w:p>
-      <w:pPr>
-        <w:spacing w:after="0" w:line="240" w:lineRule="auto"/>
-        <w:rPr>
-          <w:rFonts w:ascii="Courier New" w:hAnsi="Courier New" w:cs="Courier New"/>
-          <w:sz w:val="20"/>
-          <w:szCs w:val="20"/>
-        </w:rPr>
-      </w:pPr>
-      <w:r>
-        <w:rPr>
-          <w:rFonts w:ascii="Courier New" w:hAnsi="Courier New" w:cs="Courier New"/>
-          <w:sz w:val="20"/>
-          <w:szCs w:val="20"/>
-        </w:rPr>
-        <w:t>/*Prepare the train and test sets for prediction*/</w:t>
-      </w:r>
-    </w:p>
-    <w:p>
-      <w:pPr>
-        <w:spacing w:after="0" w:line="240" w:lineRule="auto"/>
-        <w:rPr>
-          <w:rFonts w:ascii="Courier New" w:hAnsi="Courier New" w:cs="Courier New"/>
-          <w:sz w:val="20"/>
-          <w:szCs w:val="20"/>
-        </w:rPr>
-      </w:pPr>
-    </w:p>
-    <w:p>
-      <w:pPr>
-        <w:spacing w:after="0" w:line="240" w:lineRule="auto"/>
-        <w:rPr>
-          <w:rFonts w:ascii="Courier New" w:hAnsi="Courier New" w:cs="Courier New"/>
-          <w:sz w:val="20"/>
-          <w:szCs w:val="20"/>
-        </w:rPr>
-      </w:pPr>
-    </w:p>
-    <w:p>
-      <w:pPr>
-        <w:spacing w:after="0" w:line="240" w:lineRule="auto"/>
-        <w:rPr>
-          <w:rFonts w:ascii="Courier New" w:hAnsi="Courier New" w:cs="Courier New"/>
-          <w:sz w:val="20"/>
-          <w:szCs w:val="20"/>
-        </w:rPr>
-      </w:pPr>
-    </w:p>
-    <w:p>
-      <w:pPr>
-        <w:spacing w:after="0" w:line="240" w:lineRule="auto"/>
-        <w:rPr>
-          <w:rFonts w:ascii="Courier New" w:hAnsi="Courier New" w:cs="Courier New"/>
-          <w:sz w:val="20"/>
-          <w:szCs w:val="20"/>
-        </w:rPr>
-      </w:pPr>
-      <w:r>
-        <w:rPr>
-          <w:rFonts w:ascii="Courier New" w:hAnsi="Courier New" w:cs="Courier New"/>
-          <w:sz w:val="20"/>
-          <w:szCs w:val="20"/>
-        </w:rPr>
-        <w:t>data test;</w:t>
-      </w:r>
-    </w:p>
-    <w:p>
-      <w:pPr>
-        <w:spacing w:after="0" w:line="240" w:lineRule="auto"/>
-        <w:rPr>
-          <w:rFonts w:ascii="Courier New" w:hAnsi="Courier New" w:cs="Courier New"/>
-          <w:sz w:val="20"/>
-          <w:szCs w:val="20"/>
-        </w:rPr>
-      </w:pPr>
-      <w:r>
-        <w:rPr>
-          <w:rFonts w:ascii="Courier New" w:hAnsi="Courier New" w:cs="Courier New"/>
-          <w:sz w:val="20"/>
-          <w:szCs w:val="20"/>
-        </w:rPr>
-        <w:t>set test;</w:t>
-      </w:r>
-    </w:p>
-    <w:p>
-      <w:pPr>
-        <w:spacing w:after="0" w:line="240" w:lineRule="auto"/>
-        <w:rPr>
-          <w:rFonts w:ascii="Courier New" w:hAnsi="Courier New" w:cs="Courier New"/>
-          <w:sz w:val="20"/>
-          <w:szCs w:val="20"/>
-        </w:rPr>
-      </w:pPr>
-      <w:r>
-        <w:rPr>
-          <w:rFonts w:ascii="Courier New" w:hAnsi="Courier New" w:cs="Courier New"/>
-          <w:sz w:val="20"/>
-          <w:szCs w:val="20"/>
-        </w:rPr>
-        <w:t>SalePrice=.;</w:t>
-      </w:r>
-    </w:p>
-    <w:p>
-      <w:pPr>
-        <w:spacing w:after="0" w:line="240" w:lineRule="auto"/>
-        <w:rPr>
-          <w:rFonts w:ascii="Courier New" w:hAnsi="Courier New" w:cs="Courier New"/>
-          <w:sz w:val="20"/>
-          <w:szCs w:val="20"/>
-        </w:rPr>
-      </w:pPr>
-      <w:r>
-        <w:rPr>
-          <w:rFonts w:ascii="Courier New" w:hAnsi="Courier New" w:cs="Courier New"/>
-          <w:sz w:val="20"/>
-          <w:szCs w:val="20"/>
-        </w:rPr>
-        <w:t>;</w:t>
-      </w:r>
-    </w:p>
-    <w:p>
-      <w:pPr>
-        <w:spacing w:after="0" w:line="240" w:lineRule="auto"/>
-        <w:rPr>
-          <w:rFonts w:ascii="Courier New" w:hAnsi="Courier New" w:cs="Courier New"/>
-          <w:sz w:val="20"/>
-          <w:szCs w:val="20"/>
-        </w:rPr>
-      </w:pPr>
-      <w:r>
-        <w:rPr>
-          <w:rFonts w:ascii="Courier New" w:hAnsi="Courier New" w:cs="Courier New"/>
-          <w:sz w:val="20"/>
-          <w:szCs w:val="20"/>
-        </w:rPr>
-        <w:t>data trainTest;</w:t>
-      </w:r>
-    </w:p>
-    <w:p>
-      <w:pPr>
-        <w:spacing w:after="0" w:line="240" w:lineRule="auto"/>
-        <w:rPr>
-          <w:rFonts w:ascii="Courier New" w:hAnsi="Courier New" w:cs="Courier New"/>
-          <w:sz w:val="20"/>
-          <w:szCs w:val="20"/>
-        </w:rPr>
-      </w:pPr>
-      <w:r>
-        <w:rPr>
-          <w:rFonts w:ascii="Courier New" w:hAnsi="Courier New" w:cs="Courier New"/>
-          <w:sz w:val="20"/>
-          <w:szCs w:val="20"/>
-        </w:rPr>
-        <w:t>set train test;</w:t>
-      </w:r>
-    </w:p>
-    <w:p>
-      <w:pPr>
-        <w:spacing w:after="0" w:line="240" w:lineRule="auto"/>
-        <w:rPr>
-          <w:rFonts w:ascii="Courier New" w:hAnsi="Courier New" w:cs="Courier New"/>
-          <w:sz w:val="20"/>
-          <w:szCs w:val="20"/>
-        </w:rPr>
-      </w:pPr>
-      <w:r>
-        <w:rPr>
-          <w:rFonts w:ascii="Courier New" w:hAnsi="Courier New" w:cs="Courier New"/>
-          <w:sz w:val="20"/>
-          <w:szCs w:val="20"/>
-        </w:rPr>
+        <w:ind w:left="720"/>
+      </w:pPr>
+      <w:r>
+        <w:t>proc format;</w:t>
+      </w:r>
+    </w:p>
+    <w:p>
+      <w:pPr>
+        <w:ind w:left="720"/>
+      </w:pPr>
+      <w:r>
+        <w:t xml:space="preserve"> value $missfmt 'NA'='Missing' other='Not Missing';</w:t>
+      </w:r>
+    </w:p>
+    <w:p>
+      <w:pPr>
+        <w:ind w:left="720"/>
+      </w:pPr>
+      <w:r>
+        <w:t xml:space="preserve"> value  missfmt  . ='Missing' other='Not Missing';</w:t>
+      </w:r>
+    </w:p>
+    <w:p>
+      <w:pPr>
+        <w:ind w:left="720"/>
+      </w:pPr>
+      <w:r>
         <w:t>run;</w:t>
       </w:r>
     </w:p>
     <w:p>
       <w:pPr>
-        <w:spacing w:after="0" w:line="240" w:lineRule="auto"/>
-        <w:rPr>
-          <w:rFonts w:ascii="Courier New" w:hAnsi="Courier New" w:cs="Courier New"/>
-          <w:sz w:val="20"/>
-          <w:szCs w:val="20"/>
-        </w:rPr>
-      </w:pPr>
-      <w:r>
-        <w:rPr>
-          <w:rFonts w:ascii="Courier New" w:hAnsi="Courier New" w:cs="Courier New"/>
-          <w:sz w:val="20"/>
-          <w:szCs w:val="20"/>
-        </w:rPr>
-        <w:t>*Find the columns with NAs or .;</w:t>
-      </w:r>
-    </w:p>
-    <w:p>
-      <w:pPr>
-        <w:spacing w:after="0" w:line="240" w:lineRule="auto"/>
-        <w:rPr>
-          <w:rFonts w:ascii="Courier New" w:hAnsi="Courier New" w:cs="Courier New"/>
-          <w:sz w:val="20"/>
-          <w:szCs w:val="20"/>
-        </w:rPr>
-      </w:pPr>
-    </w:p>
-    <w:p>
-      <w:pPr>
-        <w:spacing w:after="0" w:line="240" w:lineRule="auto"/>
-        <w:rPr>
-          <w:rFonts w:ascii="Courier New" w:hAnsi="Courier New" w:cs="Courier New"/>
-          <w:sz w:val="20"/>
-          <w:szCs w:val="20"/>
-        </w:rPr>
-      </w:pPr>
-    </w:p>
-    <w:p>
-      <w:pPr>
-        <w:spacing w:after="0" w:line="240" w:lineRule="auto"/>
-        <w:rPr>
-          <w:rFonts w:ascii="Courier New" w:hAnsi="Courier New" w:cs="Courier New"/>
-          <w:sz w:val="20"/>
-          <w:szCs w:val="20"/>
-        </w:rPr>
-      </w:pPr>
-    </w:p>
-    <w:p>
-      <w:pPr>
-        <w:spacing w:after="0" w:line="240" w:lineRule="auto"/>
-        <w:rPr>
-          <w:rFonts w:ascii="Courier New" w:hAnsi="Courier New" w:cs="Courier New"/>
-          <w:sz w:val="20"/>
-          <w:szCs w:val="20"/>
-        </w:rPr>
-      </w:pPr>
-    </w:p>
-    <w:p>
-      <w:pPr>
-        <w:spacing w:after="0" w:line="240" w:lineRule="auto"/>
-        <w:rPr>
-          <w:rFonts w:ascii="Courier New" w:hAnsi="Courier New" w:cs="Courier New"/>
-          <w:sz w:val="20"/>
-          <w:szCs w:val="20"/>
-        </w:rPr>
-      </w:pPr>
-      <w:r>
-        <w:rPr>
-          <w:rFonts w:ascii="Courier New" w:hAnsi="Courier New" w:cs="Courier New"/>
-          <w:sz w:val="20"/>
-          <w:szCs w:val="20"/>
-        </w:rPr>
-        <w:t>proc format;</w:t>
-      </w:r>
-    </w:p>
-    <w:p>
-      <w:pPr>
-        <w:spacing w:after="0" w:line="240" w:lineRule="auto"/>
-        <w:rPr>
-          <w:rFonts w:ascii="Courier New" w:hAnsi="Courier New" w:cs="Courier New"/>
-          <w:sz w:val="20"/>
-          <w:szCs w:val="20"/>
-        </w:rPr>
-      </w:pPr>
-      <w:r>
-        <w:rPr>
-          <w:rFonts w:ascii="Courier New" w:hAnsi="Courier New" w:cs="Courier New"/>
-          <w:sz w:val="20"/>
-          <w:szCs w:val="20"/>
-        </w:rPr>
-        <w:t xml:space="preserve"> value $missfmt 'NA'='Missing' other='Not Missing';</w:t>
-      </w:r>
-    </w:p>
-    <w:p>
-      <w:pPr>
-        <w:spacing w:after="0" w:line="240" w:lineRule="auto"/>
-        <w:rPr>
-          <w:rFonts w:ascii="Courier New" w:hAnsi="Courier New" w:cs="Courier New"/>
-          <w:sz w:val="20"/>
-          <w:szCs w:val="20"/>
-        </w:rPr>
-      </w:pPr>
-      <w:r>
-        <w:rPr>
-          <w:rFonts w:ascii="Courier New" w:hAnsi="Courier New" w:cs="Courier New"/>
-          <w:sz w:val="20"/>
-          <w:szCs w:val="20"/>
-        </w:rPr>
-        <w:t xml:space="preserve"> value  missfmt  . ='Missing' other='Not Missing';</w:t>
-      </w:r>
-    </w:p>
-    <w:p>
-      <w:pPr>
-        <w:spacing w:after="0" w:line="240" w:lineRule="auto"/>
-        <w:rPr>
-          <w:rFonts w:ascii="Courier New" w:hAnsi="Courier New" w:cs="Courier New"/>
-          <w:sz w:val="20"/>
-          <w:szCs w:val="20"/>
-        </w:rPr>
-      </w:pPr>
-      <w:r>
-        <w:rPr>
-          <w:rFonts w:ascii="Courier New" w:hAnsi="Courier New" w:cs="Courier New"/>
-          <w:sz w:val="20"/>
-          <w:szCs w:val="20"/>
-        </w:rPr>
+        <w:ind w:left="720"/>
+      </w:pPr>
+      <w:r>
+        <w:t xml:space="preserve">proc freq data=trainTest; </w:t>
+      </w:r>
+    </w:p>
+    <w:p>
+      <w:pPr>
+        <w:ind w:left="720"/>
+      </w:pPr>
+      <w:r>
+        <w:t>format _CHAR_ $missfmt.; /* apply format for the duration of this PROC */</w:t>
+      </w:r>
+    </w:p>
+    <w:p>
+      <w:pPr>
+        <w:ind w:left="720"/>
+      </w:pPr>
+      <w:r>
+        <w:t>tables _CHAR_ / missing missprint nocum nopercent;</w:t>
+      </w:r>
+    </w:p>
+    <w:p>
+      <w:pPr>
+        <w:ind w:left="720"/>
+      </w:pPr>
+      <w:r>
+        <w:t>format _NUMERIC_ missfmt.;</w:t>
+      </w:r>
+    </w:p>
+    <w:p>
+      <w:pPr>
+        <w:ind w:left="720"/>
+      </w:pPr>
+      <w:r>
+        <w:t>tables _NUMERIC_ / missing missprint nocum nopercent;</w:t>
+      </w:r>
+    </w:p>
+    <w:p>
+      <w:pPr>
+        <w:ind w:firstLine="720"/>
+      </w:pPr>
+      <w:r>
         <w:t>run;</w:t>
       </w:r>
     </w:p>
-    <w:p>
-      <w:pPr>
-        <w:spacing w:after="0" w:line="240" w:lineRule="auto"/>
-        <w:rPr>
-          <w:rFonts w:ascii="Courier New" w:hAnsi="Courier New" w:cs="Courier New"/>
-          <w:sz w:val="20"/>
-          <w:szCs w:val="20"/>
-        </w:rPr>
-      </w:pPr>
-      <w:r>
-        <w:rPr>
-          <w:rFonts w:ascii="Courier New" w:hAnsi="Courier New" w:cs="Courier New"/>
-          <w:sz w:val="20"/>
-          <w:szCs w:val="20"/>
-        </w:rPr>
-        <w:t xml:space="preserve">proc freq data=trainTest; </w:t>
-      </w:r>
-    </w:p>
-    <w:p>
-      <w:pPr>
-        <w:spacing w:after="0" w:line="240" w:lineRule="auto"/>
-        <w:rPr>
-          <w:rFonts w:ascii="Courier New" w:hAnsi="Courier New" w:cs="Courier New"/>
-          <w:sz w:val="20"/>
-          <w:szCs w:val="20"/>
-        </w:rPr>
-      </w:pPr>
-      <w:r>
-        <w:rPr>
-          <w:rFonts w:ascii="Courier New" w:hAnsi="Courier New" w:cs="Courier New"/>
-          <w:sz w:val="20"/>
-          <w:szCs w:val="20"/>
-        </w:rPr>
-        <w:t>format _CHAR_ $missfmt.; /* apply format for the duration of this PROC */</w:t>
-      </w:r>
-    </w:p>
-    <w:p>
-      <w:pPr>
-        <w:spacing w:after="0" w:line="240" w:lineRule="auto"/>
-        <w:rPr>
-          <w:rFonts w:ascii="Courier New" w:hAnsi="Courier New" w:cs="Courier New"/>
-          <w:sz w:val="20"/>
-          <w:szCs w:val="20"/>
-        </w:rPr>
-      </w:pPr>
-      <w:r>
-        <w:rPr>
-          <w:rFonts w:ascii="Courier New" w:hAnsi="Courier New" w:cs="Courier New"/>
-          <w:sz w:val="20"/>
-          <w:szCs w:val="20"/>
-        </w:rPr>
-        <w:t>tables _CHAR_ / missing missprint nocum nopercent;</w:t>
-      </w:r>
-    </w:p>
-    <w:p>
-      <w:pPr>
-        <w:spacing w:after="0" w:line="240" w:lineRule="auto"/>
-        <w:rPr>
-          <w:rFonts w:ascii="Courier New" w:hAnsi="Courier New" w:cs="Courier New"/>
-          <w:sz w:val="20"/>
-          <w:szCs w:val="20"/>
-        </w:rPr>
-      </w:pPr>
-      <w:r>
-        <w:rPr>
-          <w:rFonts w:ascii="Courier New" w:hAnsi="Courier New" w:cs="Courier New"/>
-          <w:sz w:val="20"/>
-          <w:szCs w:val="20"/>
-        </w:rPr>
-        <w:t>format _NUMERIC_ missfmt.;</w:t>
-      </w:r>
-    </w:p>
-    <w:p>
-      <w:pPr>
-        <w:spacing w:after="0" w:line="240" w:lineRule="auto"/>
-        <w:rPr>
-          <w:rFonts w:ascii="Courier New" w:hAnsi="Courier New" w:cs="Courier New"/>
-          <w:sz w:val="20"/>
-          <w:szCs w:val="20"/>
-        </w:rPr>
-      </w:pPr>
-      <w:r>
-        <w:rPr>
-          <w:rFonts w:ascii="Courier New" w:hAnsi="Courier New" w:cs="Courier New"/>
-          <w:sz w:val="20"/>
-          <w:szCs w:val="20"/>
-        </w:rPr>
-        <w:t>tables _NUMERIC_ / missing missprint nocum nopercent;</w:t>
-      </w:r>
-    </w:p>
-    <w:p>
-      <w:pPr>
-        <w:spacing w:after="0" w:line="240" w:lineRule="auto"/>
-        <w:rPr>
-          <w:rFonts w:ascii="Courier New" w:hAnsi="Courier New" w:cs="Courier New"/>
-          <w:sz w:val="20"/>
-          <w:szCs w:val="20"/>
-        </w:rPr>
-      </w:pPr>
-      <w:r>
-        <w:rPr>
-          <w:rFonts w:ascii="Courier New" w:hAnsi="Courier New" w:cs="Courier New"/>
-          <w:sz w:val="20"/>
-          <w:szCs w:val="20"/>
-        </w:rPr>
-        <w:t>run;</w:t>
-      </w:r>
-    </w:p>
-    <w:p>
-      <w:pPr>
-        <w:spacing w:after="0" w:line="240" w:lineRule="auto"/>
-        <w:rPr>
-          <w:rFonts w:ascii="Courier New" w:hAnsi="Courier New" w:cs="Courier New"/>
-          <w:sz w:val="20"/>
-          <w:szCs w:val="20"/>
-        </w:rPr>
-      </w:pPr>
-    </w:p>
-    <w:p>
-      <w:pPr>
-        <w:spacing w:after="0" w:line="240" w:lineRule="auto"/>
-        <w:rPr>
-          <w:rFonts w:ascii="Courier New" w:hAnsi="Courier New" w:cs="Courier New"/>
-          <w:sz w:val="20"/>
-          <w:szCs w:val="20"/>
-        </w:rPr>
-      </w:pPr>
-    </w:p>
-    <w:p>
-      <w:pPr>
-        <w:spacing w:after="0" w:line="240" w:lineRule="auto"/>
-        <w:rPr>
-          <w:rFonts w:ascii="Courier New" w:hAnsi="Courier New" w:cs="Courier New"/>
-          <w:sz w:val="20"/>
-          <w:szCs w:val="20"/>
-        </w:rPr>
-      </w:pPr>
-      <w:r>
-        <w:rPr>
-          <w:rFonts w:ascii="Courier New" w:hAnsi="Courier New" w:cs="Courier New"/>
-          <w:sz w:val="20"/>
-          <w:szCs w:val="20"/>
-        </w:rPr>
+    <w:p/>
+    <w:p/>
+    <w:p>
+      <w:r>
         <w:t>/* If BsmtCond is NA that means there is no basement.  So put 0 square feet</w:t>
       </w:r>
     </w:p>
     <w:p>
-      <w:pPr>
-        <w:spacing w:after="0" w:line="240" w:lineRule="auto"/>
-        <w:rPr>
-          <w:rFonts w:ascii="Courier New" w:hAnsi="Courier New" w:cs="Courier New"/>
-          <w:sz w:val="20"/>
-          <w:szCs w:val="20"/>
-        </w:rPr>
-      </w:pPr>
-      <w:r>
-        <w:rPr>
-          <w:rFonts w:ascii="Courier New" w:hAnsi="Courier New" w:cs="Courier New"/>
-          <w:sz w:val="20"/>
-          <w:szCs w:val="20"/>
-        </w:rPr>
-        <w:lastRenderedPageBreak/>
+      <w:r>
         <w:t>for TotalBsmtSquareFeet.  If MasVnrType is NA that means no Veneer so put 0 for MasVnrArea.</w:t>
       </w:r>
     </w:p>
     <w:p>
-      <w:pPr>
-        <w:spacing w:after="0" w:line="240" w:lineRule="auto"/>
-        <w:rPr>
-          <w:rFonts w:ascii="Courier New" w:hAnsi="Courier New" w:cs="Courier New"/>
-          <w:sz w:val="20"/>
-          <w:szCs w:val="20"/>
-        </w:rPr>
-      </w:pPr>
-      <w:r>
-        <w:rPr>
-          <w:rFonts w:ascii="Courier New" w:hAnsi="Courier New" w:cs="Courier New"/>
-          <w:sz w:val="20"/>
-          <w:szCs w:val="20"/>
-        </w:rPr>
+      <w:r>
         <w:t>Etc...  */</w:t>
       </w:r>
     </w:p>
     <w:p>
       <w:pPr>
-        <w:spacing w:after="0" w:line="240" w:lineRule="auto"/>
-        <w:rPr>
-          <w:rFonts w:ascii="Courier New" w:hAnsi="Courier New" w:cs="Courier New"/>
-          <w:sz w:val="20"/>
-          <w:szCs w:val="20"/>
-        </w:rPr>
-      </w:pPr>
-      <w:r>
-        <w:rPr>
-          <w:rFonts w:ascii="Courier New" w:hAnsi="Courier New" w:cs="Courier New"/>
-          <w:sz w:val="20"/>
-          <w:szCs w:val="20"/>
-        </w:rPr>
+        <w:ind w:left="720"/>
+      </w:pPr>
+      <w:r>
         <w:t xml:space="preserve"> data trainTest;</w:t>
       </w:r>
     </w:p>
     <w:p>
       <w:pPr>
-        <w:spacing w:after="0" w:line="240" w:lineRule="auto"/>
-        <w:rPr>
-          <w:rFonts w:ascii="Courier New" w:hAnsi="Courier New" w:cs="Courier New"/>
-          <w:sz w:val="20"/>
-          <w:szCs w:val="20"/>
-        </w:rPr>
-      </w:pPr>
-      <w:r>
-        <w:rPr>
-          <w:rFonts w:ascii="Courier New" w:hAnsi="Courier New" w:cs="Courier New"/>
-          <w:sz w:val="20"/>
-          <w:szCs w:val="20"/>
-        </w:rPr>
+        <w:ind w:left="720"/>
+      </w:pPr>
+      <w:r>
         <w:t>set trainTest;</w:t>
       </w:r>
     </w:p>
     <w:p>
       <w:pPr>
-        <w:spacing w:after="0" w:line="240" w:lineRule="auto"/>
-        <w:rPr>
-          <w:rFonts w:ascii="Courier New" w:hAnsi="Courier New" w:cs="Courier New"/>
-          <w:sz w:val="20"/>
-          <w:szCs w:val="20"/>
-        </w:rPr>
-      </w:pPr>
-      <w:r>
-        <w:rPr>
-          <w:rFonts w:ascii="Courier New" w:hAnsi="Courier New" w:cs="Courier New"/>
-          <w:sz w:val="20"/>
-          <w:szCs w:val="20"/>
-        </w:rPr>
+        <w:ind w:left="720"/>
+      </w:pPr>
+      <w:r>
         <w:t xml:space="preserve">if MasVnrType ="NA" AND MasVnrArea =. THEN MasVnrArea=0;   </w:t>
       </w:r>
     </w:p>
     <w:p>
       <w:pPr>
-        <w:spacing w:after="0" w:line="240" w:lineRule="auto"/>
-        <w:rPr>
-          <w:rFonts w:ascii="Courier New" w:hAnsi="Courier New" w:cs="Courier New"/>
-          <w:sz w:val="20"/>
-          <w:szCs w:val="20"/>
-        </w:rPr>
-      </w:pPr>
-      <w:r>
-        <w:rPr>
-          <w:rFonts w:ascii="Courier New" w:hAnsi="Courier New" w:cs="Courier New"/>
-          <w:sz w:val="20"/>
-          <w:szCs w:val="20"/>
-        </w:rPr>
+        <w:ind w:left="720"/>
+      </w:pPr>
+      <w:r>
         <w:t>if BsmtCond="NA" AND  BsmtFinSF1=. THEN BsmtFinSF1=0;</w:t>
       </w:r>
     </w:p>
     <w:p>
       <w:pPr>
-        <w:spacing w:after="0" w:line="240" w:lineRule="auto"/>
-        <w:rPr>
-          <w:rFonts w:ascii="Courier New" w:hAnsi="Courier New" w:cs="Courier New"/>
-          <w:sz w:val="20"/>
-          <w:szCs w:val="20"/>
-        </w:rPr>
-      </w:pPr>
-      <w:r>
-        <w:rPr>
-          <w:rFonts w:ascii="Courier New" w:hAnsi="Courier New" w:cs="Courier New"/>
-          <w:sz w:val="20"/>
-          <w:szCs w:val="20"/>
-        </w:rPr>
+        <w:ind w:left="720"/>
+      </w:pPr>
+      <w:r>
         <w:t>if BsmtCond="NA" AND  BsmtFinSF2=. THEN BsmtFinSF2=0;</w:t>
       </w:r>
     </w:p>
     <w:p>
       <w:pPr>
-        <w:spacing w:after="0" w:line="240" w:lineRule="auto"/>
-        <w:rPr>
-          <w:rFonts w:ascii="Courier New" w:hAnsi="Courier New" w:cs="Courier New"/>
-          <w:sz w:val="20"/>
-          <w:szCs w:val="20"/>
-        </w:rPr>
-      </w:pPr>
-      <w:r>
-        <w:rPr>
-          <w:rFonts w:ascii="Courier New" w:hAnsi="Courier New" w:cs="Courier New"/>
-          <w:sz w:val="20"/>
-          <w:szCs w:val="20"/>
-        </w:rPr>
+        <w:ind w:left="720"/>
+      </w:pPr>
+      <w:r>
         <w:t>if BsmtCond="NA" AND  BsmtUnfSF=. THEN BsmtUnfSF=0;</w:t>
       </w:r>
     </w:p>
     <w:p>
       <w:pPr>
-        <w:spacing w:after="0" w:line="240" w:lineRule="auto"/>
-        <w:rPr>
-          <w:rFonts w:ascii="Courier New" w:hAnsi="Courier New" w:cs="Courier New"/>
-          <w:sz w:val="20"/>
-          <w:szCs w:val="20"/>
-        </w:rPr>
-      </w:pPr>
-      <w:r>
-        <w:rPr>
-          <w:rFonts w:ascii="Courier New" w:hAnsi="Courier New" w:cs="Courier New"/>
-          <w:sz w:val="20"/>
-          <w:szCs w:val="20"/>
-        </w:rPr>
+        <w:ind w:left="720"/>
+      </w:pPr>
+      <w:r>
         <w:t>if BsmtCond="NA" AND  TotalBsmtSF=. THEN TotalBsmtSF=0;</w:t>
       </w:r>
     </w:p>
     <w:p>
       <w:pPr>
-        <w:spacing w:after="0" w:line="240" w:lineRule="auto"/>
-        <w:rPr>
-          <w:rFonts w:ascii="Courier New" w:hAnsi="Courier New" w:cs="Courier New"/>
-          <w:sz w:val="20"/>
-          <w:szCs w:val="20"/>
-        </w:rPr>
-      </w:pPr>
-      <w:r>
-        <w:rPr>
-          <w:rFonts w:ascii="Courier New" w:hAnsi="Courier New" w:cs="Courier New"/>
-          <w:sz w:val="20"/>
-          <w:szCs w:val="20"/>
-        </w:rPr>
+        <w:ind w:left="720"/>
+      </w:pPr>
+      <w:r>
         <w:t>if BsmtCond="NA" AND  BsmtFullBath=. THEN BsmtFullBath=0;</w:t>
       </w:r>
     </w:p>
     <w:p>
       <w:pPr>
-        <w:spacing w:after="0" w:line="240" w:lineRule="auto"/>
-        <w:rPr>
-          <w:rFonts w:ascii="Courier New" w:hAnsi="Courier New" w:cs="Courier New"/>
-          <w:sz w:val="20"/>
-          <w:szCs w:val="20"/>
-        </w:rPr>
-      </w:pPr>
-      <w:r>
-        <w:rPr>
-          <w:rFonts w:ascii="Courier New" w:hAnsi="Courier New" w:cs="Courier New"/>
-          <w:sz w:val="20"/>
-          <w:szCs w:val="20"/>
-        </w:rPr>
+        <w:ind w:left="720"/>
+      </w:pPr>
+      <w:r>
         <w:t>if BsmtCond="NA" AND  BsmtHalfBath=. THEN BsmtHalfBath=0;</w:t>
       </w:r>
     </w:p>
     <w:p>
       <w:pPr>
-        <w:spacing w:after="0" w:line="240" w:lineRule="auto"/>
-        <w:rPr>
-          <w:rFonts w:ascii="Courier New" w:hAnsi="Courier New" w:cs="Courier New"/>
-          <w:sz w:val="20"/>
-          <w:szCs w:val="20"/>
-        </w:rPr>
-      </w:pPr>
-      <w:r>
-        <w:rPr>
-          <w:rFonts w:ascii="Courier New" w:hAnsi="Courier New" w:cs="Courier New"/>
-          <w:sz w:val="20"/>
-          <w:szCs w:val="20"/>
-        </w:rPr>
+        <w:ind w:left="720"/>
+      </w:pPr>
+      <w:r>
         <w:t>if PoolQC="NA" AND  PoolArea=. THEN PoolArea=0;</w:t>
       </w:r>
     </w:p>
     <w:p>
       <w:pPr>
-        <w:spacing w:after="0" w:line="240" w:lineRule="auto"/>
-        <w:rPr>
-          <w:rFonts w:ascii="Courier New" w:hAnsi="Courier New" w:cs="Courier New"/>
-          <w:sz w:val="20"/>
-          <w:szCs w:val="20"/>
-        </w:rPr>
-      </w:pPr>
-      <w:r>
-        <w:rPr>
-          <w:rFonts w:ascii="Courier New" w:hAnsi="Courier New" w:cs="Courier New"/>
-          <w:sz w:val="20"/>
-          <w:szCs w:val="20"/>
-        </w:rPr>
+        <w:ind w:left="720"/>
+      </w:pPr>
+      <w:r>
         <w:t>if GarageCond="NA" AND  GarageArea=. THEN GarageArea=0;</w:t>
       </w:r>
     </w:p>
     <w:p>
       <w:pPr>
-        <w:spacing w:after="0" w:line="240" w:lineRule="auto"/>
-        <w:rPr>
-          <w:rFonts w:ascii="Courier New" w:hAnsi="Courier New" w:cs="Courier New"/>
-          <w:sz w:val="20"/>
-          <w:szCs w:val="20"/>
-        </w:rPr>
-      </w:pPr>
-      <w:r>
-        <w:rPr>
-          <w:rFonts w:ascii="Courier New" w:hAnsi="Courier New" w:cs="Courier New"/>
-          <w:sz w:val="20"/>
-          <w:szCs w:val="20"/>
-        </w:rPr>
+        <w:ind w:left="720"/>
+      </w:pPr>
+      <w:r>
         <w:t>if GarageCond="NA" AND  GarageCars=. THEN GarageCars=0;</w:t>
       </w:r>
     </w:p>
     <w:p>
       <w:pPr>
-        <w:spacing w:after="0" w:line="240" w:lineRule="auto"/>
-        <w:rPr>
-          <w:rFonts w:ascii="Courier New" w:hAnsi="Courier New" w:cs="Courier New"/>
-          <w:sz w:val="20"/>
-          <w:szCs w:val="20"/>
-        </w:rPr>
-      </w:pPr>
-      <w:r>
-        <w:rPr>
-          <w:rFonts w:ascii="Courier New" w:hAnsi="Courier New" w:cs="Courier New"/>
-          <w:sz w:val="20"/>
-          <w:szCs w:val="20"/>
-        </w:rPr>
+        <w:ind w:left="720"/>
+      </w:pPr>
+      <w:r>
         <w:t>if FireplaceQu="NA" AND  Fireplaces=. THEN Fireplaces=0;</w:t>
       </w:r>
     </w:p>
     <w:p>
-      <w:pPr>
-        <w:spacing w:after="0" w:line="240" w:lineRule="auto"/>
-        <w:rPr>
-          <w:rFonts w:ascii="Courier New" w:hAnsi="Courier New" w:cs="Courier New"/>
-          <w:sz w:val="20"/>
-          <w:szCs w:val="20"/>
-        </w:rPr>
-      </w:pPr>
-      <w:r>
-        <w:rPr>
-          <w:rFonts w:ascii="Courier New" w:hAnsi="Courier New" w:cs="Courier New"/>
-          <w:sz w:val="20"/>
-          <w:szCs w:val="20"/>
-        </w:rPr>
+      <w:r>
         <w:t>/*LotFrontage is simply missing values so impute the MEDIAN*/</w:t>
       </w:r>
     </w:p>
     <w:p>
-      <w:pPr>
-        <w:spacing w:after="0" w:line="240" w:lineRule="auto"/>
-        <w:rPr>
-          <w:rFonts w:ascii="Courier New" w:hAnsi="Courier New" w:cs="Courier New"/>
-          <w:sz w:val="20"/>
-          <w:szCs w:val="20"/>
-        </w:rPr>
-      </w:pPr>
-      <w:r>
-        <w:rPr>
-          <w:rFonts w:ascii="Courier New" w:hAnsi="Courier New" w:cs="Courier New"/>
-          <w:sz w:val="20"/>
-          <w:szCs w:val="20"/>
-        </w:rPr>
+      <w:r>
         <w:t>proc stdize data=trainTest out=trainTest missing=MEDIAN reponly;</w:t>
       </w:r>
     </w:p>
     <w:p>
-      <w:pPr>
-        <w:spacing w:after="0" w:line="240" w:lineRule="auto"/>
-        <w:rPr>
-          <w:rFonts w:ascii="Courier New" w:hAnsi="Courier New" w:cs="Courier New"/>
-          <w:sz w:val="20"/>
-          <w:szCs w:val="20"/>
-        </w:rPr>
-      </w:pPr>
-      <w:r>
-        <w:rPr>
-          <w:rFonts w:ascii="Courier New" w:hAnsi="Courier New" w:cs="Courier New"/>
-          <w:sz w:val="20"/>
-          <w:szCs w:val="20"/>
-        </w:rPr>
+      <w:r>
         <w:t xml:space="preserve">   </w:t>
       </w:r>
     </w:p>
     <w:p>
-      <w:pPr>
-        <w:spacing w:after="0" w:line="240" w:lineRule="auto"/>
-        <w:rPr>
-          <w:rFonts w:ascii="Courier New" w:hAnsi="Courier New" w:cs="Courier New"/>
-          <w:sz w:val="20"/>
-          <w:szCs w:val="20"/>
-        </w:rPr>
-      </w:pPr>
-      <w:r>
-        <w:rPr>
-          <w:rFonts w:ascii="Courier New" w:hAnsi="Courier New" w:cs="Courier New"/>
-          <w:sz w:val="20"/>
-          <w:szCs w:val="20"/>
-        </w:rPr>
+      <w:r>
         <w:t xml:space="preserve">   var LotFrontage GarageYrBlt;     /* you can list multiple variables to impute */</w:t>
-      </w:r>
-    </w:p>
-    <w:p>
-      <w:pPr>
-        <w:spacing w:after="0" w:line="240" w:lineRule="auto"/>
-        <w:rPr>
-          <w:rFonts w:ascii="Courier New" w:hAnsi="Courier New" w:cs="Courier New"/>
-          <w:sz w:val="20"/>
-          <w:szCs w:val="20"/>
-        </w:rPr>
-      </w:pPr>
-    </w:p>
-    <w:p>
-      <w:pPr>
-        <w:spacing w:after="0" w:line="240" w:lineRule="auto"/>
-        <w:rPr>
-          <w:rFonts w:ascii="Courier New" w:hAnsi="Courier New" w:cs="Courier New"/>
-          <w:sz w:val="20"/>
-          <w:szCs w:val="20"/>
-        </w:rPr>
-      </w:pPr>
-    </w:p>
-    <w:p>
-      <w:pPr>
-        <w:spacing w:after="0" w:line="240" w:lineRule="auto"/>
-        <w:rPr>
-          <w:rFonts w:ascii="Courier New" w:hAnsi="Courier New" w:cs="Courier New"/>
-          <w:sz w:val="20"/>
-          <w:szCs w:val="20"/>
-        </w:rPr>
-      </w:pPr>
-    </w:p>
-    <w:p>
-      <w:pPr>
-        <w:spacing w:after="0" w:line="240" w:lineRule="auto"/>
-        <w:rPr>
-          <w:rFonts w:ascii="Courier New" w:hAnsi="Courier New" w:cs="Courier New"/>
-          <w:sz w:val="20"/>
-          <w:szCs w:val="20"/>
-        </w:rPr>
-      </w:pPr>
-      <w:r>
-        <w:rPr>
-          <w:rFonts w:ascii="Courier New" w:hAnsi="Courier New" w:cs="Courier New"/>
-          <w:sz w:val="20"/>
-          <w:szCs w:val="20"/>
-        </w:rPr>
-        <w:t>/*Find value of highest frequency for categorical variables with missing values*/</w:t>
-      </w:r>
-    </w:p>
-    <w:p>
-      <w:pPr>
-        <w:spacing w:after="0" w:line="240" w:lineRule="auto"/>
-        <w:rPr>
-          <w:rFonts w:ascii="Courier New" w:hAnsi="Courier New" w:cs="Courier New"/>
-          <w:sz w:val="20"/>
-          <w:szCs w:val="20"/>
-        </w:rPr>
-      </w:pPr>
-      <w:r>
-        <w:rPr>
-          <w:rFonts w:ascii="Courier New" w:hAnsi="Courier New" w:cs="Courier New"/>
-          <w:sz w:val="20"/>
-          <w:szCs w:val="20"/>
-        </w:rPr>
-        <w:t>/*only for variables whose "NA" does not mean "None"*/</w:t>
-      </w:r>
-    </w:p>
-    <w:p>
-      <w:pPr>
-        <w:spacing w:after="0" w:line="240" w:lineRule="auto"/>
-        <w:rPr>
-          <w:rFonts w:ascii="Courier New" w:hAnsi="Courier New" w:cs="Courier New"/>
-          <w:sz w:val="20"/>
-          <w:szCs w:val="20"/>
-        </w:rPr>
-      </w:pPr>
-      <w:r>
-        <w:rPr>
-          <w:rFonts w:ascii="Courier New" w:hAnsi="Courier New" w:cs="Courier New"/>
-          <w:sz w:val="20"/>
-          <w:szCs w:val="20"/>
-        </w:rPr>
-        <w:t>PROC FREQ data=trainTest;</w:t>
-      </w:r>
-    </w:p>
-    <w:p>
-      <w:pPr>
-        <w:spacing w:after="0" w:line="240" w:lineRule="auto"/>
-        <w:rPr>
-          <w:rFonts w:ascii="Courier New" w:hAnsi="Courier New" w:cs="Courier New"/>
-          <w:sz w:val="20"/>
-          <w:szCs w:val="20"/>
-        </w:rPr>
-      </w:pPr>
-      <w:r>
-        <w:rPr>
-          <w:rFonts w:ascii="Courier New" w:hAnsi="Courier New" w:cs="Courier New"/>
-          <w:sz w:val="20"/>
-          <w:szCs w:val="20"/>
-        </w:rPr>
-        <w:t xml:space="preserve">TABLES  MSZoning         Exterior1st  Exterior2nd </w:t>
-      </w:r>
-    </w:p>
-    <w:p>
-      <w:pPr>
-        <w:spacing w:after="0" w:line="240" w:lineRule="auto"/>
-        <w:rPr>
-          <w:rFonts w:ascii="Courier New" w:hAnsi="Courier New" w:cs="Courier New"/>
-          <w:sz w:val="20"/>
-          <w:szCs w:val="20"/>
-        </w:rPr>
-      </w:pPr>
-      <w:r>
-        <w:rPr>
-          <w:rFonts w:ascii="Courier New" w:hAnsi="Courier New" w:cs="Courier New"/>
-          <w:sz w:val="20"/>
-          <w:szCs w:val="20"/>
-        </w:rPr>
-        <w:t xml:space="preserve">      Electrical   KitchenQual  Functional   FireplaceQu </w:t>
-      </w:r>
-    </w:p>
-    <w:p>
-      <w:pPr>
-        <w:spacing w:after="0" w:line="240" w:lineRule="auto"/>
-        <w:rPr>
-          <w:rFonts w:ascii="Courier New" w:hAnsi="Courier New" w:cs="Courier New"/>
-          <w:sz w:val="20"/>
-          <w:szCs w:val="20"/>
-        </w:rPr>
-      </w:pPr>
-      <w:r>
-        <w:rPr>
-          <w:rFonts w:ascii="Courier New" w:hAnsi="Courier New" w:cs="Courier New"/>
-          <w:sz w:val="20"/>
-          <w:szCs w:val="20"/>
-        </w:rPr>
-        <w:t xml:space="preserve">        </w:t>
-      </w:r>
-    </w:p>
-    <w:p>
-      <w:pPr>
-        <w:spacing w:after="0" w:line="240" w:lineRule="auto"/>
-        <w:rPr>
-          <w:rFonts w:ascii="Courier New" w:hAnsi="Courier New" w:cs="Courier New"/>
-          <w:sz w:val="20"/>
-          <w:szCs w:val="20"/>
-        </w:rPr>
-      </w:pPr>
-      <w:r>
-        <w:rPr>
-          <w:rFonts w:ascii="Courier New" w:hAnsi="Courier New" w:cs="Courier New"/>
-          <w:sz w:val="20"/>
-          <w:szCs w:val="20"/>
-        </w:rPr>
-        <w:t xml:space="preserve">         MiscFeature SaleType;</w:t>
-      </w:r>
-    </w:p>
-    <w:p>
-      <w:pPr>
-        <w:spacing w:after="0" w:line="240" w:lineRule="auto"/>
-        <w:rPr>
-          <w:rFonts w:ascii="Courier New" w:hAnsi="Courier New" w:cs="Courier New"/>
-          <w:sz w:val="20"/>
-          <w:szCs w:val="20"/>
-        </w:rPr>
-      </w:pPr>
-    </w:p>
-    <w:p>
-      <w:pPr>
-        <w:spacing w:after="0" w:line="240" w:lineRule="auto"/>
-        <w:rPr>
-          <w:rFonts w:ascii="Courier New" w:hAnsi="Courier New" w:cs="Courier New"/>
-          <w:sz w:val="20"/>
-          <w:szCs w:val="20"/>
-        </w:rPr>
-      </w:pPr>
-      <w:r>
-        <w:rPr>
-          <w:rFonts w:ascii="Courier New" w:hAnsi="Courier New" w:cs="Courier New"/>
-          <w:sz w:val="20"/>
-          <w:szCs w:val="20"/>
-        </w:rPr>
-        <w:t>data trainTest;</w:t>
-      </w:r>
-    </w:p>
-    <w:p>
-      <w:pPr>
-        <w:spacing w:after="0" w:line="240" w:lineRule="auto"/>
-        <w:rPr>
-          <w:rFonts w:ascii="Courier New" w:hAnsi="Courier New" w:cs="Courier New"/>
-          <w:sz w:val="20"/>
-          <w:szCs w:val="20"/>
-        </w:rPr>
-      </w:pPr>
-      <w:r>
-        <w:rPr>
-          <w:rFonts w:ascii="Courier New" w:hAnsi="Courier New" w:cs="Courier New"/>
-          <w:sz w:val="20"/>
-          <w:szCs w:val="20"/>
-        </w:rPr>
-        <w:t>set trainTest;</w:t>
-      </w:r>
-    </w:p>
-    <w:p>
-      <w:pPr>
-        <w:spacing w:after="0" w:line="240" w:lineRule="auto"/>
-        <w:rPr>
-          <w:rFonts w:ascii="Courier New" w:hAnsi="Courier New" w:cs="Courier New"/>
-          <w:sz w:val="20"/>
-          <w:szCs w:val="20"/>
-        </w:rPr>
-      </w:pPr>
-      <w:r>
-        <w:rPr>
-          <w:rFonts w:ascii="Courier New" w:hAnsi="Courier New" w:cs="Courier New"/>
-          <w:sz w:val="20"/>
-          <w:szCs w:val="20"/>
-        </w:rPr>
-        <w:t>IF MSZoning = "NA" THEN MSZoning = "RL";</w:t>
-      </w:r>
-    </w:p>
-    <w:p>
-      <w:pPr>
-        <w:spacing w:after="0" w:line="240" w:lineRule="auto"/>
-        <w:rPr>
-          <w:rFonts w:ascii="Courier New" w:hAnsi="Courier New" w:cs="Courier New"/>
-          <w:sz w:val="20"/>
-          <w:szCs w:val="20"/>
-        </w:rPr>
-      </w:pPr>
-      <w:r>
-        <w:rPr>
-          <w:rFonts w:ascii="Courier New" w:hAnsi="Courier New" w:cs="Courier New"/>
-          <w:sz w:val="20"/>
-          <w:szCs w:val="20"/>
-        </w:rPr>
-        <w:t>IF Utilities = "NA" THEN Utilities = "AllPub";</w:t>
-      </w:r>
-    </w:p>
-    <w:p>
-      <w:pPr>
-        <w:spacing w:after="0" w:line="240" w:lineRule="auto"/>
-        <w:rPr>
-          <w:rFonts w:ascii="Courier New" w:hAnsi="Courier New" w:cs="Courier New"/>
-          <w:sz w:val="20"/>
-          <w:szCs w:val="20"/>
-        </w:rPr>
-      </w:pPr>
-      <w:r>
-        <w:rPr>
-          <w:rFonts w:ascii="Courier New" w:hAnsi="Courier New" w:cs="Courier New"/>
-          <w:sz w:val="20"/>
-          <w:szCs w:val="20"/>
-        </w:rPr>
-        <w:t>IF Exterior1st = "NA" THEN Exterior1st = "VinylSd";</w:t>
-      </w:r>
-    </w:p>
-    <w:p>
-      <w:pPr>
-        <w:spacing w:after="0" w:line="240" w:lineRule="auto"/>
-        <w:rPr>
-          <w:rFonts w:ascii="Courier New" w:hAnsi="Courier New" w:cs="Courier New"/>
-          <w:sz w:val="20"/>
-          <w:szCs w:val="20"/>
-        </w:rPr>
-      </w:pPr>
-      <w:r>
-        <w:rPr>
-          <w:rFonts w:ascii="Courier New" w:hAnsi="Courier New" w:cs="Courier New"/>
-          <w:sz w:val="20"/>
-          <w:szCs w:val="20"/>
-        </w:rPr>
-        <w:t>IF Exterior2nd = "NA" THEN Exterior2nd = "VinylSd";</w:t>
-      </w:r>
-    </w:p>
-    <w:p>
-      <w:pPr>
-        <w:spacing w:after="0" w:line="240" w:lineRule="auto"/>
-        <w:rPr>
-          <w:rFonts w:ascii="Courier New" w:hAnsi="Courier New" w:cs="Courier New"/>
-          <w:sz w:val="20"/>
-          <w:szCs w:val="20"/>
-        </w:rPr>
-      </w:pPr>
-      <w:r>
-        <w:rPr>
-          <w:rFonts w:ascii="Courier New" w:hAnsi="Courier New" w:cs="Courier New"/>
-          <w:sz w:val="20"/>
-          <w:szCs w:val="20"/>
-        </w:rPr>
-        <w:t>IF MasVnrType = "NA" THEN MasVnrType = "None";</w:t>
-      </w:r>
-    </w:p>
-    <w:p>
-      <w:pPr>
-        <w:spacing w:after="0" w:line="240" w:lineRule="auto"/>
-        <w:rPr>
-          <w:rFonts w:ascii="Courier New" w:hAnsi="Courier New" w:cs="Courier New"/>
-          <w:sz w:val="20"/>
-          <w:szCs w:val="20"/>
-        </w:rPr>
-      </w:pPr>
-      <w:r>
-        <w:rPr>
-          <w:rFonts w:ascii="Courier New" w:hAnsi="Courier New" w:cs="Courier New"/>
-          <w:sz w:val="20"/>
-          <w:szCs w:val="20"/>
-        </w:rPr>
-        <w:t>IF Electrical = "NA" THEN Electrical = "SBrkr";</w:t>
-      </w:r>
-    </w:p>
-    <w:p>
-      <w:pPr>
-        <w:spacing w:after="0" w:line="240" w:lineRule="auto"/>
-        <w:rPr>
-          <w:rFonts w:ascii="Courier New" w:hAnsi="Courier New" w:cs="Courier New"/>
-          <w:sz w:val="20"/>
-          <w:szCs w:val="20"/>
-        </w:rPr>
-      </w:pPr>
-      <w:r>
-        <w:rPr>
-          <w:rFonts w:ascii="Courier New" w:hAnsi="Courier New" w:cs="Courier New"/>
-          <w:sz w:val="20"/>
-          <w:szCs w:val="20"/>
-        </w:rPr>
-        <w:t>IF KitchenQual = "NA" THEN KitchenQual = "TA";</w:t>
-      </w:r>
-    </w:p>
-    <w:p>
-      <w:pPr>
-        <w:spacing w:after="0" w:line="240" w:lineRule="auto"/>
-        <w:rPr>
-          <w:rFonts w:ascii="Courier New" w:hAnsi="Courier New" w:cs="Courier New"/>
-          <w:sz w:val="20"/>
-          <w:szCs w:val="20"/>
-        </w:rPr>
-      </w:pPr>
-      <w:r>
-        <w:rPr>
-          <w:rFonts w:ascii="Courier New" w:hAnsi="Courier New" w:cs="Courier New"/>
-          <w:sz w:val="20"/>
-          <w:szCs w:val="20"/>
-        </w:rPr>
-        <w:t>IF Functional = "NA" THEN Functional = "Typ";</w:t>
-      </w:r>
-    </w:p>
-    <w:p>
-      <w:pPr>
-        <w:spacing w:after="0" w:line="240" w:lineRule="auto"/>
-        <w:rPr>
-          <w:rFonts w:ascii="Courier New" w:hAnsi="Courier New" w:cs="Courier New"/>
-          <w:sz w:val="20"/>
-          <w:szCs w:val="20"/>
-        </w:rPr>
-      </w:pPr>
-      <w:r>
-        <w:rPr>
-          <w:rFonts w:ascii="Courier New" w:hAnsi="Courier New" w:cs="Courier New"/>
-          <w:sz w:val="20"/>
-          <w:szCs w:val="20"/>
-        </w:rPr>
-        <w:t>IF SaleType = "NA" THEN SaleType = "WD";</w:t>
-      </w:r>
-    </w:p>
-    <w:p>
-      <w:pPr>
-        <w:spacing w:after="0" w:line="240" w:lineRule="auto"/>
-        <w:rPr>
-          <w:rFonts w:ascii="Courier New" w:hAnsi="Courier New" w:cs="Courier New"/>
-          <w:sz w:val="20"/>
-          <w:szCs w:val="20"/>
-        </w:rPr>
-      </w:pPr>
-    </w:p>
-    <w:p>
-      <w:pPr>
-        <w:spacing w:after="0" w:line="240" w:lineRule="auto"/>
-        <w:rPr>
-          <w:rFonts w:ascii="Courier New" w:hAnsi="Courier New" w:cs="Courier New"/>
-          <w:sz w:val="20"/>
-          <w:szCs w:val="20"/>
-        </w:rPr>
-      </w:pPr>
-      <w:r>
-        <w:rPr>
-          <w:rFonts w:ascii="Courier New" w:hAnsi="Courier New" w:cs="Courier New"/>
-          <w:sz w:val="20"/>
-          <w:szCs w:val="20"/>
-        </w:rPr>
-        <w:t>/*The only values with missing variables should be Alley MasVnrType BsmtQual BsmtExposure BsmtFintype</w:t>
-      </w:r>
-    </w:p>
-    <w:p>
-      <w:pPr>
-        <w:spacing w:after="0" w:line="240" w:lineRule="auto"/>
-        <w:rPr>
-          <w:rFonts w:ascii="Courier New" w:hAnsi="Courier New" w:cs="Courier New"/>
-          <w:sz w:val="20"/>
-          <w:szCs w:val="20"/>
-        </w:rPr>
-      </w:pPr>
-      <w:r>
-        <w:rPr>
-          <w:rFonts w:ascii="Courier New" w:hAnsi="Courier New" w:cs="Courier New"/>
-          <w:sz w:val="20"/>
-          <w:szCs w:val="20"/>
-        </w:rPr>
-        <w:t xml:space="preserve"> GarageTypeQualFinishCond PoolQC FireplaceQu Fence*/</w:t>
-      </w:r>
-    </w:p>
-    <w:p>
-      <w:pPr>
-        <w:spacing w:after="0" w:line="240" w:lineRule="auto"/>
-        <w:rPr>
-          <w:rFonts w:ascii="Courier New" w:hAnsi="Courier New" w:cs="Courier New"/>
-          <w:sz w:val="20"/>
-          <w:szCs w:val="20"/>
-        </w:rPr>
-      </w:pPr>
-      <w:r>
-        <w:rPr>
-          <w:rFonts w:ascii="Courier New" w:hAnsi="Courier New" w:cs="Courier New"/>
-          <w:sz w:val="20"/>
-          <w:szCs w:val="20"/>
-        </w:rPr>
-        <w:t xml:space="preserve">proc freq data=trainTest; </w:t>
-      </w:r>
-    </w:p>
-    <w:p>
-      <w:pPr>
-        <w:spacing w:after="0" w:line="240" w:lineRule="auto"/>
-        <w:rPr>
-          <w:rFonts w:ascii="Courier New" w:hAnsi="Courier New" w:cs="Courier New"/>
-          <w:sz w:val="20"/>
-          <w:szCs w:val="20"/>
-        </w:rPr>
-      </w:pPr>
-      <w:r>
-        <w:rPr>
-          <w:rFonts w:ascii="Courier New" w:hAnsi="Courier New" w:cs="Courier New"/>
-          <w:sz w:val="20"/>
-          <w:szCs w:val="20"/>
-        </w:rPr>
-        <w:t>format _CHAR_ $missfmt.; /* apply format for the duration of this PROC */</w:t>
-      </w:r>
-    </w:p>
-    <w:p>
-      <w:pPr>
-        <w:spacing w:after="0" w:line="240" w:lineRule="auto"/>
-        <w:rPr>
-          <w:rFonts w:ascii="Courier New" w:hAnsi="Courier New" w:cs="Courier New"/>
-          <w:sz w:val="20"/>
-          <w:szCs w:val="20"/>
-        </w:rPr>
-      </w:pPr>
-      <w:r>
-        <w:rPr>
-          <w:rFonts w:ascii="Courier New" w:hAnsi="Courier New" w:cs="Courier New"/>
-          <w:sz w:val="20"/>
-          <w:szCs w:val="20"/>
-        </w:rPr>
-        <w:t>tables _CHAR_ / missing missprint nocum nopercent;</w:t>
-      </w:r>
-    </w:p>
-    <w:p>
-      <w:pPr>
-        <w:spacing w:after="0" w:line="240" w:lineRule="auto"/>
-        <w:rPr>
-          <w:rFonts w:ascii="Courier New" w:hAnsi="Courier New" w:cs="Courier New"/>
-          <w:sz w:val="20"/>
-          <w:szCs w:val="20"/>
-        </w:rPr>
-      </w:pPr>
-      <w:r>
-        <w:rPr>
-          <w:rFonts w:ascii="Courier New" w:hAnsi="Courier New" w:cs="Courier New"/>
-          <w:sz w:val="20"/>
-          <w:szCs w:val="20"/>
-        </w:rPr>
-        <w:t>format _NUMERIC_ missfmt.;</w:t>
-      </w:r>
-    </w:p>
-    <w:p>
-      <w:pPr>
-        <w:spacing w:after="0" w:line="240" w:lineRule="auto"/>
-        <w:rPr>
-          <w:rFonts w:ascii="Courier New" w:hAnsi="Courier New" w:cs="Courier New"/>
-          <w:sz w:val="20"/>
-          <w:szCs w:val="20"/>
-        </w:rPr>
-      </w:pPr>
-      <w:r>
-        <w:rPr>
-          <w:rFonts w:ascii="Courier New" w:hAnsi="Courier New" w:cs="Courier New"/>
-          <w:sz w:val="20"/>
-          <w:szCs w:val="20"/>
-        </w:rPr>
-        <w:t>tables _NUMERIC_ / missing missprint nocum nopercent;</w:t>
-      </w:r>
-    </w:p>
-    <w:p>
-      <w:pPr>
-        <w:spacing w:after="0" w:line="240" w:lineRule="auto"/>
-        <w:rPr>
-          <w:rFonts w:ascii="Courier New" w:hAnsi="Courier New" w:cs="Courier New"/>
-          <w:sz w:val="20"/>
-          <w:szCs w:val="20"/>
-        </w:rPr>
-      </w:pPr>
-      <w:r>
-        <w:rPr>
-          <w:rFonts w:ascii="Courier New" w:hAnsi="Courier New" w:cs="Courier New"/>
-          <w:sz w:val="20"/>
-          <w:szCs w:val="20"/>
-        </w:rPr>
-        <w:t>run;</w:t>
-      </w:r>
-    </w:p>
-    <w:p>
-      <w:pPr>
-        <w:spacing w:after="0" w:line="240" w:lineRule="auto"/>
-        <w:rPr>
-          <w:rFonts w:ascii="Courier New" w:hAnsi="Courier New" w:cs="Courier New"/>
-          <w:sz w:val="20"/>
-          <w:szCs w:val="20"/>
-        </w:rPr>
-      </w:pPr>
-    </w:p>
-    <w:p>
-      <w:pPr>
-        <w:spacing w:after="0" w:line="240" w:lineRule="auto"/>
-        <w:rPr>
-          <w:rFonts w:ascii="Courier New" w:hAnsi="Courier New" w:cs="Courier New"/>
-          <w:sz w:val="20"/>
-          <w:szCs w:val="20"/>
-        </w:rPr>
-      </w:pPr>
-      <w:r>
-        <w:rPr>
-          <w:rFonts w:ascii="Courier New" w:hAnsi="Courier New" w:cs="Courier New"/>
-          <w:sz w:val="20"/>
-          <w:szCs w:val="20"/>
-        </w:rPr>
-        <w:t>data trainTest;</w:t>
-      </w:r>
-    </w:p>
-    <w:p>
-      <w:pPr>
-        <w:spacing w:after="0" w:line="240" w:lineRule="auto"/>
-        <w:rPr>
-          <w:rFonts w:ascii="Courier New" w:hAnsi="Courier New" w:cs="Courier New"/>
-          <w:sz w:val="20"/>
-          <w:szCs w:val="20"/>
-        </w:rPr>
-      </w:pPr>
-      <w:r>
-        <w:rPr>
-          <w:rFonts w:ascii="Courier New" w:hAnsi="Courier New" w:cs="Courier New"/>
-          <w:sz w:val="20"/>
-          <w:szCs w:val="20"/>
-        </w:rPr>
-        <w:t>set trainTest;</w:t>
-      </w:r>
-    </w:p>
-    <w:p>
-      <w:pPr>
-        <w:spacing w:after="0" w:line="240" w:lineRule="auto"/>
-        <w:rPr>
-          <w:rFonts w:ascii="Courier New" w:hAnsi="Courier New" w:cs="Courier New"/>
-          <w:sz w:val="20"/>
-          <w:szCs w:val="20"/>
-        </w:rPr>
-      </w:pPr>
-      <w:r>
-        <w:rPr>
-          <w:rFonts w:ascii="Courier New" w:hAnsi="Courier New" w:cs="Courier New"/>
-          <w:sz w:val="20"/>
-          <w:szCs w:val="20"/>
-        </w:rPr>
-        <w:lastRenderedPageBreak/>
-        <w:t>lSalePrice=log(SalePrice);</w:t>
-      </w:r>
-    </w:p>
-    <w:p>
-      <w:pPr>
-        <w:spacing w:after="0" w:line="240" w:lineRule="auto"/>
-        <w:rPr>
-          <w:rFonts w:ascii="Courier New" w:hAnsi="Courier New" w:cs="Courier New"/>
-          <w:sz w:val="20"/>
-          <w:szCs w:val="20"/>
-        </w:rPr>
-      </w:pPr>
-    </w:p>
-    <w:p>
-      <w:pPr>
-        <w:spacing w:after="0" w:line="240" w:lineRule="auto"/>
-        <w:rPr>
-          <w:rFonts w:ascii="Courier New" w:hAnsi="Courier New" w:cs="Courier New"/>
-          <w:sz w:val="20"/>
-          <w:szCs w:val="20"/>
-        </w:rPr>
-      </w:pPr>
-      <w:r>
-        <w:rPr>
-          <w:rFonts w:ascii="Courier New" w:hAnsi="Courier New" w:cs="Courier New"/>
-          <w:sz w:val="20"/>
-          <w:szCs w:val="20"/>
-        </w:rPr>
-        <w:t>*From question 1 there were influential points for GrLivArea;</w:t>
-      </w:r>
-    </w:p>
-    <w:p>
-      <w:pPr>
-        <w:spacing w:after="0" w:line="240" w:lineRule="auto"/>
-        <w:rPr>
-          <w:rFonts w:ascii="Courier New" w:hAnsi="Courier New" w:cs="Courier New"/>
-          <w:sz w:val="20"/>
-          <w:szCs w:val="20"/>
-        </w:rPr>
-      </w:pPr>
-      <w:r>
-        <w:rPr>
-          <w:rFonts w:ascii="Courier New" w:hAnsi="Courier New" w:cs="Courier New"/>
-          <w:sz w:val="20"/>
-          <w:szCs w:val="20"/>
-        </w:rPr>
-        <w:t>data trainTest;</w:t>
-      </w:r>
-    </w:p>
-    <w:p>
-      <w:pPr>
-        <w:spacing w:after="0" w:line="240" w:lineRule="auto"/>
-        <w:rPr>
-          <w:rFonts w:ascii="Courier New" w:hAnsi="Courier New" w:cs="Courier New"/>
-          <w:sz w:val="20"/>
-          <w:szCs w:val="20"/>
-        </w:rPr>
-      </w:pPr>
-      <w:r>
-        <w:rPr>
-          <w:rFonts w:ascii="Courier New" w:hAnsi="Courier New" w:cs="Courier New"/>
-          <w:sz w:val="20"/>
-          <w:szCs w:val="20"/>
-        </w:rPr>
-        <w:t>set trainTest;</w:t>
-      </w:r>
-    </w:p>
-    <w:p>
-      <w:pPr>
-        <w:spacing w:after="0" w:line="240" w:lineRule="auto"/>
-        <w:rPr>
-          <w:rFonts w:ascii="Courier New" w:hAnsi="Courier New" w:cs="Courier New"/>
-          <w:sz w:val="20"/>
-          <w:szCs w:val="20"/>
-        </w:rPr>
-      </w:pPr>
-      <w:r>
-        <w:rPr>
-          <w:rFonts w:ascii="Courier New" w:hAnsi="Courier New" w:cs="Courier New"/>
-          <w:sz w:val="20"/>
-          <w:szCs w:val="20"/>
-        </w:rPr>
-        <w:t>if _n_ = 1299 then delete;</w:t>
-      </w:r>
-    </w:p>
-    <w:p>
-      <w:pPr>
-        <w:spacing w:after="0" w:line="240" w:lineRule="auto"/>
-        <w:rPr>
-          <w:rFonts w:ascii="Courier New" w:hAnsi="Courier New" w:cs="Courier New"/>
-          <w:sz w:val="20"/>
-          <w:szCs w:val="20"/>
-        </w:rPr>
-      </w:pPr>
-    </w:p>
-    <w:p>
-      <w:pPr>
-        <w:spacing w:after="0" w:line="240" w:lineRule="auto"/>
-        <w:rPr>
-          <w:rFonts w:ascii="Courier New" w:hAnsi="Courier New" w:cs="Courier New"/>
-          <w:sz w:val="20"/>
-          <w:szCs w:val="20"/>
-        </w:rPr>
-      </w:pPr>
-      <w:r>
-        <w:rPr>
-          <w:rFonts w:ascii="Courier New" w:hAnsi="Courier New" w:cs="Courier New"/>
-          <w:sz w:val="20"/>
-          <w:szCs w:val="20"/>
-        </w:rPr>
-        <w:t>data trainTest;</w:t>
-      </w:r>
-    </w:p>
-    <w:p>
-      <w:pPr>
-        <w:spacing w:after="0" w:line="240" w:lineRule="auto"/>
-        <w:rPr>
-          <w:rFonts w:ascii="Courier New" w:hAnsi="Courier New" w:cs="Courier New"/>
-          <w:sz w:val="20"/>
-          <w:szCs w:val="20"/>
-        </w:rPr>
-      </w:pPr>
-      <w:r>
-        <w:rPr>
-          <w:rFonts w:ascii="Courier New" w:hAnsi="Courier New" w:cs="Courier New"/>
-          <w:sz w:val="20"/>
-          <w:szCs w:val="20"/>
-        </w:rPr>
-        <w:t>set trainTest;</w:t>
-      </w:r>
-    </w:p>
-    <w:p>
-      <w:pPr>
-        <w:spacing w:after="0" w:line="240" w:lineRule="auto"/>
-        <w:rPr>
-          <w:rFonts w:ascii="Courier New" w:hAnsi="Courier New" w:cs="Courier New"/>
-          <w:sz w:val="20"/>
-          <w:szCs w:val="20"/>
-        </w:rPr>
-      </w:pPr>
-      <w:r>
-        <w:rPr>
-          <w:rFonts w:ascii="Courier New" w:hAnsi="Courier New" w:cs="Courier New"/>
-          <w:sz w:val="20"/>
-          <w:szCs w:val="20"/>
-        </w:rPr>
-        <w:t>if _n_ = 524 then delete;</w:t>
-      </w:r>
-    </w:p>
-    <w:p>
-      <w:pPr>
-        <w:spacing w:after="0" w:line="240" w:lineRule="auto"/>
-        <w:rPr>
-          <w:rFonts w:ascii="Courier New" w:hAnsi="Courier New" w:cs="Courier New"/>
-          <w:sz w:val="20"/>
-          <w:szCs w:val="20"/>
-        </w:rPr>
-      </w:pPr>
-    </w:p>
-    <w:p>
-      <w:pPr>
-        <w:pStyle w:val="Heading3"/>
-      </w:pPr>
-      <w:r>
-        <w:t>Question 1</w:t>
-      </w:r>
-    </w:p>
-    <w:p>
-      <w:pPr>
-        <w:spacing w:after="0" w:line="240" w:lineRule="auto"/>
-        <w:rPr>
-          <w:rFonts w:ascii="Courier New" w:hAnsi="Courier New" w:cs="Courier New"/>
-          <w:sz w:val="20"/>
-          <w:szCs w:val="20"/>
-        </w:rPr>
-      </w:pPr>
-    </w:p>
-    <w:p>
-      <w:pPr>
-        <w:spacing w:after="0" w:line="240" w:lineRule="auto"/>
-        <w:rPr>
-          <w:rFonts w:ascii="Courier New" w:hAnsi="Courier New" w:cs="Courier New"/>
-          <w:sz w:val="20"/>
-          <w:szCs w:val="20"/>
-        </w:rPr>
-      </w:pPr>
-      <w:r>
-        <w:rPr>
-          <w:rFonts w:ascii="Courier New" w:hAnsi="Courier New" w:cs="Courier New"/>
-          <w:sz w:val="20"/>
-          <w:szCs w:val="20"/>
-        </w:rPr>
-        <w:t>proc glm data=traintest;</w:t>
-      </w:r>
-    </w:p>
-    <w:p>
-      <w:pPr>
-        <w:spacing w:after="0" w:line="240" w:lineRule="auto"/>
-        <w:rPr>
-          <w:rFonts w:ascii="Courier New" w:hAnsi="Courier New" w:cs="Courier New"/>
-          <w:sz w:val="20"/>
-          <w:szCs w:val="20"/>
-        </w:rPr>
-      </w:pPr>
-      <w:r>
-        <w:rPr>
-          <w:rFonts w:ascii="Courier New" w:hAnsi="Courier New" w:cs="Courier New"/>
-          <w:sz w:val="20"/>
-          <w:szCs w:val="20"/>
-        </w:rPr>
-        <w:t>where Neighborhood in ("NAmes","Edwards","BrkSide");</w:t>
-      </w:r>
-    </w:p>
-    <w:p>
-      <w:pPr>
-        <w:spacing w:after="0" w:line="240" w:lineRule="auto"/>
-        <w:rPr>
-          <w:rFonts w:ascii="Courier New" w:hAnsi="Courier New" w:cs="Courier New"/>
-          <w:sz w:val="20"/>
-          <w:szCs w:val="20"/>
-        </w:rPr>
-      </w:pPr>
-      <w:r>
-        <w:rPr>
-          <w:rFonts w:ascii="Courier New" w:hAnsi="Courier New" w:cs="Courier New"/>
-          <w:sz w:val="20"/>
-          <w:szCs w:val="20"/>
-        </w:rPr>
-        <w:t>class Neighborhood;</w:t>
-      </w:r>
-    </w:p>
-    <w:p>
-      <w:pPr>
-        <w:spacing w:after="0" w:line="240" w:lineRule="auto"/>
-        <w:rPr>
-          <w:rFonts w:ascii="Courier New" w:hAnsi="Courier New" w:cs="Courier New"/>
-          <w:sz w:val="20"/>
-          <w:szCs w:val="20"/>
-        </w:rPr>
-      </w:pPr>
-      <w:r>
-        <w:rPr>
-          <w:rFonts w:ascii="Courier New" w:hAnsi="Courier New" w:cs="Courier New"/>
-          <w:sz w:val="20"/>
-          <w:szCs w:val="20"/>
-        </w:rPr>
-        <w:t>model lsaleprice=grlivarea neighborhood;</w:t>
-      </w:r>
-    </w:p>
-    <w:p>
-      <w:pPr>
-        <w:rPr>
-          <w:rFonts w:ascii="Courier New" w:hAnsi="Courier New" w:cs="Courier New"/>
-          <w:sz w:val="20"/>
-          <w:szCs w:val="20"/>
-        </w:rPr>
-      </w:pPr>
-    </w:p>
-    <w:p>
-      <w:pPr>
-        <w:pStyle w:val="Heading3"/>
-      </w:pPr>
-      <w:r>
-        <w:t>Data Transformation</w:t>
       </w:r>
     </w:p>
     <w:p/>
@@ -3484,1887 +2463,1841 @@
     <w:p/>
     <w:p>
       <w:r>
-        <w:t>*Log transform _1stflrsf;</w:t>
-      </w:r>
-    </w:p>
-    <w:p>
+        <w:t>/*Find value of highest frequency for categorical variables with missing values*/</w:t>
+      </w:r>
+    </w:p>
+    <w:p>
+      <w:r>
+        <w:t>/*only for variables whose "NA" does not mean "None"*/</w:t>
+      </w:r>
+    </w:p>
+    <w:p>
+      <w:pPr>
+        <w:ind w:left="720"/>
+      </w:pPr>
+      <w:r>
+        <w:t>PROC FREQ data=trainTest;</w:t>
+      </w:r>
+    </w:p>
+    <w:p>
+      <w:pPr>
+        <w:ind w:left="720"/>
+      </w:pPr>
+      <w:r>
+        <w:t xml:space="preserve">TABLES  MSZoning         Exterior1st  Exterior2nd </w:t>
+      </w:r>
+    </w:p>
+    <w:p>
+      <w:pPr>
+        <w:ind w:left="720"/>
+      </w:pPr>
+      <w:r>
+        <w:t xml:space="preserve">      Electrical   KitchenQual  Functional   FireplaceQu </w:t>
+      </w:r>
+    </w:p>
+    <w:p>
+      <w:pPr>
+        <w:ind w:left="720"/>
+      </w:pPr>
+      <w:r>
+        <w:lastRenderedPageBreak/>
+        <w:t xml:space="preserve">        </w:t>
+      </w:r>
+    </w:p>
+    <w:p>
+      <w:pPr>
+        <w:ind w:left="720"/>
+      </w:pPr>
+      <w:r>
+        <w:t xml:space="preserve">         MiscFeature SaleType;</w:t>
+      </w:r>
+    </w:p>
+    <w:p>
+      <w:pPr>
+        <w:ind w:left="720"/>
+      </w:pPr>
+    </w:p>
+    <w:p>
+      <w:pPr>
+        <w:ind w:left="720"/>
+      </w:pPr>
+      <w:r>
+        <w:t>data trainTest;</w:t>
+      </w:r>
+    </w:p>
+    <w:p>
+      <w:pPr>
+        <w:ind w:left="720"/>
+      </w:pPr>
+      <w:r>
+        <w:t>set trainTest;</w:t>
+      </w:r>
+    </w:p>
+    <w:p>
+      <w:pPr>
+        <w:ind w:left="720"/>
+      </w:pPr>
+      <w:r>
+        <w:t>IF MSZoning = "NA" THEN MSZoning = "RL";</w:t>
+      </w:r>
+    </w:p>
+    <w:p>
+      <w:pPr>
+        <w:ind w:left="720"/>
+      </w:pPr>
+      <w:r>
+        <w:t>IF Utilities = "NA" THEN Utilities = "AllPub";</w:t>
+      </w:r>
+    </w:p>
+    <w:p>
+      <w:pPr>
+        <w:ind w:left="720"/>
+      </w:pPr>
+      <w:r>
+        <w:t>IF Exterior1st = "NA" THEN Exterior1st = "VinylSd";</w:t>
+      </w:r>
+    </w:p>
+    <w:p>
+      <w:pPr>
+        <w:ind w:left="720"/>
+      </w:pPr>
+      <w:r>
+        <w:t>IF Exterior2nd = "NA" THEN Exterior2nd = "VinylSd";</w:t>
+      </w:r>
+    </w:p>
+    <w:p>
+      <w:pPr>
+        <w:ind w:left="720"/>
+      </w:pPr>
+      <w:r>
+        <w:t>IF MasVnrType = "NA" THEN MasVnrType = "None";</w:t>
+      </w:r>
+    </w:p>
+    <w:p>
+      <w:pPr>
+        <w:ind w:left="720"/>
+      </w:pPr>
+      <w:r>
+        <w:t>IF Electrical = "NA" THEN Electrical = "SBrkr";</w:t>
+      </w:r>
+    </w:p>
+    <w:p>
+      <w:pPr>
+        <w:ind w:left="720"/>
+      </w:pPr>
+      <w:r>
+        <w:t>IF KitchenQual = "NA" THEN KitchenQual = "TA";</w:t>
+      </w:r>
+    </w:p>
+    <w:p>
+      <w:pPr>
+        <w:ind w:left="720"/>
+      </w:pPr>
+      <w:r>
+        <w:t>IF Functional = "NA" THEN Functional = "Typ";</w:t>
+      </w:r>
+    </w:p>
+    <w:p>
+      <w:pPr>
+        <w:ind w:left="720"/>
+      </w:pPr>
+      <w:r>
+        <w:t>IF SaleType = "NA" THEN SaleType = "WD";</w:t>
+      </w:r>
+    </w:p>
+    <w:p/>
+    <w:p>
+      <w:pPr>
+        <w:ind w:left="720"/>
+      </w:pPr>
+      <w:r>
+        <w:t>/*The only values with missing variables should be Alley MasVnrType BsmtQual BsmtExposure BsmtFintype</w:t>
+      </w:r>
+    </w:p>
+    <w:p>
+      <w:pPr>
+        <w:ind w:left="720"/>
+      </w:pPr>
+      <w:r>
+        <w:t xml:space="preserve"> GarageTypeQualFinishCond PoolQC FireplaceQu Fence*/</w:t>
+      </w:r>
+    </w:p>
+    <w:p>
+      <w:pPr>
+        <w:ind w:left="720"/>
+      </w:pPr>
+      <w:r>
+        <w:t xml:space="preserve">proc freq data=trainTest; </w:t>
+      </w:r>
+    </w:p>
+    <w:p>
+      <w:pPr>
+        <w:ind w:left="720"/>
+      </w:pPr>
+      <w:r>
+        <w:t>format _CHAR_ $missfmt.; /* apply format for the duration of this PROC */</w:t>
+      </w:r>
+    </w:p>
+    <w:p>
+      <w:pPr>
+        <w:ind w:left="720"/>
+      </w:pPr>
+      <w:r>
+        <w:t>tables _CHAR_ / missing missprint nocum nopercent;</w:t>
+      </w:r>
+    </w:p>
+    <w:p>
+      <w:pPr>
+        <w:ind w:left="720"/>
+      </w:pPr>
+      <w:r>
+        <w:t>format _NUMERIC_ missfmt.;</w:t>
+      </w:r>
+    </w:p>
+    <w:p>
+      <w:pPr>
+        <w:ind w:left="720"/>
+      </w:pPr>
+      <w:r>
+        <w:t>tables _NUMERIC_ / missing missprint nocum nopercent;</w:t>
+      </w:r>
+    </w:p>
+    <w:p>
+      <w:pPr>
+        <w:ind w:left="720"/>
+      </w:pPr>
+      <w:r>
+        <w:t>run;</w:t>
+      </w:r>
+    </w:p>
+    <w:p>
+      <w:pPr>
+        <w:ind w:left="720"/>
+      </w:pPr>
+    </w:p>
+    <w:p>
+      <w:pPr>
+        <w:ind w:left="720"/>
+      </w:pPr>
+      <w:r>
+        <w:t>data trainTest;</w:t>
+      </w:r>
+    </w:p>
+    <w:p>
+      <w:pPr>
+        <w:ind w:left="720"/>
+      </w:pPr>
+      <w:r>
+        <w:t>set trainTest;</w:t>
+      </w:r>
+    </w:p>
+    <w:p>
+      <w:pPr>
+        <w:ind w:left="720"/>
+      </w:pPr>
+      <w:r>
+        <w:t>lSalePrice=log(SalePrice);</w:t>
+      </w:r>
+    </w:p>
+    <w:p/>
+    <w:p>
+      <w:r>
+        <w:lastRenderedPageBreak/>
+        <w:t>*</w:t>
+      </w:r>
+      <w:r>
+        <w:t xml:space="preserve"> </w:t>
+      </w:r>
+      <w:r>
+        <w:t>From question 1 there were influential points for GrLivArea;</w:t>
+      </w:r>
+    </w:p>
+    <w:p>
+      <w:pPr>
+        <w:ind w:left="720"/>
+      </w:pPr>
+      <w:r>
+        <w:t>data trainTest;</w:t>
+      </w:r>
+    </w:p>
+    <w:p>
+      <w:pPr>
+        <w:ind w:left="720"/>
+      </w:pPr>
+      <w:r>
+        <w:t>set trainTest;</w:t>
+      </w:r>
+    </w:p>
+    <w:p>
+      <w:pPr>
+        <w:ind w:left="720"/>
+      </w:pPr>
+      <w:r>
+        <w:t>if _n_ = 1299 then delete;</w:t>
+      </w:r>
+    </w:p>
+    <w:p>
+      <w:pPr>
+        <w:ind w:left="720"/>
+      </w:pPr>
+    </w:p>
+    <w:p>
+      <w:pPr>
+        <w:ind w:left="720"/>
+      </w:pPr>
+      <w:r>
+        <w:t>data trainTest;</w:t>
+      </w:r>
+    </w:p>
+    <w:p>
+      <w:pPr>
+        <w:ind w:left="720"/>
+      </w:pPr>
+      <w:r>
+        <w:t>set trainTest;</w:t>
+      </w:r>
+    </w:p>
+    <w:p>
+      <w:pPr>
+        <w:ind w:left="720"/>
+      </w:pPr>
+      <w:r>
+        <w:t>if _n_ = 524 then delete;</w:t>
+      </w:r>
+    </w:p>
+    <w:p>
+      <w:pPr>
+        <w:ind w:left="720"/>
+      </w:pPr>
+    </w:p>
+    <w:p>
+      <w:pPr>
+        <w:ind w:left="720"/>
+      </w:pPr>
+      <w:r>
+        <w:t>proc glm data=traintest;</w:t>
+      </w:r>
+    </w:p>
+    <w:p>
+      <w:pPr>
+        <w:ind w:left="720"/>
+      </w:pPr>
+      <w:r>
+        <w:t>where Neighborhood in ("NAmes","Edwards","BrkSide");</w:t>
+      </w:r>
+    </w:p>
+    <w:p>
+      <w:pPr>
+        <w:ind w:left="720"/>
+      </w:pPr>
+      <w:r>
+        <w:t>class Neighborhood;</w:t>
+      </w:r>
+    </w:p>
+    <w:p>
+      <w:pPr>
+        <w:ind w:left="720"/>
+      </w:pPr>
+      <w:r>
+        <w:t>model lsaleprice=grlivarea neighborhood;</w:t>
+      </w:r>
+    </w:p>
+    <w:p>
+      <w:pPr>
+        <w:ind w:left="720"/>
+      </w:pPr>
+    </w:p>
+    <w:p>
+      <w:pPr>
+        <w:ind w:left="720"/>
+      </w:pPr>
+      <w:r>
+        <w:t>/*log transform variables*/</w:t>
+      </w:r>
+    </w:p>
+    <w:p>
+      <w:pPr>
+        <w:ind w:left="720"/>
+      </w:pPr>
       <w:r>
         <w:t xml:space="preserve"> data trainTest;</w:t>
       </w:r>
     </w:p>
     <w:p>
+      <w:pPr>
+        <w:ind w:left="720"/>
+      </w:pPr>
       <w:r>
         <w:tab/>
         <w:t>set trainTest;</w:t>
       </w:r>
     </w:p>
     <w:p>
+      <w:pPr>
+        <w:ind w:left="720"/>
+      </w:pPr>
       <w:r>
         <w:tab/>
         <w:t>if _1stflrsf = 0 then l_1stflrsf=log(_1stflrsf+0.1);</w:t>
       </w:r>
     </w:p>
     <w:p>
+      <w:pPr>
+        <w:ind w:left="720"/>
+      </w:pPr>
       <w:r>
         <w:tab/>
         <w:t>else l_1stflrsf=log(_1stflrsf);</w:t>
       </w:r>
     </w:p>
     <w:p>
-      <w:r>
-        <w:t xml:space="preserve"> </w:t>
+      <w:pPr>
+        <w:ind w:left="720"/>
+      </w:pPr>
+      <w:r>
+        <w:t xml:space="preserve"> </w:t>
+      </w:r>
+    </w:p>
+    <w:p>
+      <w:pPr>
+        <w:ind w:left="720"/>
+      </w:pPr>
+      <w:r>
+        <w:t>data traintest;</w:t>
+      </w:r>
+    </w:p>
+    <w:p>
+      <w:pPr>
+        <w:ind w:left="720"/>
+      </w:pPr>
+      <w:r>
+        <w:t>set traintest;</w:t>
+      </w:r>
+    </w:p>
+    <w:p>
+      <w:pPr>
+        <w:ind w:left="720"/>
+      </w:pPr>
+      <w:r>
+        <w:t>lgrlivarea=log(grlivarea);</w:t>
+      </w:r>
+    </w:p>
+    <w:p>
+      <w:pPr>
+        <w:ind w:left="720"/>
+      </w:pPr>
+      <w:r>
+        <w:t>llotarea=log(lotarea);</w:t>
+      </w:r>
+    </w:p>
+    <w:p>
+      <w:pPr>
+        <w:ind w:left="720"/>
+      </w:pPr>
+      <w:r>
+        <w:t>llotfrontage=log(lotfrontage);</w:t>
+      </w:r>
+    </w:p>
+    <w:p>
+      <w:pPr>
+        <w:ind w:left="720"/>
+      </w:pPr>
+      <w:r>
+        <w:t>if TotalBsmtsf=0 then lTotalBsmtSF=log(TotalBsmtSF+100);</w:t>
+      </w:r>
+    </w:p>
+    <w:p>
+      <w:pPr>
+        <w:ind w:left="720"/>
+      </w:pPr>
+      <w:r>
+        <w:t>else lTotalBsmtSF=log(totalbsmtsf);</w:t>
+      </w:r>
+    </w:p>
+    <w:p>
+      <w:pPr>
+        <w:ind w:left="720"/>
+      </w:pPr>
+      <w:r>
+        <w:t>if bsmtfinsf1=0 then lbsmtfinsf1=log(bsmtfinsf1+100);</w:t>
+      </w:r>
+    </w:p>
+    <w:p>
+      <w:pPr>
+        <w:ind w:left="720"/>
+      </w:pPr>
+      <w:r>
+        <w:t>else lbsmtfinsf1=log(bsmtfinsf1);</w:t>
+      </w:r>
+    </w:p>
+    <w:p>
+      <w:pPr>
+        <w:ind w:left="720"/>
+      </w:pPr>
+      <w:r>
+        <w:lastRenderedPageBreak/>
+        <w:t>if openporchsf=0 then lopenporchsf=log(openporchsf+10);</w:t>
+      </w:r>
+    </w:p>
+    <w:p>
+      <w:pPr>
+        <w:ind w:left="720"/>
+      </w:pPr>
+      <w:r>
+        <w:t>else lopenporchsf=log(openporchsf);</w:t>
+      </w:r>
+    </w:p>
+    <w:p>
+      <w:pPr>
+        <w:ind w:left="720"/>
+      </w:pPr>
+      <w:r>
+        <w:t>totalArea=screenporch + grlivarea;</w:t>
+      </w:r>
+    </w:p>
+    <w:p>
+      <w:pPr>
+        <w:ind w:left="720"/>
+      </w:pPr>
+      <w:r>
+        <w:t>ltotalArea=log(totalArea);</w:t>
+      </w:r>
+    </w:p>
+    <w:p>
+      <w:pPr>
+        <w:ind w:left="720"/>
+      </w:pPr>
+      <w:r>
+        <w:t>totalrooms=TotRmsAbvGrd + bsmtfullbath + bsmthalfbath;</w:t>
+      </w:r>
+    </w:p>
+    <w:p>
+      <w:pPr>
+        <w:ind w:left="720"/>
+      </w:pPr>
+      <w:r>
+        <w:t>totalporch=openporchsf + enclosedporch +screenporch+_3SsnPorch;</w:t>
+      </w:r>
+    </w:p>
+    <w:p>
+      <w:pPr>
+        <w:ind w:left="720"/>
+      </w:pPr>
+      <w:r>
+        <w:t>baths=bsmtfullbath+(bsmthalfbath/2)+fullbath+(halfbath/2);</w:t>
+      </w:r>
+    </w:p>
+    <w:p>
+      <w:pPr>
+        <w:ind w:left="720"/>
+      </w:pPr>
+    </w:p>
+    <w:p>
+      <w:pPr>
+        <w:ind w:left="720"/>
+      </w:pPr>
+      <w:r>
+        <w:t>data traintest;</w:t>
+      </w:r>
+    </w:p>
+    <w:p>
+      <w:pPr>
+        <w:ind w:left="720"/>
+      </w:pPr>
+      <w:r>
+        <w:t>set traintest;</w:t>
+      </w:r>
+    </w:p>
+    <w:p>
+      <w:pPr>
+        <w:ind w:left="720"/>
+      </w:pPr>
+      <w:r>
+        <w:t>if bsmtunfsf=0 then lbsmtunfsf= log(bsmtunfsf+10);</w:t>
+      </w:r>
+    </w:p>
+    <w:p>
+      <w:pPr>
+        <w:ind w:left="720"/>
+      </w:pPr>
+      <w:r>
+        <w:t>else lbsmtunfsf=log(bsmtunfsf);</w:t>
+      </w:r>
+    </w:p>
+    <w:p>
+      <w:pPr>
+        <w:ind w:left="720"/>
+      </w:pPr>
+      <w:r>
+        <w:t>if bsmtfinsf2=0 then lbsmtfinsf2= log(bsmtfinsf2+5);</w:t>
+      </w:r>
+    </w:p>
+    <w:p>
+      <w:pPr>
+        <w:ind w:left="720"/>
+      </w:pPr>
+      <w:r>
+        <w:t>else lbsmtfinsf2=log(bsmtfinsf2);</w:t>
+      </w:r>
+    </w:p>
+    <w:p>
+      <w:pPr>
+        <w:ind w:left="720"/>
+      </w:pPr>
+      <w:r>
+        <w:t>if _3SsnPorch=0 then l_3SsnPorch= log(_3SsnPorch+15);</w:t>
+      </w:r>
+    </w:p>
+    <w:p>
+      <w:pPr>
+        <w:ind w:left="720"/>
+      </w:pPr>
+      <w:r>
+        <w:t>else l_3SsnPorch=log(_3SsnPorch);</w:t>
+      </w:r>
+    </w:p>
+    <w:p>
+      <w:pPr>
+        <w:ind w:left="720"/>
+      </w:pPr>
+      <w:r>
+        <w:t>if miscval=0 then lmiscval= log(miscval+50);</w:t>
+      </w:r>
+    </w:p>
+    <w:p>
+      <w:pPr>
+        <w:ind w:left="720"/>
+      </w:pPr>
+      <w:r>
+        <w:t>else lmiscval=log(miscval);</w:t>
+      </w:r>
+    </w:p>
+    <w:p>
+      <w:pPr>
+        <w:ind w:left="720"/>
+      </w:pPr>
+      <w:r>
+        <w:t>if miscval=0 then lmssubclass= log(mssubclass+50);</w:t>
+      </w:r>
+    </w:p>
+    <w:p>
+      <w:pPr>
+        <w:ind w:left="720"/>
+      </w:pPr>
+      <w:r>
+        <w:t>else lmssubclass=log(mssubclass);</w:t>
+      </w:r>
+    </w:p>
+    <w:p>
+      <w:pPr>
+        <w:ind w:left="720"/>
+      </w:pPr>
+      <w:r>
+        <w:t>if wooddecksf=0 then lwooddecksf= log(wooddecksf+3);</w:t>
+      </w:r>
+    </w:p>
+    <w:p>
+      <w:pPr>
+        <w:ind w:left="720"/>
+      </w:pPr>
+      <w:r>
+        <w:t>else lwooddecksf=log(wooddecksf);</w:t>
+      </w:r>
+    </w:p>
+    <w:p>
+      <w:pPr>
+        <w:ind w:left="720"/>
+      </w:pPr>
+      <w:r>
+        <w:t>l_1stflrsf=log(_1stflrsf);</w:t>
+      </w:r>
+    </w:p>
+    <w:p>
+      <w:pPr>
+        <w:ind w:left="720"/>
+      </w:pPr>
+      <w:r>
+        <w:t>if _2ndflrsf=0 then l_2ndflrsf=log(_2ndflrsf+100);</w:t>
+      </w:r>
+    </w:p>
+    <w:p>
+      <w:pPr>
+        <w:ind w:left="720"/>
+      </w:pPr>
+      <w:r>
+        <w:t>else l_2ndflrsf=log(_2ndflrsf);</w:t>
+      </w:r>
+    </w:p>
+    <w:p>
+      <w:pPr>
+        <w:ind w:left="720"/>
+      </w:pPr>
+    </w:p>
+    <w:p>
+      <w:pPr>
+        <w:ind w:left="720"/>
+      </w:pPr>
+      <w:r>
+        <w:t>if enclosedporch=0 then lenclosedporch=log(enclosedporch+10);</w:t>
+      </w:r>
+    </w:p>
+    <w:p>
+      <w:pPr>
+        <w:ind w:left="720"/>
+      </w:pPr>
+      <w:r>
+        <w:t>else lenclosedporch=log(enclosedporch);</w:t>
+      </w:r>
+    </w:p>
+    <w:p>
+      <w:pPr>
+        <w:ind w:left="720"/>
+      </w:pPr>
+      <w:r>
+        <w:t>if poolarea=0 then lpoolarea=log(poolarea+100);</w:t>
+      </w:r>
+    </w:p>
+    <w:p>
+      <w:pPr>
+        <w:ind w:left="720"/>
+      </w:pPr>
+      <w:r>
+        <w:lastRenderedPageBreak/>
+        <w:t>else lpoolarea=log(poolarea);</w:t>
+      </w:r>
+    </w:p>
+    <w:p>
+      <w:pPr>
+        <w:ind w:left="720"/>
+      </w:pPr>
+      <w:r>
+        <w:t>if lowqualfinsf=0 then llowqualfinsf=log(lowqualfinsf+40);</w:t>
+      </w:r>
+    </w:p>
+    <w:p>
+      <w:pPr>
+        <w:ind w:left="720"/>
+      </w:pPr>
+      <w:r>
+        <w:t>else llowqualfinsf=log(lowqualfinsf);</w:t>
+      </w:r>
+    </w:p>
+    <w:p>
+      <w:pPr>
+        <w:ind w:left="720"/>
+      </w:pPr>
+    </w:p>
+    <w:p>
+      <w:pPr>
+        <w:ind w:left="720"/>
+      </w:pPr>
+    </w:p>
+    <w:p>
+      <w:pPr>
+        <w:ind w:left="720"/>
+      </w:pPr>
+    </w:p>
+    <w:p>
+      <w:pPr>
+        <w:ind w:left="720"/>
+      </w:pPr>
+      <w:r>
+        <w:t>proc stdize data=traintest out=traintests method=std;</w:t>
+      </w:r>
+    </w:p>
+    <w:p>
+      <w:pPr>
+        <w:ind w:left="720"/>
+      </w:pPr>
+      <w:r>
+        <w:t>var _1stflrsf _2ndflrsf;</w:t>
+      </w:r>
+    </w:p>
+    <w:p/>
+    <w:p>
+      <w:r>
+        <w:t>/*Final Model*/</w:t>
+      </w:r>
+    </w:p>
+    <w:p>
+      <w:pPr>
+        <w:ind w:left="720"/>
+      </w:pPr>
+      <w:r>
+        <w:t>proc glm data=traintests plots=all;</w:t>
+      </w:r>
+    </w:p>
+    <w:p>
+      <w:pPr>
+        <w:ind w:left="720"/>
+      </w:pPr>
+      <w:r>
+        <w:t>where id ne 496;</w:t>
+      </w:r>
+    </w:p>
+    <w:p>
+      <w:pPr>
+        <w:ind w:left="720"/>
+      </w:pPr>
+      <w:r>
+        <w:t xml:space="preserve">class centralair neighborhood mszoning salecondition kitchenqual bsmtexposure  bsmtqual </w:t>
+      </w:r>
+    </w:p>
+    <w:p>
+      <w:pPr>
+        <w:ind w:left="720"/>
+      </w:pPr>
+      <w:r>
+        <w:t>garagequal;</w:t>
+      </w:r>
+    </w:p>
+    <w:p>
+      <w:pPr>
+        <w:ind w:left="720"/>
+      </w:pPr>
+      <w:r>
+        <w:t>model lSalePrice=llotarea overallqual overallcond yearbuilt  BsmtFinSF1</w:t>
+      </w:r>
+    </w:p>
+    <w:p>
+      <w:pPr>
+        <w:ind w:left="720"/>
+      </w:pPr>
+      <w:r>
+        <w:t xml:space="preserve">   lgrlivarea totalbsmtsf  bedroomabvgr Fireplaces GarageCars  totalporch</w:t>
+      </w:r>
+    </w:p>
+    <w:p>
+      <w:pPr>
+        <w:ind w:left="720"/>
+      </w:pPr>
+      <w:r>
+        <w:t xml:space="preserve">   _2ndflrsf    _1stflrsf  </w:t>
+      </w:r>
+    </w:p>
+    <w:p>
+      <w:pPr>
+        <w:ind w:left="720"/>
+      </w:pPr>
+      <w:r>
+        <w:t xml:space="preserve">   centralair neighborhood mszoning  salecondition   kitchenqual bsmtqual</w:t>
+      </w:r>
+    </w:p>
+    <w:p>
+      <w:pPr>
+        <w:ind w:left="720"/>
+      </w:pPr>
+      <w:r>
+        <w:t xml:space="preserve">   bsmtexposure garagequal</w:t>
+      </w:r>
+    </w:p>
+    <w:p>
+      <w:pPr>
+        <w:ind w:left="720"/>
+      </w:pPr>
+      <w:r>
+        <w:t xml:space="preserve">   /solution;</w:t>
+      </w:r>
+    </w:p>
+    <w:p>
+      <w:pPr>
+        <w:ind w:left="720"/>
+      </w:pPr>
+      <w:r>
+        <w:tab/>
+        <w:t>output out=results p=Predict;</w:t>
+      </w:r>
+    </w:p>
+    <w:p>
+      <w:pPr>
+        <w:ind w:left="720"/>
+      </w:pPr>
+      <w:r>
+        <w:t>run;</w:t>
+      </w:r>
+    </w:p>
+    <w:p>
+      <w:pPr>
+        <w:ind w:left="720"/>
+      </w:pPr>
+    </w:p>
+    <w:p>
+      <w:pPr>
+        <w:ind w:left="720"/>
+      </w:pPr>
+      <w:r>
+        <w:t>*transform log numbers into normal numbers;</w:t>
+      </w:r>
+    </w:p>
+    <w:p>
+      <w:pPr>
+        <w:ind w:left="720"/>
+      </w:pPr>
+      <w:r>
+        <w:t>data results;</w:t>
+      </w:r>
+    </w:p>
+    <w:p>
+      <w:pPr>
+        <w:ind w:left="720"/>
+      </w:pPr>
+      <w:r>
+        <w:t>set results;</w:t>
+      </w:r>
+    </w:p>
+    <w:p>
+      <w:pPr>
+        <w:ind w:left="720"/>
+      </w:pPr>
+      <w:r>
+        <w:t>Predict=exp(Predict);</w:t>
+      </w:r>
+    </w:p>
+    <w:p>
+      <w:pPr>
+        <w:ind w:left="720"/>
+      </w:pPr>
+      <w:r>
+        <w:t>SalePrice=Predict;</w:t>
+      </w:r>
+    </w:p>
+    <w:p>
+      <w:pPr>
+        <w:ind w:left="720"/>
+      </w:pPr>
+      <w:r>
+        <w:t>*if sale price is below 0 change it;</w:t>
+      </w:r>
+    </w:p>
+    <w:p>
+      <w:pPr>
+        <w:ind w:left="720"/>
+      </w:pPr>
+      <w:r>
+        <w:lastRenderedPageBreak/>
+        <w:t>data results2;</w:t>
+      </w:r>
+    </w:p>
+    <w:p>
+      <w:pPr>
+        <w:ind w:left="720"/>
+      </w:pPr>
+      <w:r>
+        <w:t>set results;</w:t>
+      </w:r>
+    </w:p>
+    <w:p>
+      <w:pPr>
+        <w:ind w:left="720"/>
+      </w:pPr>
+      <w:r>
+        <w:t>if Predict&gt;0 then SalePrice = Predict;</w:t>
+      </w:r>
+    </w:p>
+    <w:p>
+      <w:pPr>
+        <w:ind w:left="720"/>
+      </w:pPr>
+      <w:r>
+        <w:t>if Predict &lt; 0 then SalePrice=10000;</w:t>
+      </w:r>
+    </w:p>
+    <w:p>
+      <w:pPr>
+        <w:ind w:left="720"/>
+      </w:pPr>
+      <w:r>
+        <w:t>keep id SalePrice;</w:t>
+      </w:r>
+    </w:p>
+    <w:p>
+      <w:pPr>
+        <w:ind w:left="720"/>
+      </w:pPr>
+      <w:r>
+        <w:t>where id&gt;1460;</w:t>
+      </w:r>
+    </w:p>
+    <w:p/>
+    <w:p>
+      <w:pPr>
+        <w:pStyle w:val="Heading4"/>
+      </w:pPr>
+      <w:r>
+        <w:t>Variable Selection</w:t>
+      </w:r>
+    </w:p>
+    <w:p>
+      <w:r>
+        <w:t>proc glmselect data=trainTest seed=1;</w:t>
+      </w:r>
+    </w:p>
+    <w:p>
+      <w:r>
+        <w:tab/>
+        <w:t xml:space="preserve">class MSZoning Street Alley LotShape LandContour Utilities LotConfig LandSlope </w:t>
+      </w:r>
+    </w:p>
+    <w:p>
+      <w:r>
+        <w:tab/>
+      </w:r>
+      <w:r>
+        <w:tab/>
+        <w:t xml:space="preserve">Neighborhood Condition1 Condition2 BldgType HouseStyle RoofStyle RoofMatl </w:t>
+      </w:r>
+    </w:p>
+    <w:p>
+      <w:r>
+        <w:tab/>
+      </w:r>
+      <w:r>
+        <w:tab/>
+        <w:t xml:space="preserve">Exterior1st Exterior2nd MasVnrType ExterQual ExterCond Foundation BsmtQual </w:t>
+      </w:r>
+    </w:p>
+    <w:p>
+      <w:r>
+        <w:tab/>
+      </w:r>
+      <w:r>
+        <w:tab/>
+        <w:t xml:space="preserve">BsmtCond BsmtExposure BsmtFinType1 BsmtFinType2 Heating HeatingQC CentralAir </w:t>
+      </w:r>
+    </w:p>
+    <w:p>
+      <w:r>
+        <w:tab/>
+      </w:r>
+      <w:r>
+        <w:tab/>
+        <w:t xml:space="preserve">Electrical KitchenQual Functional FireplaceQu GarageType GarageFinish </w:t>
+      </w:r>
+    </w:p>
+    <w:p>
+      <w:r>
+        <w:tab/>
+      </w:r>
+      <w:r>
+        <w:tab/>
+        <w:t>GarageQual GarageCond PavedDrive Fence MiscFeature SaleType SaleCondition PoolQC;</w:t>
+      </w:r>
+    </w:p>
+    <w:p>
+      <w:r>
+        <w:tab/>
+        <w:t>model lSalePrice=MSSubClass--SaleCondition / selection=stepwise;</w:t>
+      </w:r>
+    </w:p>
+    <w:p/>
+    <w:p>
+      <w:pPr>
+        <w:pStyle w:val="ListParagraph"/>
+      </w:pPr>
+    </w:p>
+    <w:p>
+      <w:pPr>
+        <w:pStyle w:val="ListParagraph"/>
+      </w:pPr>
+      <w:r>
+        <w:t>/*  Variable Selection returns these variables:</w:t>
+      </w:r>
+    </w:p>
+    <w:p>
+      <w:pPr>
+        <w:pStyle w:val="ListParagraph"/>
+      </w:pPr>
+      <w:r>
+        <w:t>mszoning</w:t>
+      </w:r>
+    </w:p>
+    <w:p>
+      <w:pPr>
+        <w:pStyle w:val="ListParagraph"/>
+      </w:pPr>
+      <w:r>
+        <w:t>lotarea</w:t>
+      </w:r>
+    </w:p>
+    <w:p>
+      <w:pPr>
+        <w:pStyle w:val="ListParagraph"/>
+      </w:pPr>
+      <w:r>
+        <w:t>bldgtype   !</w:t>
+      </w:r>
+    </w:p>
+    <w:p>
+      <w:pPr>
+        <w:pStyle w:val="ListParagraph"/>
+      </w:pPr>
+      <w:r>
+        <w:t>overallqual</w:t>
+      </w:r>
+    </w:p>
+    <w:p>
+      <w:pPr>
+        <w:pStyle w:val="ListParagraph"/>
+      </w:pPr>
+      <w:r>
+        <w:t>overallcond</w:t>
+      </w:r>
+    </w:p>
+    <w:p>
+      <w:pPr>
+        <w:pStyle w:val="ListParagraph"/>
+      </w:pPr>
+      <w:r>
+        <w:t>yearbuilt</w:t>
+      </w:r>
+    </w:p>
+    <w:p>
+      <w:pPr>
+        <w:pStyle w:val="ListParagraph"/>
+      </w:pPr>
+      <w:r>
+        <w:t>yearremodadd  !</w:t>
+      </w:r>
+    </w:p>
+    <w:p>
+      <w:pPr>
+        <w:pStyle w:val="ListParagraph"/>
+      </w:pPr>
+      <w:r>
+        <w:t>bsmtfinsf1</w:t>
+      </w:r>
+    </w:p>
+    <w:p>
+      <w:pPr>
+        <w:pStyle w:val="ListParagraph"/>
+      </w:pPr>
+      <w:r>
+        <w:t>totalbsmtsf</w:t>
+      </w:r>
+    </w:p>
+    <w:p>
+      <w:pPr>
+        <w:pStyle w:val="ListParagraph"/>
+      </w:pPr>
+      <w:r>
+        <w:t>centralair</w:t>
+      </w:r>
+    </w:p>
+    <w:p>
+      <w:pPr>
+        <w:pStyle w:val="ListParagraph"/>
+      </w:pPr>
+      <w:r>
+        <w:t>grlivarea</w:t>
+      </w:r>
+    </w:p>
+    <w:p>
+      <w:pPr>
+        <w:pStyle w:val="ListParagraph"/>
+      </w:pPr>
+      <w:r>
+        <w:t>bsmtfullbath</w:t>
+      </w:r>
+    </w:p>
+    <w:p>
+      <w:pPr>
+        <w:pStyle w:val="ListParagraph"/>
+      </w:pPr>
+      <w:r>
+        <w:t>bedroomabvgr</w:t>
+      </w:r>
+    </w:p>
+    <w:p>
+      <w:pPr>
+        <w:pStyle w:val="ListParagraph"/>
+      </w:pPr>
+      <w:r>
+        <w:t>kitchenqual</w:t>
+      </w:r>
+    </w:p>
+    <w:p>
+      <w:pPr>
+        <w:pStyle w:val="ListParagraph"/>
+      </w:pPr>
+      <w:r>
+        <w:t>functional</w:t>
+      </w:r>
+    </w:p>
+    <w:p>
+      <w:pPr>
+        <w:pStyle w:val="ListParagraph"/>
+      </w:pPr>
+      <w:r>
+        <w:t>fireplaces</w:t>
+      </w:r>
+    </w:p>
+    <w:p>
+      <w:pPr>
+        <w:pStyle w:val="ListParagraph"/>
+      </w:pPr>
+      <w:r>
+        <w:lastRenderedPageBreak/>
+        <w:t>garagecars</w:t>
+      </w:r>
+    </w:p>
+    <w:p>
+      <w:pPr>
+        <w:pStyle w:val="ListParagraph"/>
+      </w:pPr>
+      <w:r>
+        <w:t>wooddecksf !!!</w:t>
+      </w:r>
+    </w:p>
+    <w:p>
+      <w:pPr>
+        <w:pStyle w:val="ListParagraph"/>
+      </w:pPr>
+      <w:r>
+        <w:t>salecondition</w:t>
+      </w:r>
+    </w:p>
+    <w:p>
+      <w:pPr>
+        <w:pStyle w:val="ListParagraph"/>
+      </w:pPr>
+    </w:p>
+    <w:p>
+      <w:pPr>
+        <w:pStyle w:val="ListParagraph"/>
+      </w:pPr>
+      <w:r>
+        <w:t>*/</w:t>
+      </w:r>
+    </w:p>
+    <w:p>
+      <w:pPr>
+        <w:pStyle w:val="ListParagraph"/>
+      </w:pPr>
+    </w:p>
+    <w:p>
+      <w:pPr>
+        <w:pStyle w:val="ListParagraph"/>
+      </w:pPr>
+      <w:r>
+        <w:t xml:space="preserve">PROC CORR DATA=traintest out=corrs; </w:t>
+      </w:r>
+    </w:p>
+    <w:p>
+      <w:pPr>
+        <w:pStyle w:val="ListParagraph"/>
+      </w:pPr>
+      <w:r>
+        <w:t xml:space="preserve"> VAR</w:t>
+      </w:r>
+    </w:p>
+    <w:p>
+      <w:pPr>
+        <w:pStyle w:val="ListParagraph"/>
+      </w:pPr>
+      <w:r>
+        <w:t xml:space="preserve"> lsaleprice</w:t>
+      </w:r>
+    </w:p>
+    <w:p>
+      <w:pPr>
+        <w:pStyle w:val="ListParagraph"/>
+      </w:pPr>
+      <w:r>
+        <w:t xml:space="preserve"> lotarea </w:t>
+      </w:r>
+    </w:p>
+    <w:p>
+      <w:pPr>
+        <w:pStyle w:val="ListParagraph"/>
+      </w:pPr>
+      <w:r>
+        <w:t xml:space="preserve"> overallqual</w:t>
+      </w:r>
+    </w:p>
+    <w:p>
+      <w:pPr>
+        <w:pStyle w:val="ListParagraph"/>
+      </w:pPr>
+      <w:r>
+        <w:t>overallcond</w:t>
+      </w:r>
+    </w:p>
+    <w:p>
+      <w:pPr>
+        <w:pStyle w:val="ListParagraph"/>
+      </w:pPr>
+      <w:r>
+        <w:t>yearbuilt</w:t>
+      </w:r>
+    </w:p>
+    <w:p>
+      <w:pPr>
+        <w:pStyle w:val="ListParagraph"/>
+      </w:pPr>
+      <w:r>
+        <w:t>yearremodadd</w:t>
+      </w:r>
+    </w:p>
+    <w:p>
+      <w:pPr>
+        <w:pStyle w:val="ListParagraph"/>
+      </w:pPr>
+      <w:r>
+        <w:t>bsmtfinsf1</w:t>
+      </w:r>
+    </w:p>
+    <w:p>
+      <w:pPr>
+        <w:pStyle w:val="ListParagraph"/>
+      </w:pPr>
+      <w:r>
+        <w:t>totalbsmtsf</w:t>
+      </w:r>
+    </w:p>
+    <w:p>
+      <w:pPr>
+        <w:pStyle w:val="ListParagraph"/>
+      </w:pPr>
+      <w:r>
+        <w:t>grlivarea</w:t>
+      </w:r>
+    </w:p>
+    <w:p>
+      <w:pPr>
+        <w:pStyle w:val="ListParagraph"/>
+      </w:pPr>
+      <w:r>
+        <w:t>bsmtfullbath</w:t>
+      </w:r>
+    </w:p>
+    <w:p>
+      <w:pPr>
+        <w:pStyle w:val="ListParagraph"/>
+      </w:pPr>
+      <w:r>
+        <w:t>bedroomabvgr</w:t>
+      </w:r>
+    </w:p>
+    <w:p>
+      <w:pPr>
+        <w:pStyle w:val="ListParagraph"/>
+      </w:pPr>
+      <w:r>
+        <w:t>fireplaces</w:t>
+      </w:r>
+    </w:p>
+    <w:p>
+      <w:pPr>
+        <w:pStyle w:val="ListParagraph"/>
+      </w:pPr>
+      <w:r>
+        <w:t>garagecars</w:t>
+      </w:r>
+    </w:p>
+    <w:p>
+      <w:pPr>
+        <w:pStyle w:val="ListParagraph"/>
+      </w:pPr>
+      <w:r>
+        <w:t>wooddecksf</w:t>
+      </w:r>
+    </w:p>
+    <w:p>
+      <w:pPr>
+        <w:pStyle w:val="ListParagraph"/>
+      </w:pPr>
+      <w:r>
+        <w:t xml:space="preserve">; </w:t>
+      </w:r>
+    </w:p>
+    <w:p>
+      <w:pPr>
+        <w:pStyle w:val="ListParagraph"/>
+      </w:pPr>
+      <w:r>
+        <w:t>/*Year remodadd removed due to high correlation with yearbuilt*/</w:t>
+      </w:r>
+    </w:p>
+    <w:p>
+      <w:pPr>
+        <w:pStyle w:val="ListParagraph"/>
+      </w:pPr>
+      <w:r>
+        <w:t xml:space="preserve"> </w:t>
+      </w:r>
+    </w:p>
+    <w:p>
+      <w:pPr>
+        <w:pStyle w:val="ListParagraph"/>
+      </w:pPr>
+      <w:r>
+        <w:t>/*Chose the 5 least correlated variables and determine who is leaving*/</w:t>
+      </w:r>
+    </w:p>
+    <w:p>
+      <w:pPr>
+        <w:pStyle w:val="ListParagraph"/>
+      </w:pPr>
+      <w:r>
+        <w:t>proc sgscatter data=traintest;</w:t>
+      </w:r>
+    </w:p>
+    <w:p>
+      <w:pPr>
+        <w:pStyle w:val="ListParagraph"/>
+      </w:pPr>
+      <w:r>
+        <w:t>matrix lsaleprice  wooddecksf overallcond LlotArea bsmtfullbath BedroomAbvGr;</w:t>
+      </w:r>
+    </w:p>
+    <w:p>
+      <w:pPr>
+        <w:pStyle w:val="ListParagraph"/>
+      </w:pPr>
+    </w:p>
+    <w:p>
+      <w:pPr>
+        <w:pStyle w:val="ListParagraph"/>
+      </w:pPr>
+      <w:r>
+        <w:t>/*wooddecksf too many 0s and cannot log transform, bsmtfullbath no visual correlation</w:t>
+      </w:r>
+    </w:p>
+    <w:p>
+      <w:pPr>
+        <w:pStyle w:val="ListParagraph"/>
+      </w:pPr>
+      <w:r>
+        <w:t>Both are removed*/</w:t>
+      </w:r>
+    </w:p>
+    <w:p>
+      <w:pPr>
+        <w:pStyle w:val="ListParagraph"/>
+      </w:pPr>
+    </w:p>
+    <w:p>
+      <w:pPr>
+        <w:pStyle w:val="Heading4"/>
+      </w:pPr>
+      <w:r>
+        <w:t>Exploratory Data Analysis</w:t>
+      </w:r>
+    </w:p>
+    <w:p>
+      <w:r>
+        <w:t>/*</w:t>
+      </w:r>
+    </w:p>
+    <w:p>
+      <w:r>
+        <w:t>Read in all variables as numerical or factor and their number.  This is so SAS can loop through each variable and make a plot.  The next 2 pages of code are identical to data cleaning section.</w:t>
+      </w:r>
+    </w:p>
+    <w:p>
+      <w:r>
+        <w:t>*/</w:t>
+      </w:r>
+    </w:p>
+    <w:p>
+      <w:pPr>
+        <w:pStyle w:val="Heading3"/>
+      </w:pPr>
+      <w:r>
+        <w:t>Numbering Columns, Cleaning Again for Automated EDA</w:t>
+      </w:r>
+    </w:p>
+    <w:p>
+      <w:r>
+        <w:t>data trainNum;</w:t>
+      </w:r>
+    </w:p>
+    <w:p>
+      <w:r>
+        <w:t>infile "/folders/myfolders/Kaggle/train.csv" dlm="," firstobs=2;</w:t>
+      </w:r>
+    </w:p>
+    <w:p>
+      <w:r>
+        <w:lastRenderedPageBreak/>
+        <w:t>input num1 num2 fac1 $ num3 num4 fac2 $ fac3 $ fac4 $ fac5 $ fac6 $ fac7 $ fac8 $ fac9 $ fac10 $ fac11 $ fac12 $ fac13 $ num5 num6 num7 num8 fac14 $ fac15 $ fac16 $ fac17 $ fac18 $ num9 fac19 $ fac20 $ fac21 $ fac22 $ fac23 $ fac24 $ fac25 $ num10 fac26 $ num11 num12 num13 fac27 $ fac28 $ fac29 $ fac30 $ num14 num15 num16 num17 num18 num19 num20 num21 num22 num23 fac31 $ num24 fac32 $ num25 fac33 $ fac34 $ num26 fac35 $ num27 num28 fac36 $ fac37 $ fac38 $ num29 num30 num31 num32 num33 num34 fac39 $ fac40 $ fac41 $ num35 num36 num37 fac42 $ fac43 $ SalePrice ;</w:t>
+      </w:r>
+    </w:p>
+    <w:p/>
+    <w:p>
+      <w:r>
+        <w:t>data testNum;</w:t>
+      </w:r>
+    </w:p>
+    <w:p>
+      <w:r>
+        <w:t>infile "/folders/myfolders/Kaggle/test.csv" dlm="," firstobs=2;</w:t>
+      </w:r>
+    </w:p>
+    <w:p>
+      <w:r>
+        <w:t>input num1 num2 fac1 $ num3 num4 fac2 $ fac3 $ fac4 $ fac5 $ fac6 $ fac7 $ fac8 $ fac9 $ fac10 $ fac11 $ fac12 $ fac13 $ num5 num6 num7 num8 fac14 $ fac15 $ fac16 $ fac17 $ fac18 $ num9 fac19 $ fac20 $ fac21 $ fac22 $ fac23 $ fac24 $ fac25 $ num10 fac26 $ num11 num12 num13 fac27 $ fac28 $ fac29 $ fac30 $ num14 num15 num16 num17 num18 num19 num20 num21 num22 num23 fac31 $ num24 fac32 $ num25 fac33 $ fac34 $ num26 fac35 $ num27 num28 fac36 $ fac37 $ fac38 $ num29 num30 num31 num32 num33 num34 fac39 $ fac40 $ fac41 $ num35 num36 num37 fac42 $ fac43 $  ;</w:t>
+      </w:r>
+    </w:p>
+    <w:p/>
+    <w:p>
+      <w:r>
+        <w:t>data trainTestNum;</w:t>
+      </w:r>
+    </w:p>
+    <w:p>
+      <w:r>
+        <w:t>set trainNum testNum;</w:t>
+      </w:r>
+    </w:p>
+    <w:p>
+      <w:r>
+        <w:t>run;</w:t>
+      </w:r>
+    </w:p>
+    <w:p>
+      <w:r>
+        <w:t>/*Data cleaning same as unnumbered SASS</w:t>
+      </w:r>
+    </w:p>
+    <w:p>
+      <w:r>
+        <w:t xml:space="preserve"> See columnNames.xlsx to match up factor and number variables */</w:t>
+      </w:r>
+    </w:p>
+    <w:p>
+      <w:r>
+        <w:t xml:space="preserve"> data trainTestNum;</w:t>
+      </w:r>
+    </w:p>
+    <w:p>
+      <w:r>
+        <w:t>set trainTestNum;</w:t>
+      </w:r>
+    </w:p>
+    <w:p>
+      <w:r>
+        <w:t xml:space="preserve">if fac18 ="NA" AND num9 =. THEN num9=0;   </w:t>
+      </w:r>
+    </w:p>
+    <w:p>
+      <w:r>
+        <w:t>if fac23="NA" AND  num10=. THEN num10=0;</w:t>
+      </w:r>
+    </w:p>
+    <w:p>
+      <w:r>
+        <w:t>if fac23="NA" AND  num11=. THEN num11=0;</w:t>
+      </w:r>
+    </w:p>
+    <w:p>
+      <w:r>
+        <w:t>if fac23="NA" AND  num12=. THEN num12=0;</w:t>
+      </w:r>
+    </w:p>
+    <w:p>
+      <w:r>
+        <w:t>if fac23="NA" AND  num13=. THEN num13=0;</w:t>
+      </w:r>
+    </w:p>
+    <w:p>
+      <w:r>
+        <w:t>if fac23="NA" AND  num18=. THEN num18=0;</w:t>
+      </w:r>
+    </w:p>
+    <w:p>
+      <w:r>
+        <w:t>if fac23="NA" AND  num19=. THEN num19=0;</w:t>
+      </w:r>
+    </w:p>
+    <w:p>
+      <w:r>
+        <w:t>if fac39="NA" AND  num34=. THEN num34=0;</w:t>
+      </w:r>
+    </w:p>
+    <w:p>
+      <w:r>
+        <w:t>if fac37="NA" AND  num28=. THEN num28=0;</w:t>
+      </w:r>
+    </w:p>
+    <w:p>
+      <w:r>
+        <w:lastRenderedPageBreak/>
+        <w:t>if fac37="NA" AND  num27=. THEN num27=0;</w:t>
+      </w:r>
+    </w:p>
+    <w:p>
+      <w:r>
+        <w:t>if fac33="NA" AND  num25=. THEN num25=0;</w:t>
+      </w:r>
+    </w:p>
+    <w:p>
+      <w:r>
+        <w:t>/*LotFrontage is simply missing values so impute the MEDIAN*/</w:t>
+      </w:r>
+    </w:p>
+    <w:p>
+      <w:r>
+        <w:t>proc stdize data=trainTestNum out=trainTestNum missing=MEDIAN reponly;</w:t>
+      </w:r>
+    </w:p>
+    <w:p>
+      <w:r>
+        <w:t xml:space="preserve">   </w:t>
+      </w:r>
+    </w:p>
+    <w:p>
+      <w:r>
+        <w:t xml:space="preserve">   var num3 num26;     /* you can list multiple variables to impute */</w:t>
+      </w:r>
+    </w:p>
+    <w:p/>
+    <w:p>
+      <w:r>
+        <w:t>data trainTestNum;</w:t>
+      </w:r>
+    </w:p>
+    <w:p>
+      <w:r>
+        <w:t>set trainTestNum;</w:t>
+      </w:r>
+    </w:p>
+    <w:p>
+      <w:r>
+        <w:t>IF fac1 = "NA" THEN fac1 = "RL";</w:t>
+      </w:r>
+    </w:p>
+    <w:p>
+      <w:r>
+        <w:t>IF fac6 = "NA" THEN fac6 = "AllPub";</w:t>
+      </w:r>
+    </w:p>
+    <w:p>
+      <w:r>
+        <w:t>IF fac16 = "NA" THEN fac16 = "VinylSd";</w:t>
+      </w:r>
+    </w:p>
+    <w:p>
+      <w:r>
+        <w:t>IF fac17 = "NA" THEN fac17 = "VinylSd";</w:t>
+      </w:r>
+    </w:p>
+    <w:p>
+      <w:r>
+        <w:t>IF fac18 = "NA" THEN fac18 = "None";</w:t>
+      </w:r>
+    </w:p>
+    <w:p>
+      <w:r>
+        <w:t>IF fac30 = "NA" THEN fac30 = "SBrkr";</w:t>
+      </w:r>
+    </w:p>
+    <w:p>
+      <w:r>
+        <w:t>IF fac31 = "NA" THEN fac31 = "TA";</w:t>
+      </w:r>
+    </w:p>
+    <w:p>
+      <w:r>
+        <w:t>IF fac32 = "NA" THEN fac32 = "Typ";</w:t>
+      </w:r>
+    </w:p>
+    <w:p>
+      <w:r>
+        <w:t>IF fac42 = "NA" THEN fac42 = "WD";</w:t>
+      </w:r>
+    </w:p>
+    <w:p>
+      <w:r>
+        <w:t>/*double check missing*/</w:t>
+      </w:r>
+    </w:p>
+    <w:p/>
+    <w:p>
+      <w:r>
+        <w:t>data trainTestNum;</w:t>
+      </w:r>
+    </w:p>
+    <w:p>
+      <w:r>
+        <w:t>set trainTestNum;</w:t>
+      </w:r>
+    </w:p>
+    <w:p>
+      <w:r>
+        <w:t>lSalePrice=log(SalePrice);</w:t>
+      </w:r>
+    </w:p>
+    <w:p/>
+    <w:p>
+      <w:r>
+        <w:t>data trainTestNum;</w:t>
+      </w:r>
+    </w:p>
+    <w:p>
+      <w:r>
+        <w:t>set trainTestNum;</w:t>
+      </w:r>
+    </w:p>
+    <w:p>
+      <w:r>
+        <w:t>if _n_ = 1299 then delete;</w:t>
+      </w:r>
+    </w:p>
+    <w:p/>
+    <w:p>
+      <w:r>
+        <w:t>data trainTestNum;</w:t>
+      </w:r>
+    </w:p>
+    <w:p>
+      <w:r>
+        <w:lastRenderedPageBreak/>
+        <w:t>set trainTestNum;</w:t>
+      </w:r>
+    </w:p>
+    <w:p>
+      <w:r>
+        <w:t>if _n_ = 524 then delete;</w:t>
+      </w:r>
+    </w:p>
+    <w:p/>
+    <w:p>
+      <w:r>
+        <w:t>/*log transform all numerical explanatory variables*/</w:t>
+      </w:r>
+    </w:p>
+    <w:p>
+      <w:r>
+        <w:t>%macro logAll();</w:t>
+      </w:r>
+    </w:p>
+    <w:p>
+      <w:r>
+        <w:tab/>
+        <w:t>%do n=1 %to 37;</w:t>
+      </w:r>
+    </w:p>
+    <w:p>
+      <w:r>
+        <w:tab/>
+        <w:t>data trainTestNum;</w:t>
+      </w:r>
+    </w:p>
+    <w:p>
+      <w:r>
+        <w:tab/>
+        <w:t>set trainTestNum;</w:t>
+      </w:r>
+    </w:p>
+    <w:p>
+      <w:r>
+        <w:tab/>
+        <w:t>if num&amp;n = 0 then lnum&amp;n=log(num&amp;n+0.1);</w:t>
+      </w:r>
+    </w:p>
+    <w:p>
+      <w:r>
+        <w:tab/>
+        <w:t>else lnum&amp;n=log(num&amp;n);</w:t>
+      </w:r>
+    </w:p>
+    <w:p>
+      <w:r>
+        <w:tab/>
+        <w:t>%end;</w:t>
+      </w:r>
+    </w:p>
+    <w:p>
+      <w:r>
+        <w:t>%mend;</w:t>
+      </w:r>
+    </w:p>
+    <w:p>
+      <w:r>
+        <w:t>%logAll();</w:t>
+      </w:r>
+    </w:p>
+    <w:p/>
+    <w:p>
+      <w:r>
+        <w:t>data traintestnum;</w:t>
+      </w:r>
+    </w:p>
+    <w:p>
+      <w:r>
+        <w:t>set traintestnum;</w:t>
+      </w:r>
+    </w:p>
+    <w:p>
+      <w:r>
+        <w:t>num38=num18+(num19/2)+num20+(num21/2);</w:t>
+      </w:r>
+    </w:p>
+    <w:p>
+      <w:r>
+        <w:t>num39=num30+num31+num33+num32;</w:t>
       </w:r>
     </w:p>
     <w:p/>
     <w:p/>
     <w:p/>
-    <w:p/>
-    <w:p>
-      <w:r>
-        <w:t>data traintest;</w:t>
-      </w:r>
-    </w:p>
-    <w:p>
-      <w:r>
-        <w:t>set traintest;</w:t>
-      </w:r>
-    </w:p>
-    <w:p>
-      <w:r>
-        <w:t>lgrlivarea=log(grlivarea);</w:t>
-      </w:r>
-    </w:p>
-    <w:p>
-      <w:r>
-        <w:t>llotarea=log(lotarea);</w:t>
-      </w:r>
-    </w:p>
-    <w:p>
-      <w:r>
-        <w:t>llotfrontage=log(lotfrontage);</w:t>
+    <w:p>
+      <w:r>
+        <w:t>data traintestnumr;</w:t>
+      </w:r>
+    </w:p>
+    <w:p>
+      <w:r>
+        <w:t>set traintestnum;</w:t>
+      </w:r>
+    </w:p>
+    <w:p>
+      <w:r>
+        <w:t>proc stdize data=traintestnumr out=traintestnums method=std;</w:t>
+      </w:r>
+    </w:p>
+    <w:p>
+      <w:r>
+        <w:t>var  num15 num14 ;</w:t>
+      </w:r>
+    </w:p>
+    <w:p>
+      <w:pPr>
+        <w:pStyle w:val="Heading4"/>
+      </w:pPr>
+      <w:r>
+        <w:t>EDA Automated</w:t>
+      </w:r>
+    </w:p>
+    <w:p>
+      <w:r>
+        <w:t>%macro alldotplot();</w:t>
+      </w:r>
+    </w:p>
+    <w:p>
+      <w:r>
+        <w:tab/>
+        <w:t>%do i=1 %to 43;</w:t>
+      </w:r>
+    </w:p>
+    <w:p>
+      <w:r>
+        <w:tab/>
+      </w:r>
+      <w:r>
+        <w:tab/>
+        <w:t>proc sgplot data=traintestnums;</w:t>
       </w:r>
     </w:p>
     <w:p>
       <w:r>
         <w:lastRenderedPageBreak/>
-        <w:t>if TotalBsmtsf=0 then lTotalBsmtSF=log(TotalBsmtSF+100);</w:t>
-      </w:r>
-    </w:p>
-    <w:p>
-      <w:r>
-        <w:t>else lTotalBsmtSF=log(totalbsmtsf);</w:t>
-      </w:r>
-    </w:p>
-    <w:p>
-      <w:r>
-        <w:t>if bsmtfinsf1=0 then lbsmtfinsf1=log(bsmtfinsf1+100);</w:t>
-      </w:r>
-    </w:p>
-    <w:p>
-      <w:r>
-        <w:t>else lbsmtfinsf1=log(bsmtfinsf1);</w:t>
-      </w:r>
-    </w:p>
-    <w:p>
-      <w:r>
-        <w:t>if openporchsf=0 then lopenporchsf=log(openporchsf+10);</w:t>
-      </w:r>
-    </w:p>
-    <w:p>
-      <w:r>
-        <w:t>else lopenporchsf=log(openporchsf);</w:t>
-      </w:r>
-    </w:p>
-    <w:p>
-      <w:r>
-        <w:t>totalArea=screenporch + grlivarea;</w:t>
-      </w:r>
-    </w:p>
-    <w:p>
-      <w:r>
-        <w:t>ltotalArea=log(totalArea);</w:t>
-      </w:r>
-    </w:p>
-    <w:p>
-      <w:r>
-        <w:t>totalrooms=TotRmsAbvGrd + bsmtfullbath + bsmthalfbath;</w:t>
-      </w:r>
-    </w:p>
-    <w:p>
-      <w:r>
-        <w:t>totalporch=openporchsf + enclosedporch +screenporch+_3SsnPorch;</w:t>
-      </w:r>
-    </w:p>
-    <w:p>
-      <w:r>
-        <w:t>baths=bsmtfullbath+(bsmthalfbath/2)+fullbath+(halfbath/2);</w:t>
-      </w:r>
-    </w:p>
-    <w:p>
-      <w:r>
-        <w:t>/*Recode ordinal variables as numbers*/</w:t>
-      </w:r>
-    </w:p>
-    <w:p>
-      <w:r>
-        <w:t>proc sql;</w:t>
-      </w:r>
-    </w:p>
-    <w:p>
-      <w:r>
         <w:tab/>
-        <w:t>create table traintestr as</w:t>
-      </w:r>
-    </w:p>
-    <w:p>
-      <w:r>
-        <w:t xml:space="preserve">   select *, case ExterQual</w:t>
-      </w:r>
-    </w:p>
-    <w:p>
-      <w:r>
-        <w:t xml:space="preserve">                when "Ex" then 5</w:t>
-      </w:r>
-    </w:p>
-    <w:p>
-      <w:r>
-        <w:t xml:space="preserve">                when "Gd" then 4</w:t>
-      </w:r>
-    </w:p>
-    <w:p>
-      <w:r>
-        <w:t xml:space="preserve">                when "TA" then 3</w:t>
-      </w:r>
-    </w:p>
-    <w:p>
-      <w:r>
-        <w:t xml:space="preserve">                when "Fa" then 2</w:t>
-      </w:r>
-    </w:p>
-    <w:p>
-      <w:r>
-        <w:t xml:space="preserve">                else 1</w:t>
-      </w:r>
-    </w:p>
-    <w:p>
-      <w:r>
-        <w:t xml:space="preserve">                end as ExterQualR,</w:t>
-      </w:r>
-    </w:p>
-    <w:p>
-      <w:r>
-        <w:t xml:space="preserve">                case ExterCond</w:t>
-      </w:r>
-    </w:p>
-    <w:p>
-      <w:r>
-        <w:t xml:space="preserve">                when "Ex" then 5</w:t>
-      </w:r>
-    </w:p>
-    <w:p>
-      <w:r>
-        <w:t xml:space="preserve">                when "Gd" then 4</w:t>
-      </w:r>
-    </w:p>
-    <w:p>
-      <w:r>
-        <w:t xml:space="preserve">                when "TA" then 3</w:t>
-      </w:r>
-    </w:p>
-    <w:p>
-      <w:r>
-        <w:t xml:space="preserve">                when "Fa" then 2</w:t>
-      </w:r>
-    </w:p>
-    <w:p>
-      <w:r>
-        <w:t xml:space="preserve">                else 1</w:t>
-      </w:r>
-    </w:p>
-    <w:p>
-      <w:r>
-        <w:t xml:space="preserve">                end as ExterCondR,</w:t>
-      </w:r>
-    </w:p>
-    <w:p>
-      <w:r>
-        <w:t xml:space="preserve">                case BsmtQual</w:t>
-      </w:r>
-    </w:p>
-    <w:p>
-      <w:r>
-        <w:lastRenderedPageBreak/>
-        <w:t xml:space="preserve">                when "Ex" then 5</w:t>
-      </w:r>
-    </w:p>
-    <w:p>
-      <w:r>
-        <w:t xml:space="preserve">                when "Gd" then 4</w:t>
-      </w:r>
-    </w:p>
-    <w:p>
-      <w:r>
-        <w:t xml:space="preserve">                when "TA" then 3</w:t>
-      </w:r>
-    </w:p>
-    <w:p>
-      <w:r>
-        <w:t xml:space="preserve">                when "Fa" then 2</w:t>
-      </w:r>
-    </w:p>
-    <w:p>
-      <w:r>
-        <w:t xml:space="preserve">                when "Po" then 1</w:t>
-      </w:r>
-    </w:p>
-    <w:p>
-      <w:r>
-        <w:t xml:space="preserve">                else 0</w:t>
-      </w:r>
-    </w:p>
-    <w:p>
-      <w:r>
-        <w:t xml:space="preserve">                end as BsmtQualR,</w:t>
-      </w:r>
-    </w:p>
-    <w:p>
-      <w:r>
-        <w:t xml:space="preserve">                case BsmtCond</w:t>
-      </w:r>
-    </w:p>
-    <w:p>
-      <w:r>
-        <w:t xml:space="preserve">                when "Ex" then 5</w:t>
-      </w:r>
-    </w:p>
-    <w:p>
-      <w:r>
-        <w:t xml:space="preserve">                when "Gd" then 4</w:t>
-      </w:r>
-    </w:p>
-    <w:p>
-      <w:r>
-        <w:t xml:space="preserve">                when "TA" then 3</w:t>
-      </w:r>
-    </w:p>
-    <w:p>
-      <w:r>
-        <w:t xml:space="preserve">                when "Fa" then 2</w:t>
-      </w:r>
-    </w:p>
-    <w:p>
-      <w:r>
-        <w:t xml:space="preserve">                when "Po" then 1</w:t>
-      </w:r>
-    </w:p>
-    <w:p>
-      <w:r>
-        <w:t xml:space="preserve">                else 0</w:t>
-      </w:r>
-    </w:p>
-    <w:p>
-      <w:r>
-        <w:t xml:space="preserve">                end as BsmtCondR,</w:t>
-      </w:r>
-    </w:p>
-    <w:p>
-      <w:r>
-        <w:t xml:space="preserve">                case BsmtExposure</w:t>
-      </w:r>
-    </w:p>
-    <w:p>
-      <w:r>
-        <w:t xml:space="preserve">                when "Gd" then 4</w:t>
-      </w:r>
-    </w:p>
-    <w:p>
-      <w:r>
-        <w:t xml:space="preserve">                when "Av" then 3</w:t>
-      </w:r>
-    </w:p>
-    <w:p>
-      <w:r>
-        <w:t xml:space="preserve">                when "Mn" then 2</w:t>
-      </w:r>
-    </w:p>
-    <w:p>
-      <w:r>
-        <w:t xml:space="preserve">                when "No" then 1</w:t>
-      </w:r>
-    </w:p>
-    <w:p>
-      <w:r>
-        <w:t xml:space="preserve">                else 0</w:t>
-      </w:r>
-    </w:p>
-    <w:p>
-      <w:r>
-        <w:t xml:space="preserve">                end as BsmtExposureR,</w:t>
-      </w:r>
-    </w:p>
-    <w:p>
-      <w:r>
-        <w:t xml:space="preserve">                case BsmtFinType1</w:t>
-      </w:r>
-    </w:p>
-    <w:p>
-      <w:r>
-        <w:t xml:space="preserve">                when "GLQ" then 6</w:t>
-      </w:r>
-    </w:p>
-    <w:p>
-      <w:r>
-        <w:t xml:space="preserve">                when "ALQ" then 5</w:t>
-      </w:r>
-    </w:p>
-    <w:p>
-      <w:r>
-        <w:t xml:space="preserve">                when "BLQ" then 4</w:t>
-      </w:r>
-    </w:p>
-    <w:p>
-      <w:r>
-        <w:t xml:space="preserve">                when "Rec" then 3</w:t>
-      </w:r>
-    </w:p>
-    <w:p>
-      <w:r>
-        <w:t xml:space="preserve">                when "LwQ" then 2</w:t>
-      </w:r>
-    </w:p>
-    <w:p>
-      <w:r>
-        <w:t xml:space="preserve">                when "Unf" then 1</w:t>
-      </w:r>
-    </w:p>
-    <w:p>
-      <w:r>
-        <w:lastRenderedPageBreak/>
-        <w:t xml:space="preserve">                else 0</w:t>
-      </w:r>
-    </w:p>
-    <w:p>
-      <w:r>
-        <w:t xml:space="preserve">                end as BsmtFinType1R,</w:t>
-      </w:r>
-    </w:p>
-    <w:p>
-      <w:r>
-        <w:t xml:space="preserve">                case BsmtFinType2</w:t>
-      </w:r>
-    </w:p>
-    <w:p>
-      <w:r>
-        <w:t xml:space="preserve">                when "GLQ" then 6</w:t>
-      </w:r>
-    </w:p>
-    <w:p>
-      <w:r>
-        <w:t xml:space="preserve">                when "ALQ" then 5</w:t>
-      </w:r>
-    </w:p>
-    <w:p>
-      <w:r>
-        <w:t xml:space="preserve">                when "BLQ" then 4</w:t>
-      </w:r>
-    </w:p>
-    <w:p>
-      <w:r>
-        <w:t xml:space="preserve">                when "Rec" then 3</w:t>
-      </w:r>
-    </w:p>
-    <w:p>
-      <w:r>
-        <w:t xml:space="preserve">                when "LwQ" then 2</w:t>
-      </w:r>
-    </w:p>
-    <w:p>
-      <w:r>
-        <w:t xml:space="preserve">                when "Unf" then 1</w:t>
-      </w:r>
-    </w:p>
-    <w:p>
-      <w:r>
-        <w:t xml:space="preserve">                else 0</w:t>
-      </w:r>
-    </w:p>
-    <w:p>
-      <w:r>
-        <w:t xml:space="preserve">                end as BsmtFinType2R,</w:t>
-      </w:r>
-    </w:p>
-    <w:p>
-      <w:r>
-        <w:t xml:space="preserve">                case HeatingQC</w:t>
-      </w:r>
-    </w:p>
-    <w:p>
-      <w:r>
-        <w:t xml:space="preserve">                when "Ex" then 5</w:t>
-      </w:r>
-    </w:p>
-    <w:p>
-      <w:r>
-        <w:t xml:space="preserve">                when "Gd" then 4</w:t>
-      </w:r>
-    </w:p>
-    <w:p>
-      <w:r>
-        <w:t xml:space="preserve">                when "TA" then 3</w:t>
-      </w:r>
-    </w:p>
-    <w:p>
-      <w:r>
-        <w:t xml:space="preserve">                when "Fa" then 2</w:t>
-      </w:r>
-    </w:p>
-    <w:p>
-      <w:r>
-        <w:t xml:space="preserve">                else 1</w:t>
-      </w:r>
-    </w:p>
-    <w:p>
-      <w:r>
-        <w:t xml:space="preserve">                end as HeatingQCR,</w:t>
-      </w:r>
-    </w:p>
-    <w:p>
-      <w:r>
-        <w:t xml:space="preserve">         </w:t>
-      </w:r>
-    </w:p>
-    <w:p>
-      <w:r>
-        <w:t xml:space="preserve">                 case KitchenQual</w:t>
-      </w:r>
-    </w:p>
-    <w:p>
-      <w:r>
-        <w:t xml:space="preserve">                when "Ex" then 5</w:t>
-      </w:r>
-    </w:p>
-    <w:p>
-      <w:r>
-        <w:t xml:space="preserve">                when "Gd" then 4</w:t>
-      </w:r>
-    </w:p>
-    <w:p>
-      <w:r>
-        <w:t xml:space="preserve">                when "TA" then 3</w:t>
-      </w:r>
-    </w:p>
-    <w:p>
-      <w:r>
-        <w:t xml:space="preserve">                when "Fa" then 2</w:t>
-      </w:r>
-    </w:p>
-    <w:p>
-      <w:r>
-        <w:t xml:space="preserve">                else 1</w:t>
-      </w:r>
-    </w:p>
-    <w:p>
-      <w:r>
-        <w:t xml:space="preserve">                end as KitchenQualR,</w:t>
-      </w:r>
-    </w:p>
-    <w:p>
-      <w:r>
-        <w:t xml:space="preserve">                  case FireplaceQu</w:t>
-      </w:r>
-    </w:p>
-    <w:p>
-      <w:r>
-        <w:t xml:space="preserve">                when "Ex" then 5</w:t>
-      </w:r>
-    </w:p>
-    <w:p>
-      <w:r>
-        <w:t xml:space="preserve">                when "Gd" then 4</w:t>
-      </w:r>
-    </w:p>
-    <w:p>
-      <w:r>
-        <w:lastRenderedPageBreak/>
-        <w:t xml:space="preserve">                when "TA" then 3</w:t>
-      </w:r>
-    </w:p>
-    <w:p>
-      <w:r>
-        <w:t xml:space="preserve">                when "Fa" then 2</w:t>
-      </w:r>
-    </w:p>
-    <w:p>
-      <w:r>
-        <w:t xml:space="preserve">                when "Po" then 1</w:t>
-      </w:r>
-    </w:p>
-    <w:p>
-      <w:r>
-        <w:t xml:space="preserve">                else 0</w:t>
-      </w:r>
-    </w:p>
-    <w:p>
-      <w:r>
-        <w:t xml:space="preserve">                end as FireplaceQuR,</w:t>
-      </w:r>
-    </w:p>
-    <w:p>
-      <w:r>
-        <w:t xml:space="preserve">                case Functional</w:t>
-      </w:r>
-    </w:p>
-    <w:p>
-      <w:r>
-        <w:t xml:space="preserve">                when "Typ" then 8</w:t>
-      </w:r>
-    </w:p>
-    <w:p>
-      <w:r>
-        <w:t xml:space="preserve">                when "Min1" then 7</w:t>
-      </w:r>
-    </w:p>
-    <w:p>
-      <w:r>
-        <w:t xml:space="preserve">                when "Min2" then 6</w:t>
-      </w:r>
-    </w:p>
-    <w:p>
-      <w:r>
-        <w:t xml:space="preserve">                when "Mod" then 5</w:t>
-      </w:r>
-    </w:p>
-    <w:p>
-      <w:r>
-        <w:t xml:space="preserve">                when "Maj1" then 4</w:t>
-      </w:r>
-    </w:p>
-    <w:p>
-      <w:r>
-        <w:t xml:space="preserve">                when "Maj2" then 3</w:t>
-      </w:r>
-    </w:p>
-    <w:p>
-      <w:r>
-        <w:t xml:space="preserve">                when "Sev" then 2</w:t>
-      </w:r>
-    </w:p>
-    <w:p>
-      <w:r>
-        <w:t xml:space="preserve">                else 1</w:t>
-      </w:r>
-    </w:p>
-    <w:p>
-      <w:r>
-        <w:t xml:space="preserve">                end as FunctionalR,</w:t>
-      </w:r>
-    </w:p>
-    <w:p>
-      <w:r>
-        <w:t xml:space="preserve">                 case GarageFinish</w:t>
-      </w:r>
-    </w:p>
-    <w:p>
-      <w:r>
-        <w:t xml:space="preserve">                when "Fin" then 3</w:t>
-      </w:r>
-    </w:p>
-    <w:p>
-      <w:r>
-        <w:t xml:space="preserve">                when "RFn" then 2</w:t>
-      </w:r>
-    </w:p>
-    <w:p>
-      <w:r>
-        <w:t xml:space="preserve">                when "Unf" then 1</w:t>
-      </w:r>
-    </w:p>
-    <w:p>
-      <w:r>
-        <w:t xml:space="preserve">                else 0</w:t>
-      </w:r>
-    </w:p>
-    <w:p>
-      <w:r>
-        <w:t xml:space="preserve">                end as GarageFinishR,</w:t>
-      </w:r>
-    </w:p>
-    <w:p>
-      <w:r>
-        <w:t xml:space="preserve">                 case GarageQual</w:t>
-      </w:r>
-    </w:p>
-    <w:p>
-      <w:r>
-        <w:t xml:space="preserve">                when "Ex" then 5</w:t>
-      </w:r>
-    </w:p>
-    <w:p>
-      <w:r>
-        <w:t xml:space="preserve">                when "Gd" then 4</w:t>
-      </w:r>
-    </w:p>
-    <w:p>
-      <w:r>
-        <w:t xml:space="preserve">                when "TA" then 3</w:t>
-      </w:r>
-    </w:p>
-    <w:p>
-      <w:r>
-        <w:t xml:space="preserve">                when "Fa" then 2</w:t>
-      </w:r>
-    </w:p>
-    <w:p>
-      <w:r>
-        <w:t xml:space="preserve">                when "Po" then 1</w:t>
-      </w:r>
-    </w:p>
-    <w:p>
-      <w:r>
-        <w:t xml:space="preserve">                else 0</w:t>
-      </w:r>
-    </w:p>
-    <w:p>
-      <w:r>
-        <w:t xml:space="preserve">                end as GarageQualR,</w:t>
-      </w:r>
-    </w:p>
-    <w:p>
-      <w:r>
-        <w:lastRenderedPageBreak/>
-        <w:t xml:space="preserve">                  case GarageCond</w:t>
-      </w:r>
-    </w:p>
-    <w:p>
-      <w:r>
-        <w:t xml:space="preserve">                when "Ex" then 5</w:t>
-      </w:r>
-    </w:p>
-    <w:p>
-      <w:r>
-        <w:t xml:space="preserve">                when "Gd" then 4</w:t>
-      </w:r>
-    </w:p>
-    <w:p>
-      <w:r>
-        <w:t xml:space="preserve">                when "TA" then 3</w:t>
-      </w:r>
-    </w:p>
-    <w:p>
-      <w:r>
-        <w:t xml:space="preserve">                when "Fa" then 2</w:t>
-      </w:r>
-    </w:p>
-    <w:p>
-      <w:r>
-        <w:t xml:space="preserve">                when "Po" then 1</w:t>
-      </w:r>
-    </w:p>
-    <w:p>
-      <w:r>
-        <w:t xml:space="preserve">                else 0</w:t>
-      </w:r>
-    </w:p>
-    <w:p>
-      <w:r>
-        <w:t xml:space="preserve">                end as GarageCondR,</w:t>
-      </w:r>
-    </w:p>
-    <w:p>
-      <w:r>
-        <w:t xml:space="preserve">                   case PoolQC</w:t>
-      </w:r>
-    </w:p>
-    <w:p>
-      <w:r>
-        <w:t xml:space="preserve">                when "Ex" then 4</w:t>
-      </w:r>
-    </w:p>
-    <w:p>
-      <w:r>
-        <w:t xml:space="preserve">                when "Gd" then 3</w:t>
-      </w:r>
-    </w:p>
-    <w:p>
-      <w:r>
-        <w:t xml:space="preserve">                when "TA" then 2</w:t>
-      </w:r>
-    </w:p>
-    <w:p>
-      <w:r>
-        <w:t xml:space="preserve">                when "Fa" then 1</w:t>
-      </w:r>
-    </w:p>
-    <w:p>
-      <w:r>
-        <w:t xml:space="preserve">                else 0</w:t>
-      </w:r>
-    </w:p>
-    <w:p>
-      <w:r>
-        <w:t xml:space="preserve">                end as PoolQCR,</w:t>
-      </w:r>
-    </w:p>
-    <w:p>
-      <w:r>
-        <w:t xml:space="preserve">                   case Fence</w:t>
-      </w:r>
-    </w:p>
-    <w:p>
-      <w:r>
-        <w:t xml:space="preserve">                when "GdPrv" then 4</w:t>
-      </w:r>
-    </w:p>
-    <w:p>
-      <w:r>
-        <w:t xml:space="preserve">                when "MnPrv" then 3</w:t>
-      </w:r>
-    </w:p>
-    <w:p>
-      <w:r>
-        <w:t xml:space="preserve">                when "GdWo" then 2</w:t>
-      </w:r>
-    </w:p>
-    <w:p>
-      <w:r>
-        <w:t xml:space="preserve">                when "MnWw" then 1</w:t>
-      </w:r>
-    </w:p>
-    <w:p>
-      <w:r>
-        <w:t xml:space="preserve">                else 0</w:t>
-      </w:r>
-    </w:p>
-    <w:p>
-      <w:r>
-        <w:t xml:space="preserve">                end as FenceR</w:t>
-      </w:r>
-    </w:p>
-    <w:p>
-      <w:r>
-        <w:t xml:space="preserve">                </w:t>
-      </w:r>
-    </w:p>
-    <w:p>
-      <w:r>
-        <w:t xml:space="preserve">     from traintest</w:t>
-      </w:r>
-    </w:p>
-    <w:p>
-      <w:r>
-        <w:t xml:space="preserve">     ;</w:t>
-      </w:r>
-    </w:p>
-    <w:p>
-      <w:r>
-        <w:t>quit;</w:t>
-      </w:r>
-    </w:p>
-    <w:p/>
-    <w:p>
-      <w:r>
-        <w:t>data traintestsd;</w:t>
-      </w:r>
-    </w:p>
-    <w:p>
-      <w:r>
-        <w:t>set traintest;</w:t>
-      </w:r>
-    </w:p>
-    <w:p>
-      <w:r>
-        <w:lastRenderedPageBreak/>
-        <w:t>/*Reduce collinearity between year variables*/</w:t>
-      </w:r>
-    </w:p>
-    <w:p>
-      <w:r>
-        <w:t>proc stdize data=traintest out=traintestsd method=std;</w:t>
-      </w:r>
-    </w:p>
-    <w:p>
-      <w:r>
-        <w:t>var  yearbuilt yearremodadd ;</w:t>
-      </w:r>
-    </w:p>
-    <w:p/>
-    <w:p/>
-    <w:p/>
-    <w:p/>
-    <w:p/>
-    <w:p/>
-    <w:p/>
-    <w:p/>
-    <w:p/>
-    <w:p/>
-    <w:p>
-      <w:r>
-        <w:t>*9232;</w:t>
-      </w:r>
-    </w:p>
-    <w:p/>
-    <w:p/>
-    <w:p/>
-    <w:p/>
-    <w:p>
-      <w:r>
-        <w:t>data traintest;</w:t>
-      </w:r>
-    </w:p>
-    <w:p>
-      <w:r>
-        <w:t>set traintest;</w:t>
-      </w:r>
-    </w:p>
-    <w:p>
-      <w:r>
-        <w:t>if bsmtunfsf=0 then lbsmtunfsf= log(bsmtunfsf+10);</w:t>
-      </w:r>
-    </w:p>
-    <w:p>
-      <w:r>
-        <w:t>else lbsmtunfsf=log(bsmtunfsf);</w:t>
-      </w:r>
-    </w:p>
-    <w:p>
-      <w:r>
-        <w:t>if bsmtfinsf2=0 then lbsmtfinsf2= log(bsmtfinsf2+5);</w:t>
-      </w:r>
-    </w:p>
-    <w:p>
-      <w:r>
-        <w:t>else lbsmtfinsf2=log(bsmtfinsf2);</w:t>
-      </w:r>
-    </w:p>
-    <w:p>
-      <w:r>
-        <w:t>if _3SsnPorch=0 then l_3SsnPorch= log(_3SsnPorch+15);</w:t>
-      </w:r>
-    </w:p>
-    <w:p>
-      <w:r>
-        <w:t>else l_3SsnPorch=log(_3SsnPorch);</w:t>
-      </w:r>
-    </w:p>
-    <w:p>
-      <w:r>
-        <w:t>if miscval=0 then lmiscval= log(miscval+50);</w:t>
-      </w:r>
-    </w:p>
-    <w:p>
-      <w:r>
-        <w:t>else lmiscval=log(miscval);</w:t>
-      </w:r>
-    </w:p>
-    <w:p>
-      <w:r>
-        <w:t>if miscval=0 then lmssubclass= log(mssubclass+50);</w:t>
-      </w:r>
-    </w:p>
-    <w:p>
-      <w:r>
-        <w:lastRenderedPageBreak/>
-        <w:t>else lmssubclass=log(mssubclass);</w:t>
-      </w:r>
-    </w:p>
-    <w:p>
-      <w:r>
-        <w:t>if wooddecksf=0 then lwooddecksf= log(wooddecksf+3);</w:t>
-      </w:r>
-    </w:p>
-    <w:p>
-      <w:r>
-        <w:t>else lwooddecksf=log(wooddecksf);</w:t>
-      </w:r>
-    </w:p>
-    <w:p>
-      <w:r>
-        <w:t>l_1stflrsf=log(_1stflrsf);</w:t>
-      </w:r>
-    </w:p>
-    <w:p>
-      <w:r>
-        <w:t>if _2ndflrsf=0 then l_2ndflrsf=log(_2ndflrsf+100);</w:t>
-      </w:r>
-    </w:p>
-    <w:p>
-      <w:r>
-        <w:t>else l_2ndflrsf=log(_2ndflrsf);</w:t>
-      </w:r>
-    </w:p>
-    <w:p/>
-    <w:p>
-      <w:r>
-        <w:t>if enclosedporch=0 then lenclosedporch=log(enclosedporch+10);</w:t>
-      </w:r>
-    </w:p>
-    <w:p>
-      <w:r>
-        <w:t>else lenclosedporch=log(enclosedporch);</w:t>
-      </w:r>
-    </w:p>
-    <w:p>
-      <w:r>
-        <w:t>if poolarea=0 then lpoolarea=log(poolarea+100);</w:t>
-      </w:r>
-    </w:p>
-    <w:p>
-      <w:r>
-        <w:t>else lpoolarea=log(poolarea);</w:t>
-      </w:r>
-    </w:p>
-    <w:p>
-      <w:r>
-        <w:t>if lowqualfinsf=0 then llowqualfinsf=log(lowqualfinsf+40);</w:t>
-      </w:r>
-    </w:p>
-    <w:p>
-      <w:r>
-        <w:t>else llowqualfinsf=log(lowqualfinsf);</w:t>
-      </w:r>
-    </w:p>
-    <w:p/>
-    <w:p/>
-    <w:p/>
-    <w:p>
-      <w:r>
-        <w:t>proc stdize data=traintestr out=traintests method=std;</w:t>
-      </w:r>
-    </w:p>
-    <w:p>
-      <w:r>
-        <w:t>var _1stflrsf _2ndflrsf;</w:t>
-      </w:r>
-    </w:p>
-    <w:p>
-      <w:pPr>
-        <w:pStyle w:val="Heading3"/>
-      </w:pPr>
-      <w:r>
-        <w:t>Stepwise</w:t>
-      </w:r>
-      <w:bookmarkStart w:id="0" w:name="_GoBack"/>
-      <w:bookmarkEnd w:id="0"/>
-      <w:r>
-        <w:t xml:space="preserve"> Model</w:t>
-      </w:r>
-    </w:p>
-    <w:p>
-      <w:pPr>
-        <w:pStyle w:val="Heading4"/>
-      </w:pPr>
-      <w:r>
-        <w:t>Kaggle Submission</w:t>
-      </w:r>
-    </w:p>
-    <w:p>
-      <w:r>
-        <w:t>proc glm data=traintests plots=all;</w:t>
-      </w:r>
-    </w:p>
-    <w:p>
-      <w:r>
-        <w:t>where id ne 496;</w:t>
-      </w:r>
-    </w:p>
-    <w:p>
-      <w:r>
-        <w:t xml:space="preserve">class centralair neighborhood mszoning salecondition kitchenqual bsmtexposure  bsmtqual </w:t>
-      </w:r>
-    </w:p>
-    <w:p>
-      <w:r>
-        <w:t>garagequal;</w:t>
-      </w:r>
-    </w:p>
-    <w:p>
-      <w:r>
-        <w:t>model lSalePrice=llotarea overallqual overallcond yearbuilt  BsmtFinSF1</w:t>
-      </w:r>
-    </w:p>
-    <w:p>
-      <w:r>
-        <w:t xml:space="preserve">   lgrlivarea totalbsmtsf  bedroomabvgr Fireplaces GarageCars  totalporch</w:t>
-      </w:r>
-    </w:p>
-    <w:p>
-      <w:r>
-        <w:t xml:space="preserve">   _2ndflrsf    _1stflrsf  </w:t>
-      </w:r>
-    </w:p>
-    <w:p>
-      <w:r>
-        <w:t xml:space="preserve">   centralair neighborhood mszoning  salecondition   kitchenqual bsmtqual</w:t>
-      </w:r>
-    </w:p>
-    <w:p>
-      <w:r>
-        <w:t xml:space="preserve">   bsmtexposure garagequal</w:t>
-      </w:r>
-    </w:p>
-    <w:p>
-      <w:r>
-        <w:lastRenderedPageBreak/>
-        <w:t xml:space="preserve">   /solution;</w:t>
-      </w:r>
-    </w:p>
-    <w:p>
+      </w:r>
       <w:r>
         <w:tab/>
-        <w:t>output out=results p=Predict;</w:t>
-      </w:r>
-    </w:p>
-    <w:p>
-      <w:r>
-        <w:t>run;</w:t>
-      </w:r>
-    </w:p>
-    <w:p/>
-    <w:p>
-      <w:r>
-        <w:t>*transform log numbers into normal numbers;</w:t>
-      </w:r>
-    </w:p>
-    <w:p>
-      <w:r>
-        <w:t>data results;</w:t>
-      </w:r>
-    </w:p>
-    <w:p>
-      <w:r>
-        <w:t>set results;</w:t>
-      </w:r>
-    </w:p>
-    <w:p>
-      <w:r>
-        <w:t>Predict=exp(Predict);</w:t>
-      </w:r>
-    </w:p>
-    <w:p>
-      <w:r>
-        <w:t>SalePrice=Predict;</w:t>
-      </w:r>
-    </w:p>
-    <w:p>
-      <w:r>
-        <w:t>*if sale price is below 0 change it;</w:t>
-      </w:r>
-    </w:p>
-    <w:p>
-      <w:r>
-        <w:t>data results2;</w:t>
-      </w:r>
-    </w:p>
-    <w:p>
-      <w:r>
-        <w:t>set results;</w:t>
-      </w:r>
-    </w:p>
-    <w:p>
-      <w:r>
-        <w:t>if Predict&gt;0 then SalePrice = Predict;</w:t>
-      </w:r>
-    </w:p>
-    <w:p>
-      <w:r>
-        <w:t>if Predict &lt; 0 then SalePrice=10000;</w:t>
-      </w:r>
-    </w:p>
-    <w:p>
-      <w:r>
-        <w:t>keep id SalePrice;</w:t>
-      </w:r>
-    </w:p>
-    <w:p>
-      <w:r>
-        <w:t>where id&gt;1460;</w:t>
-      </w:r>
-    </w:p>
-    <w:p/>
-    <w:p>
-      <w:pPr>
-        <w:pStyle w:val="Heading4"/>
-      </w:pPr>
-      <w:r>
-        <w:t>Variable Selection</w:t>
-      </w:r>
-    </w:p>
-    <w:p>
-      <w:r>
-        <w:t>proc glmselect data=trainTest seed=1;</w:t>
-      </w:r>
-    </w:p>
-    <w:p>
-      <w:r>
-        <w:tab/>
-        <w:t xml:space="preserve">class MSZoning Street Alley LotShape LandContour Utilities LotConfig LandSlope </w:t>
-      </w:r>
-    </w:p>
-    <w:p>
-      <w:r>
-        <w:tab/>
-      </w:r>
-      <w:r>
-        <w:tab/>
-        <w:t xml:space="preserve">Neighborhood Condition1 Condition2 BldgType HouseStyle RoofStyle RoofMatl </w:t>
-      </w:r>
-    </w:p>
-    <w:p>
-      <w:r>
-        <w:tab/>
-      </w:r>
-      <w:r>
-        <w:tab/>
-        <w:t xml:space="preserve">Exterior1st Exterior2nd MasVnrType ExterQual ExterCond Foundation BsmtQual </w:t>
-      </w:r>
-    </w:p>
-    <w:p>
-      <w:r>
-        <w:tab/>
-      </w:r>
-      <w:r>
-        <w:tab/>
-        <w:t xml:space="preserve">BsmtCond BsmtExposure BsmtFinType1 BsmtFinType2 Heating HeatingQC CentralAir </w:t>
-      </w:r>
-    </w:p>
-    <w:p>
-      <w:r>
-        <w:tab/>
-      </w:r>
-      <w:r>
-        <w:tab/>
-        <w:t xml:space="preserve">Electrical KitchenQual Functional FireplaceQu GarageType GarageFinish </w:t>
-      </w:r>
-    </w:p>
-    <w:p>
-      <w:r>
-        <w:tab/>
-      </w:r>
-      <w:r>
-        <w:tab/>
-        <w:t>GarageQual GarageCond PavedDrive Fence MiscFeature SaleType SaleCondition PoolQC;</w:t>
-      </w:r>
-    </w:p>
-    <w:p>
-      <w:r>
-        <w:tab/>
-        <w:t>model lSalePrice=MSSubClass--SaleCondition / selection=stepwise;</w:t>
-      </w:r>
-    </w:p>
-    <w:p/>
-    <w:p>
-      <w:pPr>
-        <w:pStyle w:val="ListParagraph"/>
-      </w:pPr>
-    </w:p>
-    <w:p>
-      <w:pPr>
-        <w:pStyle w:val="ListParagraph"/>
-      </w:pPr>
-      <w:r>
-        <w:t>/*  Variable Selection returns these variables:</w:t>
-      </w:r>
-    </w:p>
-    <w:p>
-      <w:pPr>
-        <w:pStyle w:val="ListParagraph"/>
-      </w:pPr>
-      <w:r>
-        <w:t>mszoning</w:t>
-      </w:r>
-    </w:p>
-    <w:p>
-      <w:pPr>
-        <w:pStyle w:val="ListParagraph"/>
-      </w:pPr>
-      <w:r>
-        <w:lastRenderedPageBreak/>
-        <w:t>lotarea</w:t>
-      </w:r>
-    </w:p>
-    <w:p>
-      <w:pPr>
-        <w:pStyle w:val="ListParagraph"/>
-      </w:pPr>
-      <w:r>
-        <w:t>bldgtype   !</w:t>
-      </w:r>
-    </w:p>
-    <w:p>
-      <w:pPr>
-        <w:pStyle w:val="ListParagraph"/>
-      </w:pPr>
-      <w:r>
-        <w:t>overallqual</w:t>
-      </w:r>
-    </w:p>
-    <w:p>
-      <w:pPr>
-        <w:pStyle w:val="ListParagraph"/>
-      </w:pPr>
-      <w:r>
-        <w:t>overallcond</w:t>
-      </w:r>
-    </w:p>
-    <w:p>
-      <w:pPr>
-        <w:pStyle w:val="ListParagraph"/>
-      </w:pPr>
-      <w:r>
-        <w:t>yearbuilt</w:t>
-      </w:r>
-    </w:p>
-    <w:p>
-      <w:pPr>
-        <w:pStyle w:val="ListParagraph"/>
-      </w:pPr>
-      <w:r>
-        <w:t>yearremodadd  !</w:t>
-      </w:r>
-    </w:p>
-    <w:p>
-      <w:pPr>
-        <w:pStyle w:val="ListParagraph"/>
-      </w:pPr>
-      <w:r>
-        <w:t>bsmtfinsf1</w:t>
-      </w:r>
-    </w:p>
-    <w:p>
-      <w:pPr>
-        <w:pStyle w:val="ListParagraph"/>
-      </w:pPr>
-      <w:r>
-        <w:t>totalbsmtsf</w:t>
-      </w:r>
-    </w:p>
-    <w:p>
-      <w:pPr>
-        <w:pStyle w:val="ListParagraph"/>
-      </w:pPr>
-      <w:r>
-        <w:t>centralair</w:t>
-      </w:r>
-    </w:p>
-    <w:p>
-      <w:pPr>
-        <w:pStyle w:val="ListParagraph"/>
-      </w:pPr>
-      <w:r>
-        <w:t>grlivarea</w:t>
-      </w:r>
-    </w:p>
-    <w:p>
-      <w:pPr>
-        <w:pStyle w:val="ListParagraph"/>
-      </w:pPr>
-      <w:r>
-        <w:t>bsmtfullbath</w:t>
-      </w:r>
-    </w:p>
-    <w:p>
-      <w:pPr>
-        <w:pStyle w:val="ListParagraph"/>
-      </w:pPr>
-      <w:r>
-        <w:t>bedroomabvgr</w:t>
-      </w:r>
-    </w:p>
-    <w:p>
-      <w:pPr>
-        <w:pStyle w:val="ListParagraph"/>
-      </w:pPr>
-      <w:r>
-        <w:t>kitchenqual</w:t>
-      </w:r>
-    </w:p>
-    <w:p>
-      <w:pPr>
-        <w:pStyle w:val="ListParagraph"/>
-      </w:pPr>
-      <w:r>
-        <w:t>functional</w:t>
-      </w:r>
-    </w:p>
-    <w:p>
-      <w:pPr>
-        <w:pStyle w:val="ListParagraph"/>
-      </w:pPr>
-      <w:r>
-        <w:t>fireplaces</w:t>
-      </w:r>
-    </w:p>
-    <w:p>
-      <w:pPr>
-        <w:pStyle w:val="ListParagraph"/>
-      </w:pPr>
-      <w:r>
-        <w:t>garagecars</w:t>
-      </w:r>
-    </w:p>
-    <w:p>
-      <w:pPr>
-        <w:pStyle w:val="ListParagraph"/>
-      </w:pPr>
-      <w:r>
-        <w:t>wooddecksf !!!</w:t>
-      </w:r>
-    </w:p>
-    <w:p>
-      <w:pPr>
-        <w:pStyle w:val="ListParagraph"/>
-      </w:pPr>
-      <w:r>
-        <w:t>salecondition</w:t>
-      </w:r>
-    </w:p>
-    <w:p>
-      <w:pPr>
-        <w:pStyle w:val="ListParagraph"/>
-      </w:pPr>
-    </w:p>
-    <w:p>
-      <w:pPr>
-        <w:pStyle w:val="ListParagraph"/>
-      </w:pPr>
-      <w:r>
-        <w:t>*/</w:t>
-      </w:r>
-    </w:p>
-    <w:p>
-      <w:pPr>
-        <w:pStyle w:val="ListParagraph"/>
-      </w:pPr>
-    </w:p>
-    <w:p>
-      <w:pPr>
-        <w:pStyle w:val="ListParagraph"/>
-      </w:pPr>
-      <w:r>
-        <w:t xml:space="preserve">PROC CORR DATA=traintest out=corrs; </w:t>
-      </w:r>
-    </w:p>
-    <w:p>
-      <w:pPr>
-        <w:pStyle w:val="ListParagraph"/>
-      </w:pPr>
-      <w:r>
-        <w:t xml:space="preserve"> VAR</w:t>
-      </w:r>
-    </w:p>
-    <w:p>
-      <w:pPr>
-        <w:pStyle w:val="ListParagraph"/>
-      </w:pPr>
-      <w:r>
-        <w:t xml:space="preserve"> lsaleprice</w:t>
-      </w:r>
-    </w:p>
-    <w:p>
-      <w:pPr>
-        <w:pStyle w:val="ListParagraph"/>
-      </w:pPr>
-      <w:r>
-        <w:t xml:space="preserve"> lotarea </w:t>
-      </w:r>
-    </w:p>
-    <w:p>
-      <w:pPr>
-        <w:pStyle w:val="ListParagraph"/>
-      </w:pPr>
-      <w:r>
-        <w:t xml:space="preserve"> overallqual</w:t>
-      </w:r>
-    </w:p>
-    <w:p>
-      <w:pPr>
-        <w:pStyle w:val="ListParagraph"/>
-      </w:pPr>
-      <w:r>
-        <w:t>overallcond</w:t>
-      </w:r>
-    </w:p>
-    <w:p>
-      <w:pPr>
-        <w:pStyle w:val="ListParagraph"/>
-      </w:pPr>
-      <w:r>
-        <w:t>yearbuilt</w:t>
-      </w:r>
-    </w:p>
-    <w:p>
-      <w:pPr>
-        <w:pStyle w:val="ListParagraph"/>
-      </w:pPr>
-      <w:r>
-        <w:t>yearremodadd</w:t>
-      </w:r>
-    </w:p>
-    <w:p>
-      <w:pPr>
-        <w:pStyle w:val="ListParagraph"/>
-      </w:pPr>
-      <w:r>
-        <w:t>bsmtfinsf1</w:t>
-      </w:r>
-    </w:p>
-    <w:p>
-      <w:pPr>
-        <w:pStyle w:val="ListParagraph"/>
-      </w:pPr>
-      <w:r>
-        <w:t>totalbsmtsf</w:t>
-      </w:r>
-    </w:p>
-    <w:p>
-      <w:pPr>
-        <w:pStyle w:val="ListParagraph"/>
-      </w:pPr>
-      <w:r>
-        <w:t>grlivarea</w:t>
-      </w:r>
-    </w:p>
-    <w:p>
-      <w:pPr>
-        <w:pStyle w:val="ListParagraph"/>
-      </w:pPr>
-      <w:r>
-        <w:t>bsmtfullbath</w:t>
-      </w:r>
-    </w:p>
-    <w:p>
-      <w:pPr>
-        <w:pStyle w:val="ListParagraph"/>
-      </w:pPr>
-      <w:r>
-        <w:t>bedroomabvgr</w:t>
-      </w:r>
-    </w:p>
-    <w:p>
-      <w:pPr>
-        <w:pStyle w:val="ListParagraph"/>
-      </w:pPr>
-      <w:r>
-        <w:t>fireplaces</w:t>
-      </w:r>
-    </w:p>
-    <w:p>
-      <w:pPr>
-        <w:pStyle w:val="ListParagraph"/>
-      </w:pPr>
-      <w:r>
-        <w:t>garagecars</w:t>
-      </w:r>
-    </w:p>
-    <w:p>
-      <w:pPr>
-        <w:pStyle w:val="ListParagraph"/>
-      </w:pPr>
-      <w:r>
-        <w:t>wooddecksf</w:t>
-      </w:r>
-    </w:p>
-    <w:p>
-      <w:pPr>
-        <w:pStyle w:val="ListParagraph"/>
-      </w:pPr>
-      <w:r>
-        <w:t xml:space="preserve">; </w:t>
-      </w:r>
-    </w:p>
-    <w:p>
-      <w:pPr>
-        <w:pStyle w:val="ListParagraph"/>
-      </w:pPr>
-      <w:r>
-        <w:t>/*Year remodadd removed due to high correlation with yearbuilt*/</w:t>
-      </w:r>
-    </w:p>
-    <w:p>
-      <w:pPr>
-        <w:pStyle w:val="ListParagraph"/>
-      </w:pPr>
-      <w:r>
-        <w:t xml:space="preserve"> </w:t>
-      </w:r>
-    </w:p>
-    <w:p>
-      <w:pPr>
-        <w:pStyle w:val="ListParagraph"/>
-      </w:pPr>
-      <w:r>
-        <w:t>/*Chose the 5 least correlated variables and determine who is leaving*/</w:t>
-      </w:r>
-    </w:p>
-    <w:p>
-      <w:pPr>
-        <w:pStyle w:val="ListParagraph"/>
-      </w:pPr>
-      <w:r>
-        <w:t>proc sgscatter data=traintest;</w:t>
-      </w:r>
-    </w:p>
-    <w:p>
-      <w:pPr>
-        <w:pStyle w:val="ListParagraph"/>
-      </w:pPr>
-      <w:r>
-        <w:t>matrix lsaleprice  wooddecksf overallcond LlotArea bsmtfullbath BedroomAbvGr;</w:t>
-      </w:r>
-    </w:p>
-    <w:p>
-      <w:pPr>
-        <w:pStyle w:val="ListParagraph"/>
-      </w:pPr>
-    </w:p>
-    <w:p>
-      <w:pPr>
-        <w:pStyle w:val="ListParagraph"/>
-      </w:pPr>
-      <w:r>
-        <w:lastRenderedPageBreak/>
-        <w:t>/*wooddecksf too many 0s and cannot log transform, bsmtfullbath no visual correlation</w:t>
-      </w:r>
-    </w:p>
-    <w:p>
-      <w:pPr>
-        <w:pStyle w:val="ListParagraph"/>
-      </w:pPr>
-      <w:r>
-        <w:t>Both are removed*/</w:t>
-      </w:r>
-    </w:p>
-    <w:p>
-      <w:pPr>
-        <w:pStyle w:val="ListParagraph"/>
-      </w:pPr>
-    </w:p>
-    <w:p>
-      <w:pPr>
-        <w:pStyle w:val="Heading4"/>
-      </w:pPr>
-      <w:r>
-        <w:t>Exploratory Data Analysis</w:t>
-      </w:r>
-    </w:p>
-    <w:p>
-      <w:r>
-        <w:t>/*</w:t>
-      </w:r>
-    </w:p>
-    <w:p>
-      <w:r>
-        <w:t>Read in all variables as numerical or factor and their number.  This is so SAS can loop through each variable and make a plot.  The next 2 pages of code are identical to data cleaning section.</w:t>
-      </w:r>
-    </w:p>
-    <w:p>
-      <w:r>
-        <w:t>*/</w:t>
-      </w:r>
-    </w:p>
-    <w:p>
-      <w:pPr>
-        <w:pStyle w:val="Heading3"/>
-      </w:pPr>
-      <w:r>
-        <w:t>Numbering Columns, Cleaning Again for Automated EDA</w:t>
-      </w:r>
-    </w:p>
-    <w:p>
-      <w:r>
-        <w:t>data trainNum;</w:t>
-      </w:r>
-    </w:p>
-    <w:p>
-      <w:r>
-        <w:t>infile "/folders/myfolders/Kaggle/train.csv" dlm="," firstobs=2;</w:t>
-      </w:r>
-    </w:p>
-    <w:p>
-      <w:r>
-        <w:t>input num1 num2 fac1 $ num3 num4 fac2 $ fac3 $ fac4 $ fac5 $ fac6 $ fac7 $ fac8 $ fac9 $ fac10 $ fac11 $ fac12 $ fac13 $ num5 num6 num7 num8 fac14 $ fac15 $ fac16 $ fac17 $ fac18 $ num9 fac19 $ fac20 $ fac21 $ fac22 $ fac23 $ fac24 $ fac25 $ num10 fac26 $ num11 num12 num13 fac27 $ fac28 $ fac29 $ fac30 $ num14 num15 num16 num17 num18 num19 num20 num21 num22 num23 fac31 $ num24 fac32 $ num25 fac33 $ fac34 $ num26 fac35 $ num27 num28 fac36 $ fac37 $ fac38 $ num29 num30 num31 num32 num33 num34 fac39 $ fac40 $ fac41 $ num35 num36 num37 fac42 $ fac43 $ SalePrice ;</w:t>
-      </w:r>
-    </w:p>
-    <w:p>
-      <w:r>
-        <w:t>data testNum;</w:t>
-      </w:r>
-    </w:p>
-    <w:p>
-      <w:r>
-        <w:t>infile "/folders/myfolders/Kaggle/test.csv" dlm="," firstobs=2;</w:t>
-      </w:r>
-    </w:p>
-    <w:p>
-      <w:r>
-        <w:t>input num1 num2 fac1 $ num3 num4 fac2 $ fac3 $ fac4 $ fac5 $ fac6 $ fac7 $ fac8 $ fac9 $ fac10 $ fac11 $ fac12 $ fac13 $ num5 num6 num7 num8 fac14 $ fac15 $ fac16 $ fac17 $ fac18 $ num9 fac19 $ fac20 $ fac21 $ fac22 $ fac23 $ fac24 $ fac25 $ num10 fac26 $ num11 num12 num13 fac27 $ fac28 $ fac29 $ fac30 $ num14 num15 num16 num17 num18 num19 num20 num21 num22 num23 fac31 $ num24 fac32 $ num25 fac33 $ fac34 $ num26 fac35 $ num27 num28 fac36 $ fac37 $ fac38 $ num29 num30 num31 num32 num33 num34 fac39 $ fac40 $ fac41 $ num35 num36 num37 fac42 $ fac43 $  ;</w:t>
-      </w:r>
-    </w:p>
-    <w:p>
-      <w:r>
-        <w:t>*Vertically merge numbered columns;</w:t>
-      </w:r>
-    </w:p>
-    <w:p>
-      <w:r>
-        <w:t>data trainTestNum;</w:t>
-      </w:r>
-    </w:p>
-    <w:p>
-      <w:r>
-        <w:t>set trainNum testNum;</w:t>
-      </w:r>
-    </w:p>
-    <w:p>
-      <w:r>
-        <w:t>run;</w:t>
-      </w:r>
-    </w:p>
-    <w:p>
-      <w:r>
-        <w:t>/*Data cleaning same as unnumbered SASS</w:t>
-      </w:r>
-    </w:p>
-    <w:p>
-      <w:r>
-        <w:t xml:space="preserve"> See columnNames.xlsx to match up factor and number variables */</w:t>
-      </w:r>
-    </w:p>
-    <w:p>
-      <w:r>
-        <w:t xml:space="preserve"> data trainTestNum;</w:t>
-      </w:r>
-    </w:p>
-    <w:p>
-      <w:r>
-        <w:t>set trainTestNum;</w:t>
-      </w:r>
-    </w:p>
-    <w:p>
-      <w:r>
-        <w:t xml:space="preserve">if fac18 ="NA" AND num9 =. THEN num9=0;   </w:t>
-      </w:r>
-    </w:p>
-    <w:p>
-      <w:r>
-        <w:lastRenderedPageBreak/>
-        <w:t>if fac23="NA" AND  num10=. THEN num10=0;</w:t>
-      </w:r>
-    </w:p>
-    <w:p>
-      <w:r>
-        <w:t>if fac23="NA" AND  num11=. THEN num11=0;</w:t>
-      </w:r>
-    </w:p>
-    <w:p>
-      <w:r>
-        <w:t>if fac23="NA" AND  num12=. THEN num12=0;</w:t>
-      </w:r>
-    </w:p>
-    <w:p>
-      <w:r>
-        <w:t>if fac23="NA" AND  num13=. THEN num13=0;</w:t>
-      </w:r>
-    </w:p>
-    <w:p>
-      <w:r>
-        <w:t>if fac23="NA" AND  num18=. THEN num18=0;</w:t>
-      </w:r>
-    </w:p>
-    <w:p>
-      <w:r>
-        <w:t>if fac23="NA" AND  num19=. THEN num19=0;</w:t>
-      </w:r>
-    </w:p>
-    <w:p>
-      <w:r>
-        <w:t>if fac39="NA" AND  num34=. THEN num34=0;</w:t>
-      </w:r>
-    </w:p>
-    <w:p>
-      <w:r>
-        <w:t>if fac37="NA" AND  num28=. THEN num28=0;</w:t>
-      </w:r>
-    </w:p>
-    <w:p>
-      <w:r>
-        <w:t>if fac37="NA" AND  num27=. THEN num27=0;</w:t>
-      </w:r>
-    </w:p>
-    <w:p>
-      <w:r>
-        <w:t>if fac33="NA" AND  num25=. THEN num25=0;</w:t>
-      </w:r>
-    </w:p>
-    <w:p>
-      <w:r>
-        <w:t>/*LotFrontage is simply missing values so impute the MEDIAN*/</w:t>
-      </w:r>
-    </w:p>
-    <w:p>
-      <w:r>
-        <w:t>proc stdize data=trainTestNum out=trainTestNum missing=MEDIAN reponly;</w:t>
-      </w:r>
-    </w:p>
-    <w:p>
-      <w:r>
-        <w:t xml:space="preserve">   </w:t>
-      </w:r>
-    </w:p>
-    <w:p>
-      <w:r>
-        <w:t xml:space="preserve">   var num3 num26;     /* you can list multiple variables to impute */</w:t>
-      </w:r>
-    </w:p>
-    <w:p/>
-    <w:p>
-      <w:r>
-        <w:t>data trainTestNum;</w:t>
-      </w:r>
-    </w:p>
-    <w:p>
-      <w:r>
-        <w:t>set trainTestNum;</w:t>
-      </w:r>
-    </w:p>
-    <w:p>
-      <w:r>
-        <w:t>IF fac1 = "NA" THEN fac1 = "RL";</w:t>
-      </w:r>
-    </w:p>
-    <w:p>
-      <w:r>
-        <w:t>IF fac6 = "NA" THEN fac6 = "AllPub";</w:t>
-      </w:r>
-    </w:p>
-    <w:p>
-      <w:r>
-        <w:t>IF fac16 = "NA" THEN fac16 = "VinylSd";</w:t>
-      </w:r>
-    </w:p>
-    <w:p>
-      <w:r>
-        <w:t>IF fac17 = "NA" THEN fac17 = "VinylSd";</w:t>
-      </w:r>
-    </w:p>
-    <w:p>
-      <w:r>
-        <w:t>IF fac18 = "NA" THEN fac18 = "None";</w:t>
-      </w:r>
-    </w:p>
-    <w:p>
-      <w:r>
-        <w:t>IF fac30 = "NA" THEN fac30 = "SBrkr";</w:t>
-      </w:r>
-    </w:p>
-    <w:p>
-      <w:r>
-        <w:t>IF fac31 = "NA" THEN fac31 = "TA";</w:t>
-      </w:r>
-    </w:p>
-    <w:p>
-      <w:r>
-        <w:t>IF fac32 = "NA" THEN fac32 = "Typ";</w:t>
-      </w:r>
-    </w:p>
-    <w:p>
-      <w:r>
-        <w:t>IF fac42 = "NA" THEN fac42 = "WD";</w:t>
-      </w:r>
-    </w:p>
-    <w:p>
-      <w:r>
-        <w:t>/*double check missing*/</w:t>
-      </w:r>
-    </w:p>
-    <w:p/>
-    <w:p>
-      <w:r>
-        <w:t>data trainTestNum;</w:t>
-      </w:r>
-    </w:p>
-    <w:p>
-      <w:r>
-        <w:lastRenderedPageBreak/>
-        <w:t>set trainTestNum;</w:t>
-      </w:r>
-    </w:p>
-    <w:p>
-      <w:r>
-        <w:t>lSalePrice=log(SalePrice);</w:t>
-      </w:r>
-    </w:p>
-    <w:p/>
-    <w:p>
-      <w:r>
-        <w:t>data trainTestNum;</w:t>
-      </w:r>
-    </w:p>
-    <w:p>
-      <w:r>
-        <w:t>set trainTestNum;</w:t>
-      </w:r>
-    </w:p>
-    <w:p>
-      <w:r>
-        <w:t>if _n_ = 1299 then delete;</w:t>
-      </w:r>
-    </w:p>
-    <w:p/>
-    <w:p>
-      <w:r>
-        <w:t>data trainTestNum;</w:t>
-      </w:r>
-    </w:p>
-    <w:p>
-      <w:r>
-        <w:t>set trainTestNum;</w:t>
-      </w:r>
-    </w:p>
-    <w:p>
-      <w:r>
-        <w:t>if _n_ = 524 then delete;</w:t>
-      </w:r>
-    </w:p>
-    <w:p/>
-    <w:p>
-      <w:r>
-        <w:t>/*log transform all numerical explanatory variables*/</w:t>
-      </w:r>
-    </w:p>
-    <w:p>
-      <w:r>
-        <w:t>%macro logAll();</w:t>
-      </w:r>
-    </w:p>
-    <w:p>
-      <w:r>
-        <w:tab/>
-        <w:t>%do n=1 %to 37;</w:t>
-      </w:r>
-    </w:p>
-    <w:p>
-      <w:r>
-        <w:tab/>
-        <w:t>data trainTestNum;</w:t>
-      </w:r>
-    </w:p>
-    <w:p>
-      <w:r>
-        <w:tab/>
-        <w:t>set trainTestNum;</w:t>
-      </w:r>
-    </w:p>
-    <w:p>
-      <w:r>
-        <w:tab/>
-        <w:t>if num&amp;n = 0 then lnum&amp;n=log(num&amp;n+0.1);</w:t>
-      </w:r>
-    </w:p>
-    <w:p>
-      <w:r>
-        <w:tab/>
-        <w:t>else lnum&amp;n=log(num&amp;n);</w:t>
+        <w:t>scatter x=fac&amp;i y=lsaleprice/ jitter transparency=0.5 jitterwidth=0.5;</w:t>
       </w:r>
     </w:p>
     <w:p>
@@ -5380,120 +4313,37 @@
     </w:p>
     <w:p>
       <w:r>
-        <w:t>%logAll();</w:t>
+        <w:t>%alldotplot();</w:t>
+      </w:r>
+    </w:p>
+    <w:p>
+      <w:r>
+        <w:t>*Fac12 which is BldgType does not have much difference in lSaleprice between levels so remove;</w:t>
+      </w:r>
+    </w:p>
+    <w:p>
+      <w:r>
+        <w:t>*Dotplots of</w:t>
+      </w:r>
+      <w:r>
+        <w:t xml:space="preserve"> fac36 </w:t>
+      </w:r>
+      <w:r>
+        <w:t>Garagequal and</w:t>
+      </w:r>
+      <w:r>
+        <w:t xml:space="preserve"> </w:t>
+      </w:r>
+      <w:r>
+        <w:t>fac22</w:t>
+      </w:r>
+      <w:r>
+        <w:t xml:space="preserve"> Bsmtqual look good so add them to model;</w:t>
       </w:r>
     </w:p>
     <w:p/>
     <w:p>
       <w:r>
-        <w:t>data traintestnum;</w:t>
-      </w:r>
-    </w:p>
-    <w:p>
-      <w:r>
-        <w:t>set traintestnum;</w:t>
-      </w:r>
-    </w:p>
-    <w:p>
-      <w:r>
-        <w:t>num38=num18+(num19/2)+num20+(num21/2);</w:t>
-      </w:r>
-    </w:p>
-    <w:p>
-      <w:r>
-        <w:t>num39=num30+num31+num33+num32;</w:t>
-      </w:r>
-    </w:p>
-    <w:p/>
-    <w:p>
-      <w:r>
-        <w:t>data traintestnumr;</w:t>
-      </w:r>
-    </w:p>
-    <w:p>
-      <w:r>
-        <w:t>set traintestnum;</w:t>
-      </w:r>
-    </w:p>
-    <w:p/>
-    <w:p>
-      <w:r>
-        <w:t>proc stdize data=traintestnumr out=traintestnums method=std;</w:t>
-      </w:r>
-    </w:p>
-    <w:p>
-      <w:r>
-        <w:t>var  num15 num14 ;</w:t>
-      </w:r>
-    </w:p>
-    <w:p/>
-    <w:p>
-      <w:pPr>
-        <w:pStyle w:val="Heading4"/>
-      </w:pPr>
-      <w:r>
-        <w:t>EDA Automated</w:t>
-      </w:r>
-    </w:p>
-    <w:p>
-      <w:r>
-        <w:t>%macro alldotplot();</w:t>
-      </w:r>
-    </w:p>
-    <w:p>
-      <w:r>
-        <w:tab/>
-        <w:t>%do i=1 %to 43;</w:t>
-      </w:r>
-    </w:p>
-    <w:p>
-      <w:r>
-        <w:tab/>
-      </w:r>
-      <w:r>
-        <w:tab/>
-        <w:t>proc sgplot data=traintestnums;</w:t>
-      </w:r>
-    </w:p>
-    <w:p>
-      <w:r>
-        <w:tab/>
-      </w:r>
-      <w:r>
-        <w:tab/>
-        <w:t>scatter x=fac&amp;i y=lsaleprice/ jitter transparency=0.5 jitterwidth=0.5;</w:t>
-      </w:r>
-    </w:p>
-    <w:p>
-      <w:r>
-        <w:tab/>
-        <w:t>%end;</w:t>
-      </w:r>
-    </w:p>
-    <w:p>
-      <w:r>
-        <w:t>%mend;</w:t>
-      </w:r>
-    </w:p>
-    <w:p>
-      <w:r>
-        <w:t>%alldotplot();</w:t>
-      </w:r>
-    </w:p>
-    <w:p/>
-    <w:p>
-      <w:r>
-        <w:t>*Fac12 which is BldgType does not have much difference in lSaleprice between levels so remove;</w:t>
-      </w:r>
-    </w:p>
-    <w:p>
-      <w:r>
-        <w:t>*Dotplots of Garagequal and Bsmtqual look good so add them to model;</w:t>
-      </w:r>
-    </w:p>
-    <w:p/>
-    <w:p>
-      <w:r>
         <w:t>/*Look at the other continuous variables to add to plot*/</w:t>
       </w:r>
     </w:p>
@@ -5559,7 +4409,6 @@
     </w:p>
     <w:p>
       <w:r>
-        <w:lastRenderedPageBreak/>
         <w:t>/*THe porch variables as a group looked correlated so a totalporch variable</w:t>
       </w:r>
       <w:r>
@@ -5674,7 +4523,7 @@
           <w:szCs w:val="24"/>
         </w:rPr>
         <w:br/>
-        <w:t xml:space="preserve">   lgrlivarea totalbsmtsf  bedroomabvgr Fireplaces GarageCars  totalporch</w:t>
+        <w:t xml:space="preserve">   lgrlivarea totalbsmtsf  bedroomabvgr Fireplaces GarageCars  </w:t>
       </w:r>
       <w:r>
         <w:rPr>
@@ -5683,8 +4532,8 @@
           <w:sz w:val="24"/>
           <w:szCs w:val="24"/>
         </w:rPr>
-        <w:br/>
-        <w:t xml:space="preserve">   _2ndflrsf    _1stflrsf  </w:t>
+        <w:lastRenderedPageBreak/>
+        <w:t>totalporch</w:t>
       </w:r>
       <w:r>
         <w:rPr>
@@ -5694,7 +4543,7 @@
           <w:szCs w:val="24"/>
         </w:rPr>
         <w:br/>
-        <w:t xml:space="preserve">   centralair neighborhood mszoning  salecondition   kitchenqual bsmtqual</w:t>
+        <w:t xml:space="preserve">   _2ndflrsf    _1stflrsf  </w:t>
       </w:r>
       <w:r>
         <w:rPr>
@@ -5704,7 +4553,7 @@
           <w:szCs w:val="24"/>
         </w:rPr>
         <w:br/>
-        <w:t xml:space="preserve">   bsmtexposure garagequal</w:t>
+        <w:t xml:space="preserve">   centralair neighborhood mszoning  salecondition   kitchenqual bsmtqual</w:t>
       </w:r>
       <w:r>
         <w:rPr>
@@ -5714,181 +4563,20 @@
           <w:szCs w:val="24"/>
         </w:rPr>
         <w:br/>
+        <w:t xml:space="preserve">   bsmtexposure garagequal</w:t>
+      </w:r>
+      <w:r>
+        <w:rPr>
+          <w:rFonts w:ascii="Consolas" w:eastAsia="Times New Roman" w:hAnsi="Consolas" w:cs="Courier New"/>
+          <w:color w:val="020202"/>
+          <w:sz w:val="24"/>
+          <w:szCs w:val="24"/>
+        </w:rPr>
+        <w:br/>
         <w:t xml:space="preserve">   /solution;</w:t>
       </w:r>
     </w:p>
     <w:p/>
-    <w:p>
-      <w:r>
-        <w:rPr>
-          <w:noProof/>
-        </w:rPr>
-        <w:drawing>
-          <wp:inline distT="0" distB="0" distL="0" distR="0" wp14:anchorId="51FBCC1A" wp14:editId="641195C2">
-            <wp:extent cx="1956435" cy="1690370"/>
-            <wp:effectExtent l="0" t="0" r="5715" b="5080"/>
-            <wp:docPr id="22" name="Picture 22"/>
-            <wp:cNvGraphicFramePr>
-              <a:graphicFrameLocks xmlns:a="http://schemas.openxmlformats.org/drawingml/2006/main" noChangeAspect="1"/>
-            </wp:cNvGraphicFramePr>
-            <a:graphic xmlns:a="http://schemas.openxmlformats.org/drawingml/2006/main">
-              <a:graphicData uri="http://schemas.openxmlformats.org/drawingml/2006/picture">
-                <pic:pic xmlns:pic="http://schemas.openxmlformats.org/drawingml/2006/picture">
-                  <pic:nvPicPr>
-                    <pic:cNvPr id="0" name="Picture 1"/>
-                    <pic:cNvPicPr>
-                      <a:picLocks noChangeAspect="1" noChangeArrowheads="1"/>
-                    </pic:cNvPicPr>
-                  </pic:nvPicPr>
-                  <pic:blipFill>
-                    <a:blip r:embed="rId18">
-                      <a:extLst>
-                        <a:ext uri="{28A0092B-C50C-407E-A947-70E740481C1C}">
-                          <a14:useLocalDpi xmlns:a14="http://schemas.microsoft.com/office/drawing/2010/main" val="0"/>
-                        </a:ext>
-                      </a:extLst>
-                    </a:blip>
-                    <a:srcRect/>
-                    <a:stretch>
-                      <a:fillRect/>
-                    </a:stretch>
-                  </pic:blipFill>
-                  <pic:spPr bwMode="auto">
-                    <a:xfrm>
-                      <a:off x="0" y="0"/>
-                      <a:ext cx="1956435" cy="1690370"/>
-                    </a:xfrm>
-                    <a:prstGeom prst="rect">
-                      <a:avLst/>
-                    </a:prstGeom>
-                    <a:noFill/>
-                    <a:ln>
-                      <a:noFill/>
-                    </a:ln>
-                  </pic:spPr>
-                </pic:pic>
-              </a:graphicData>
-            </a:graphic>
-          </wp:inline>
-        </w:drawing>
-      </w:r>
-      <w:r>
-        <w:rPr>
-          <w:noProof/>
-        </w:rPr>
-        <w:drawing>
-          <wp:inline distT="0" distB="0" distL="0" distR="0" wp14:anchorId="6424F14A" wp14:editId="38390C87">
-            <wp:extent cx="1945640" cy="1871345"/>
-            <wp:effectExtent l="0" t="0" r="0" b="0"/>
-            <wp:docPr id="23" name="Picture 23"/>
-            <wp:cNvGraphicFramePr>
-              <a:graphicFrameLocks xmlns:a="http://schemas.openxmlformats.org/drawingml/2006/main" noChangeAspect="1"/>
-            </wp:cNvGraphicFramePr>
-            <a:graphic xmlns:a="http://schemas.openxmlformats.org/drawingml/2006/main">
-              <a:graphicData uri="http://schemas.openxmlformats.org/drawingml/2006/picture">
-                <pic:pic xmlns:pic="http://schemas.openxmlformats.org/drawingml/2006/picture">
-                  <pic:nvPicPr>
-                    <pic:cNvPr id="0" name="Picture 2"/>
-                    <pic:cNvPicPr>
-                      <a:picLocks noChangeAspect="1" noChangeArrowheads="1"/>
-                    </pic:cNvPicPr>
-                  </pic:nvPicPr>
-                  <pic:blipFill>
-                    <a:blip r:embed="rId19">
-                      <a:extLst>
-                        <a:ext uri="{28A0092B-C50C-407E-A947-70E740481C1C}">
-                          <a14:useLocalDpi xmlns:a14="http://schemas.microsoft.com/office/drawing/2010/main" val="0"/>
-                        </a:ext>
-                      </a:extLst>
-                    </a:blip>
-                    <a:srcRect/>
-                    <a:stretch>
-                      <a:fillRect/>
-                    </a:stretch>
-                  </pic:blipFill>
-                  <pic:spPr bwMode="auto">
-                    <a:xfrm>
-                      <a:off x="0" y="0"/>
-                      <a:ext cx="1945640" cy="1871345"/>
-                    </a:xfrm>
-                    <a:prstGeom prst="rect">
-                      <a:avLst/>
-                    </a:prstGeom>
-                    <a:noFill/>
-                    <a:ln>
-                      <a:noFill/>
-                    </a:ln>
-                  </pic:spPr>
-                </pic:pic>
-              </a:graphicData>
-            </a:graphic>
-          </wp:inline>
-        </w:drawing>
-      </w:r>
-      <w:r>
-        <w:rPr>
-          <w:noProof/>
-        </w:rPr>
-        <w:drawing>
-          <wp:inline distT="0" distB="0" distL="0" distR="0" wp14:anchorId="1DE21599" wp14:editId="60F4C12C">
-            <wp:extent cx="1956435" cy="1967230"/>
-            <wp:effectExtent l="0" t="0" r="5715" b="0"/>
-            <wp:docPr id="24" name="Picture 24"/>
-            <wp:cNvGraphicFramePr>
-              <a:graphicFrameLocks xmlns:a="http://schemas.openxmlformats.org/drawingml/2006/main" noChangeAspect="1"/>
-            </wp:cNvGraphicFramePr>
-            <a:graphic xmlns:a="http://schemas.openxmlformats.org/drawingml/2006/main">
-              <a:graphicData uri="http://schemas.openxmlformats.org/drawingml/2006/picture">
-                <pic:pic xmlns:pic="http://schemas.openxmlformats.org/drawingml/2006/picture">
-                  <pic:nvPicPr>
-                    <pic:cNvPr id="0" name="Picture 3"/>
-                    <pic:cNvPicPr>
-                      <a:picLocks noChangeAspect="1" noChangeArrowheads="1"/>
-                    </pic:cNvPicPr>
-                  </pic:nvPicPr>
-                  <pic:blipFill>
-                    <a:blip r:embed="rId20">
-                      <a:extLst>
-                        <a:ext uri="{28A0092B-C50C-407E-A947-70E740481C1C}">
-                          <a14:useLocalDpi xmlns:a14="http://schemas.microsoft.com/office/drawing/2010/main" val="0"/>
-                        </a:ext>
-                      </a:extLst>
-                    </a:blip>
-                    <a:srcRect/>
-                    <a:stretch>
-                      <a:fillRect/>
-                    </a:stretch>
-                  </pic:blipFill>
-                  <pic:spPr bwMode="auto">
-                    <a:xfrm>
-                      <a:off x="0" y="0"/>
-                      <a:ext cx="1956435" cy="1967230"/>
-                    </a:xfrm>
-                    <a:prstGeom prst="rect">
-                      <a:avLst/>
-                    </a:prstGeom>
-                    <a:noFill/>
-                    <a:ln>
-                      <a:noFill/>
-                    </a:ln>
-                  </pic:spPr>
-                </pic:pic>
-              </a:graphicData>
-            </a:graphic>
-          </wp:inline>
-        </w:drawing>
-      </w:r>
-    </w:p>
-    <w:p>
-      <w:r>
-        <w:t>Residuals appear random cloud equivariance around 0, no Cook’s D too different from rest, and</w:t>
-      </w:r>
-    </w:p>
-    <w:p>
-      <w:r>
-        <w:t>The quantiles show normally distributed residuals.</w:t>
-      </w:r>
-    </w:p>
     <w:p/>
     <w:p>
       <w:pPr>
@@ -6869,16 +5557,7 @@
           <w:sz w:val="16"/>
           <w:szCs w:val="16"/>
         </w:rPr>
-        <w:t xml:space="preserve">GrLivArea     </w:t>
-      </w:r>
-      <w:r>
-        <w:rPr>
-          <w:rFonts w:ascii="Courier New" w:hAnsi="Courier New" w:cs="Courier New"/>
-          <w:sz w:val="16"/>
-          <w:szCs w:val="16"/>
-        </w:rPr>
-        <w:lastRenderedPageBreak/>
-        <w:t>BsmtFullBath</w:t>
+        <w:t>GrLivArea     BsmtFullBath</w:t>
       </w:r>
       <w:r>
         <w:rPr>
@@ -8102,7 +6781,7 @@
                     </pic:cNvPicPr>
                   </pic:nvPicPr>
                   <pic:blipFill>
-                    <a:blip r:embed="rId21">
+                    <a:blip r:embed="rId23">
                       <a:extLst>
                         <a:ext uri="{28A0092B-C50C-407E-A947-70E740481C1C}">
                           <a14:useLocalDpi xmlns:a14="http://schemas.microsoft.com/office/drawing/2010/main" val="0"/>
@@ -8155,7 +6834,7 @@
                     </pic:cNvPicPr>
                   </pic:nvPicPr>
                   <pic:blipFill>
-                    <a:blip r:embed="rId22">
+                    <a:blip r:embed="rId24">
                       <a:extLst>
                         <a:ext uri="{28A0092B-C50C-407E-A947-70E740481C1C}">
                           <a14:useLocalDpi xmlns:a14="http://schemas.microsoft.com/office/drawing/2010/main" val="0"/>
@@ -8208,7 +6887,7 @@
                     </pic:cNvPicPr>
                   </pic:nvPicPr>
                   <pic:blipFill>
-                    <a:blip r:embed="rId23">
+                    <a:blip r:embed="rId25">
                       <a:extLst>
                         <a:ext uri="{28A0092B-C50C-407E-A947-70E740481C1C}">
                           <a14:useLocalDpi xmlns:a14="http://schemas.microsoft.com/office/drawing/2010/main" val="0"/>
@@ -8245,6 +6924,7 @@
         <w:pStyle w:val="Heading3"/>
       </w:pPr>
       <w:r>
+        <w:lastRenderedPageBreak/>
         <w:t>Backward</w:t>
       </w:r>
     </w:p>
@@ -8849,7 +7529,6 @@
         <w:rPr>
           <w:noProof/>
         </w:rPr>
-        <w:lastRenderedPageBreak/>
         <w:drawing>
           <wp:inline distT="0" distB="0" distL="0" distR="0" wp14:anchorId="36E9A743" wp14:editId="3CC27D32">
             <wp:extent cx="1914525" cy="1838325"/>
@@ -8868,7 +7547,7 @@
                     </pic:cNvPicPr>
                   </pic:nvPicPr>
                   <pic:blipFill>
-                    <a:blip r:embed="rId24">
+                    <a:blip r:embed="rId26">
                       <a:extLst>
                         <a:ext uri="{28A0092B-C50C-407E-A947-70E740481C1C}">
                           <a14:useLocalDpi xmlns:a14="http://schemas.microsoft.com/office/drawing/2010/main" val="0"/>
@@ -8921,7 +7600,7 @@
                     </pic:cNvPicPr>
                   </pic:nvPicPr>
                   <pic:blipFill>
-                    <a:blip r:embed="rId25">
+                    <a:blip r:embed="rId27">
                       <a:extLst>
                         <a:ext uri="{28A0092B-C50C-407E-A947-70E740481C1C}">
                           <a14:useLocalDpi xmlns:a14="http://schemas.microsoft.com/office/drawing/2010/main" val="0"/>
@@ -8974,7 +7653,7 @@
                     </pic:cNvPicPr>
                   </pic:nvPicPr>
                   <pic:blipFill>
-                    <a:blip r:embed="rId26">
+                    <a:blip r:embed="rId28">
                       <a:extLst>
                         <a:ext uri="{28A0092B-C50C-407E-A947-70E740481C1C}">
                           <a14:useLocalDpi xmlns:a14="http://schemas.microsoft.com/office/drawing/2010/main" val="0"/>
@@ -9029,7 +7708,7 @@
                     </pic:cNvPicPr>
                   </pic:nvPicPr>
                   <pic:blipFill>
-                    <a:blip r:embed="rId27">
+                    <a:blip r:embed="rId29">
                       <a:extLst>
                         <a:ext uri="{28A0092B-C50C-407E-A947-70E740481C1C}">
                           <a14:useLocalDpi xmlns:a14="http://schemas.microsoft.com/office/drawing/2010/main" val="0"/>
